--- a/Dokumentation_RestaurangUnicornCo.docx
+++ b/Dokumentation_RestaurangUnicornCo.docx
@@ -133,6 +133,14 @@
     </w:p>
     <w:p>
       <w:pPr>
+        <w:pStyle w:val="Rubrik3"/>
+      </w:pPr>
+      <w:r>
+        <w:t>Övrigt:</w:t>
+      </w:r>
+    </w:p>
+    <w:p>
+      <w:pPr>
         <w:pStyle w:val="Liststycke"/>
         <w:numPr>
           <w:ilvl w:val="0"/>
@@ -167,7 +175,6 @@
       </w:r>
     </w:p>
     <w:p/>
-    <w:p/>
     <w:p>
       <w:pPr>
         <w:pStyle w:val="Rubrik2"/>
@@ -178,7 +185,21 @@
     </w:p>
     <w:p>
       <w:r>
-        <w:t xml:space="preserve">Vi har valt att använda oss av SQL för att samla in och tvätta data för att sedan exportera den tvättade </w:t>
+        <w:t xml:space="preserve">Vi har valt att använda oss </w:t>
+      </w:r>
+      <w:r>
+        <w:t xml:space="preserve">dels av </w:t>
+      </w:r>
+      <w:proofErr w:type="spellStart"/>
+      <w:r>
+        <w:t>csv</w:t>
+      </w:r>
+      <w:proofErr w:type="spellEnd"/>
+      <w:r>
+        <w:t>-filer samt</w:t>
+      </w:r>
+      <w:r>
+        <w:t xml:space="preserve"> SQL för att samla in och tvätta data för att sedan exportera den tvättade </w:t>
       </w:r>
       <w:proofErr w:type="spellStart"/>
       <w:r>
@@ -239,12 +260,12 @@
           <w:ilvl w:val="1"/>
           <w:numId w:val="2"/>
         </w:numPr>
-      </w:pPr>
-      <w:r>
-        <w:t>Temperatu</w:t>
-      </w:r>
-      <w:r>
-        <w:t>r</w:t>
+        <w:rPr>
+          <w:u w:val="single"/>
+        </w:rPr>
+      </w:pPr>
+      <w:r>
+        <w:t>Data för perioden december 2015 – november 2018.</w:t>
       </w:r>
     </w:p>
     <w:p>
@@ -256,7 +277,16 @@
         </w:numPr>
       </w:pPr>
       <w:r>
-        <w:t>Vind</w:t>
+        <w:t>Solskensekunder</w:t>
+      </w:r>
+      <w:r>
+        <w:t xml:space="preserve"> per timme per dag</w:t>
+      </w:r>
+      <w:r>
+        <w:t xml:space="preserve"> från 19 aktiva väderstationer i Sverige</w:t>
+      </w:r>
+      <w:r>
+        <w:t>.</w:t>
       </w:r>
     </w:p>
     <w:p>
@@ -268,20 +298,19 @@
         </w:numPr>
       </w:pPr>
       <w:r>
-        <w:t>Sol</w:t>
-      </w:r>
-    </w:p>
-    <w:p/>
-    <w:p>
-      <w:pPr>
-        <w:pStyle w:val="Liststycke"/>
-        <w:numPr>
-          <w:ilvl w:val="0"/>
-          <w:numId w:val="2"/>
-        </w:numPr>
-      </w:pPr>
-      <w:r>
-        <w:t>Statistiska Centralbyrån</w:t>
+        <w:t>Genomsnittlig t</w:t>
+      </w:r>
+      <w:r>
+        <w:t>emperatu</w:t>
+      </w:r>
+      <w:r>
+        <w:t>r</w:t>
+      </w:r>
+      <w:r>
+        <w:t xml:space="preserve"> per månad från de 19 aktiva solskensstationerna</w:t>
+      </w:r>
+      <w:r>
+        <w:t>.</w:t>
       </w:r>
     </w:p>
     <w:p>
@@ -293,7 +322,16 @@
         </w:numPr>
       </w:pPr>
       <w:r>
-        <w:t>Befolkning per region 2018</w:t>
+        <w:t>Genomsnittlig v</w:t>
+      </w:r>
+      <w:r>
+        <w:t>ind</w:t>
+      </w:r>
+      <w:r>
+        <w:t>hastighet m/s per timme per dag från de 19 aktiva solskensstationerna</w:t>
+      </w:r>
+      <w:r>
+        <w:t>.</w:t>
       </w:r>
     </w:p>
     <w:p>
@@ -311,39 +349,258 @@
         <w:rPr>
           <w:highlight w:val="yellow"/>
         </w:rPr>
-        <w:t>Restaurangdata trender</w:t>
-      </w:r>
-    </w:p>
-    <w:p>
-      <w:pPr>
-        <w:pStyle w:val="Liststycke"/>
-        <w:numPr>
-          <w:ilvl w:val="1"/>
-          <w:numId w:val="2"/>
-        </w:numPr>
+        <w:t xml:space="preserve">Samtliga datakällor ovan har aggregerats för att visa </w:t>
+      </w:r>
+      <w:proofErr w:type="gramStart"/>
+      <w:r>
         <w:rPr>
           <w:highlight w:val="yellow"/>
         </w:rPr>
-      </w:pPr>
+        <w:t>genomsnittlig data</w:t>
+      </w:r>
+      <w:proofErr w:type="gramEnd"/>
       <w:r>
         <w:rPr>
           <w:highlight w:val="yellow"/>
         </w:rPr>
+        <w:t xml:space="preserve"> per år. Då antagande har gjorts att restaurangen kommer att vara mest aktiv på sommaren har vi valt att filtrera ut månaderna maj-september.</w:t>
+      </w:r>
+    </w:p>
+    <w:p/>
+    <w:p>
+      <w:pPr>
+        <w:pStyle w:val="Liststycke"/>
+        <w:numPr>
+          <w:ilvl w:val="0"/>
+          <w:numId w:val="2"/>
+        </w:numPr>
+      </w:pPr>
+      <w:r>
+        <w:t>Statistiska Centralbyrån</w:t>
+      </w:r>
+    </w:p>
+    <w:p>
+      <w:pPr>
+        <w:pStyle w:val="Liststycke"/>
+        <w:numPr>
+          <w:ilvl w:val="1"/>
+          <w:numId w:val="2"/>
+        </w:numPr>
+      </w:pPr>
+      <w:r>
+        <w:t>Befolkning per region 2018</w:t>
+      </w:r>
+    </w:p>
+    <w:p>
+      <w:pPr>
+        <w:pStyle w:val="Liststycke"/>
+        <w:numPr>
+          <w:ilvl w:val="1"/>
+          <w:numId w:val="2"/>
+        </w:numPr>
+      </w:pPr>
+      <w:r>
+        <w:t>Restaurang</w:t>
+      </w:r>
+      <w:r>
+        <w:t xml:space="preserve">index per restaurangtyp </w:t>
+      </w:r>
+      <w:proofErr w:type="gramStart"/>
+      <w:r>
+        <w:t>2015-2018</w:t>
+      </w:r>
+      <w:proofErr w:type="gramEnd"/>
+    </w:p>
+    <w:p>
+      <w:pPr>
+        <w:pStyle w:val="Liststycke"/>
+        <w:numPr>
+          <w:ilvl w:val="1"/>
+          <w:numId w:val="2"/>
+        </w:numPr>
+      </w:pPr>
+      <w:r>
         <w:t>Restaurangdata</w:t>
       </w:r>
-    </w:p>
-    <w:p>
-      <w:bookmarkStart w:id="0" w:name="_GoBack"/>
-      <w:bookmarkEnd w:id="0"/>
+      <w:r>
+        <w:t xml:space="preserve"> omsättning per restaurangtyp </w:t>
+      </w:r>
+      <w:proofErr w:type="gramStart"/>
+      <w:r>
+        <w:t>2017-2018</w:t>
+      </w:r>
+      <w:proofErr w:type="gramEnd"/>
     </w:p>
     <w:p/>
+    <w:p>
+      <w:pPr>
+        <w:pStyle w:val="Liststycke"/>
+        <w:numPr>
+          <w:ilvl w:val="0"/>
+          <w:numId w:val="2"/>
+        </w:numPr>
+      </w:pPr>
+      <w:proofErr w:type="spellStart"/>
+      <w:r>
+        <w:t>Webscraping</w:t>
+      </w:r>
+      <w:proofErr w:type="spellEnd"/>
+      <w:r>
+        <w:t xml:space="preserve"> </w:t>
+      </w:r>
+    </w:p>
+    <w:p>
+      <w:pPr>
+        <w:pStyle w:val="Liststycke"/>
+        <w:numPr>
+          <w:ilvl w:val="1"/>
+          <w:numId w:val="2"/>
+        </w:numPr>
+      </w:pPr>
+      <w:r>
+        <w:t>Tripadvisor.se</w:t>
+      </w:r>
+    </w:p>
+    <w:p>
+      <w:pPr>
+        <w:pStyle w:val="Liststycke"/>
+        <w:numPr>
+          <w:ilvl w:val="1"/>
+          <w:numId w:val="2"/>
+        </w:numPr>
+      </w:pPr>
+      <w:r>
+        <w:t>Bookatable.se</w:t>
+      </w:r>
+    </w:p>
+    <w:p>
+      <w:pPr>
+        <w:pStyle w:val="Rubrik3"/>
+      </w:pPr>
+      <w:r>
+        <w:lastRenderedPageBreak/>
+        <w:t>Databas</w:t>
+      </w:r>
+    </w:p>
+    <w:p>
+      <w:r>
+        <w:t xml:space="preserve">SSMS med aggregeringar </w:t>
+      </w:r>
+      <w:proofErr w:type="spellStart"/>
+      <w:r>
+        <w:t>bla</w:t>
+      </w:r>
+      <w:proofErr w:type="spellEnd"/>
+      <w:r>
+        <w:t xml:space="preserve"> </w:t>
+      </w:r>
+      <w:proofErr w:type="spellStart"/>
+      <w:r>
+        <w:t>bla</w:t>
+      </w:r>
+      <w:proofErr w:type="spellEnd"/>
+    </w:p>
+    <w:p>
+      <w:pPr>
+        <w:pStyle w:val="Rubrik3"/>
+      </w:pPr>
+    </w:p>
+    <w:p>
+      <w:pPr>
+        <w:pStyle w:val="Rubrik3"/>
+      </w:pPr>
+      <w:r>
+        <w:t>Programmeringsspråk</w:t>
+      </w:r>
+    </w:p>
+    <w:p>
+      <w:proofErr w:type="spellStart"/>
+      <w:r>
+        <w:t>Python</w:t>
+      </w:r>
+      <w:proofErr w:type="spellEnd"/>
+      <w:r>
+        <w:t xml:space="preserve"> med följande bibliotek</w:t>
+      </w:r>
+      <w:r>
+        <w:t>:</w:t>
+      </w:r>
+    </w:p>
+    <w:p>
+      <w:pPr>
+        <w:pStyle w:val="Liststycke"/>
+        <w:numPr>
+          <w:ilvl w:val="0"/>
+          <w:numId w:val="3"/>
+        </w:numPr>
+      </w:pPr>
+      <w:proofErr w:type="spellStart"/>
+      <w:r>
+        <w:t>Bokeh</w:t>
+      </w:r>
+      <w:proofErr w:type="spellEnd"/>
+      <w:r>
+        <w:t xml:space="preserve"> för visualiseringar, </w:t>
+      </w:r>
+    </w:p>
+    <w:p>
+      <w:pPr>
+        <w:pStyle w:val="Liststycke"/>
+        <w:numPr>
+          <w:ilvl w:val="0"/>
+          <w:numId w:val="3"/>
+        </w:numPr>
+      </w:pPr>
+      <w:r>
+        <w:t>Panda för lagring</w:t>
+      </w:r>
+    </w:p>
+    <w:p>
+      <w:pPr>
+        <w:pStyle w:val="Liststycke"/>
+        <w:numPr>
+          <w:ilvl w:val="0"/>
+          <w:numId w:val="3"/>
+        </w:numPr>
+      </w:pPr>
+      <w:proofErr w:type="spellStart"/>
+      <w:r>
+        <w:t>Numpy</w:t>
+      </w:r>
+      <w:proofErr w:type="spellEnd"/>
+      <w:r>
+        <w:t xml:space="preserve"> för</w:t>
+      </w:r>
+    </w:p>
+    <w:p>
+      <w:pPr>
+        <w:pStyle w:val="Liststycke"/>
+        <w:numPr>
+          <w:ilvl w:val="0"/>
+          <w:numId w:val="3"/>
+        </w:numPr>
+      </w:pPr>
+      <w:proofErr w:type="spellStart"/>
+      <w:r>
+        <w:t>Math</w:t>
+      </w:r>
+      <w:proofErr w:type="spellEnd"/>
+      <w:r>
+        <w:t xml:space="preserve"> för</w:t>
+      </w:r>
+    </w:p>
+    <w:p>
+      <w:pPr>
+        <w:pStyle w:val="Rubrik3"/>
+      </w:pPr>
+    </w:p>
     <w:p/>
     <w:p>
       <w:pPr>
         <w:pStyle w:val="Rubrik2"/>
       </w:pPr>
       <w:r>
-        <w:t>Demonstration BI-lösning</w:t>
+        <w:t>Hur ser lösningen ut?</w:t>
       </w:r>
     </w:p>
     <w:p/>
@@ -359,8 +616,49 @@
       </w:r>
     </w:p>
     <w:p/>
+    <w:p>
+      <w:pPr>
+        <w:pStyle w:val="Rubrik3"/>
+      </w:pPr>
+      <w:r>
+        <w:t>Data</w:t>
+      </w:r>
+    </w:p>
+    <w:p>
+      <w:r>
+        <w:t>Om vi får tillgång till ……….</w:t>
+      </w:r>
+    </w:p>
     <w:p/>
-    <w:p/>
+    <w:p>
+      <w:pPr>
+        <w:pStyle w:val="Rubrik3"/>
+      </w:pPr>
+      <w:r>
+        <w:t>Teknik</w:t>
+      </w:r>
+    </w:p>
+    <w:p>
+      <w:proofErr w:type="spellStart"/>
+      <w:r>
+        <w:t>Iot</w:t>
+      </w:r>
+      <w:proofErr w:type="spellEnd"/>
+    </w:p>
+    <w:p>
+      <w:proofErr w:type="spellStart"/>
+      <w:r>
+        <w:t>PowerBI</w:t>
+      </w:r>
+      <w:proofErr w:type="spellEnd"/>
+    </w:p>
+    <w:p>
+      <w:r>
+        <w:t>Direktkoppling till andra datakällor</w:t>
+      </w:r>
+      <w:bookmarkStart w:id="0" w:name="_GoBack"/>
+      <w:bookmarkEnd w:id="0"/>
+    </w:p>
     <w:sectPr>
       <w:pgSz w:w="11906" w:h="16838"/>
       <w:pgMar w:top="1417" w:right="1417" w:bottom="1417" w:left="1417" w:header="708" w:footer="708" w:gutter="0"/>
@@ -512,6 +810,118 @@
         <w:rFonts w:ascii="Courier New" w:hAnsi="Courier New" w:cs="Courier New" w:hint="default"/>
       </w:rPr>
     </w:lvl>
+    <w:lvl w:ilvl="2" w:tplc="041D0005">
+      <w:start w:val="1"/>
+      <w:numFmt w:val="bullet"/>
+      <w:lvlText w:val=""/>
+      <w:lvlJc w:val="left"/>
+      <w:pPr>
+        <w:ind w:left="2160" w:hanging="360"/>
+      </w:pPr>
+      <w:rPr>
+        <w:rFonts w:ascii="Wingdings" w:hAnsi="Wingdings" w:hint="default"/>
+      </w:rPr>
+    </w:lvl>
+    <w:lvl w:ilvl="3" w:tplc="041D0001" w:tentative="1">
+      <w:start w:val="1"/>
+      <w:numFmt w:val="bullet"/>
+      <w:lvlText w:val=""/>
+      <w:lvlJc w:val="left"/>
+      <w:pPr>
+        <w:ind w:left="2880" w:hanging="360"/>
+      </w:pPr>
+      <w:rPr>
+        <w:rFonts w:ascii="Symbol" w:hAnsi="Symbol" w:hint="default"/>
+      </w:rPr>
+    </w:lvl>
+    <w:lvl w:ilvl="4" w:tplc="041D0003" w:tentative="1">
+      <w:start w:val="1"/>
+      <w:numFmt w:val="bullet"/>
+      <w:lvlText w:val="o"/>
+      <w:lvlJc w:val="left"/>
+      <w:pPr>
+        <w:ind w:left="3600" w:hanging="360"/>
+      </w:pPr>
+      <w:rPr>
+        <w:rFonts w:ascii="Courier New" w:hAnsi="Courier New" w:cs="Courier New" w:hint="default"/>
+      </w:rPr>
+    </w:lvl>
+    <w:lvl w:ilvl="5" w:tplc="041D0005" w:tentative="1">
+      <w:start w:val="1"/>
+      <w:numFmt w:val="bullet"/>
+      <w:lvlText w:val=""/>
+      <w:lvlJc w:val="left"/>
+      <w:pPr>
+        <w:ind w:left="4320" w:hanging="360"/>
+      </w:pPr>
+      <w:rPr>
+        <w:rFonts w:ascii="Wingdings" w:hAnsi="Wingdings" w:hint="default"/>
+      </w:rPr>
+    </w:lvl>
+    <w:lvl w:ilvl="6" w:tplc="041D0001" w:tentative="1">
+      <w:start w:val="1"/>
+      <w:numFmt w:val="bullet"/>
+      <w:lvlText w:val=""/>
+      <w:lvlJc w:val="left"/>
+      <w:pPr>
+        <w:ind w:left="5040" w:hanging="360"/>
+      </w:pPr>
+      <w:rPr>
+        <w:rFonts w:ascii="Symbol" w:hAnsi="Symbol" w:hint="default"/>
+      </w:rPr>
+    </w:lvl>
+    <w:lvl w:ilvl="7" w:tplc="041D0003" w:tentative="1">
+      <w:start w:val="1"/>
+      <w:numFmt w:val="bullet"/>
+      <w:lvlText w:val="o"/>
+      <w:lvlJc w:val="left"/>
+      <w:pPr>
+        <w:ind w:left="5760" w:hanging="360"/>
+      </w:pPr>
+      <w:rPr>
+        <w:rFonts w:ascii="Courier New" w:hAnsi="Courier New" w:cs="Courier New" w:hint="default"/>
+      </w:rPr>
+    </w:lvl>
+    <w:lvl w:ilvl="8" w:tplc="041D0005" w:tentative="1">
+      <w:start w:val="1"/>
+      <w:numFmt w:val="bullet"/>
+      <w:lvlText w:val=""/>
+      <w:lvlJc w:val="left"/>
+      <w:pPr>
+        <w:ind w:left="6480" w:hanging="360"/>
+      </w:pPr>
+      <w:rPr>
+        <w:rFonts w:ascii="Wingdings" w:hAnsi="Wingdings" w:hint="default"/>
+      </w:rPr>
+    </w:lvl>
+  </w:abstractNum>
+  <w:abstractNum w:abstractNumId="2" w15:restartNumberingAfterBreak="0">
+    <w:nsid w:val="69842E73"/>
+    <w:multiLevelType w:val="hybridMultilevel"/>
+    <w:tmpl w:val="5F84B47A"/>
+    <w:lvl w:ilvl="0" w:tplc="1B68B930">
+      <w:numFmt w:val="bullet"/>
+      <w:lvlText w:val=""/>
+      <w:lvlJc w:val="left"/>
+      <w:pPr>
+        <w:ind w:left="720" w:hanging="360"/>
+      </w:pPr>
+      <w:rPr>
+        <w:rFonts w:ascii="Symbol" w:eastAsiaTheme="minorHAnsi" w:hAnsi="Symbol" w:cstheme="minorBidi" w:hint="default"/>
+      </w:rPr>
+    </w:lvl>
+    <w:lvl w:ilvl="1" w:tplc="041D0003" w:tentative="1">
+      <w:start w:val="1"/>
+      <w:numFmt w:val="bullet"/>
+      <w:lvlText w:val="o"/>
+      <w:lvlJc w:val="left"/>
+      <w:pPr>
+        <w:ind w:left="1440" w:hanging="360"/>
+      </w:pPr>
+      <w:rPr>
+        <w:rFonts w:ascii="Courier New" w:hAnsi="Courier New" w:cs="Courier New" w:hint="default"/>
+      </w:rPr>
+    </w:lvl>
     <w:lvl w:ilvl="2" w:tplc="041D0005" w:tentative="1">
       <w:start w:val="1"/>
       <w:numFmt w:val="bullet"/>
@@ -602,6 +1012,9 @@
   </w:num>
   <w:num w:numId="2">
     <w:abstractNumId w:val="1"/>
+  </w:num>
+  <w:num w:numId="3">
+    <w:abstractNumId w:val="2"/>
   </w:num>
 </w:numbering>
 </file>

--- a/Dokumentation_RestaurangUnicornCo.docx
+++ b/Dokumentation_RestaurangUnicornCo.docx
@@ -5,8 +5,74 @@
     <w:p>
       <w:pPr>
         <w:pStyle w:val="Rubrik1"/>
+        <w:numPr>
+          <w:ilvl w:val="0"/>
+          <w:numId w:val="0"/>
+        </w:numPr>
+        <w:ind w:left="432"/>
         <w:jc w:val="center"/>
       </w:pPr>
+    </w:p>
+    <w:p>
+      <w:pPr>
+        <w:pStyle w:val="Rubrik1"/>
+        <w:numPr>
+          <w:ilvl w:val="0"/>
+          <w:numId w:val="0"/>
+        </w:numPr>
+        <w:ind w:left="432"/>
+        <w:jc w:val="center"/>
+      </w:pPr>
+    </w:p>
+    <w:p>
+      <w:pPr>
+        <w:pStyle w:val="Rubrik1"/>
+        <w:numPr>
+          <w:ilvl w:val="0"/>
+          <w:numId w:val="0"/>
+        </w:numPr>
+        <w:ind w:left="432"/>
+        <w:jc w:val="center"/>
+      </w:pPr>
+    </w:p>
+    <w:p>
+      <w:pPr>
+        <w:pStyle w:val="Rubrik1"/>
+        <w:numPr>
+          <w:ilvl w:val="0"/>
+          <w:numId w:val="0"/>
+        </w:numPr>
+        <w:ind w:left="432"/>
+        <w:jc w:val="center"/>
+      </w:pPr>
+    </w:p>
+    <w:p>
+      <w:pPr>
+        <w:pStyle w:val="Rubrik1"/>
+        <w:numPr>
+          <w:ilvl w:val="0"/>
+          <w:numId w:val="0"/>
+        </w:numPr>
+        <w:ind w:left="432"/>
+        <w:jc w:val="center"/>
+      </w:pPr>
+    </w:p>
+    <w:p>
+      <w:pPr>
+        <w:pStyle w:val="Rubrik1"/>
+        <w:numPr>
+          <w:ilvl w:val="0"/>
+          <w:numId w:val="0"/>
+        </w:numPr>
+        <w:ind w:left="432"/>
+        <w:jc w:val="center"/>
+      </w:pPr>
+    </w:p>
+    <w:p>
+      <w:pPr>
+        <w:pStyle w:val="Rubrik"/>
+        <w:jc w:val="center"/>
+      </w:pPr>
       <w:r>
         <w:t xml:space="preserve">Restaurang </w:t>
       </w:r>
@@ -16,41 +82,961 @@
       </w:r>
       <w:proofErr w:type="spellEnd"/>
       <w:r>
-        <w:t xml:space="preserve"> Co – Dokumentation</w:t>
-      </w:r>
-    </w:p>
-    <w:p/>
+        <w:t xml:space="preserve"> Co</w:t>
+      </w:r>
+    </w:p>
+    <w:p>
+      <w:pPr>
+        <w:pStyle w:val="Rubrik"/>
+        <w:jc w:val="center"/>
+      </w:pPr>
+      <w:r>
+        <w:t>Dokumentation</w:t>
+      </w:r>
+      <w:r>
+        <w:t xml:space="preserve"> BI-lösning</w:t>
+      </w:r>
+      <w:r>
+        <w:br/>
+      </w:r>
+    </w:p>
+    <w:p>
+      <w:pPr>
+        <w:rPr>
+          <w:rFonts w:asciiTheme="majorHAnsi" w:eastAsiaTheme="majorEastAsia" w:hAnsiTheme="majorHAnsi" w:cstheme="majorBidi"/>
+          <w:color w:val="2F5496" w:themeColor="accent1" w:themeShade="BF"/>
+          <w:spacing w:val="-7"/>
+          <w:sz w:val="80"/>
+          <w:szCs w:val="80"/>
+        </w:rPr>
+      </w:pPr>
+      <w:r>
+        <w:br w:type="page"/>
+      </w:r>
+    </w:p>
+    <w:sdt>
+      <w:sdtPr>
+        <w:id w:val="-1558231687"/>
+        <w:docPartObj>
+          <w:docPartGallery w:val="Table of Contents"/>
+          <w:docPartUnique/>
+        </w:docPartObj>
+      </w:sdtPr>
+      <w:sdtEndPr>
+        <w:rPr>
+          <w:rFonts w:asciiTheme="minorHAnsi" w:eastAsiaTheme="minorEastAsia" w:hAnsiTheme="minorHAnsi" w:cstheme="minorBidi"/>
+          <w:b/>
+          <w:bCs/>
+          <w:color w:val="auto"/>
+          <w:sz w:val="20"/>
+          <w:szCs w:val="21"/>
+        </w:rPr>
+      </w:sdtEndPr>
+      <w:sdtContent>
+        <w:p>
+          <w:pPr>
+            <w:pStyle w:val="Innehllsfrteckningsrubrik"/>
+            <w:numPr>
+              <w:ilvl w:val="0"/>
+              <w:numId w:val="0"/>
+            </w:numPr>
+            <w:ind w:left="432" w:hanging="432"/>
+          </w:pPr>
+          <w:r>
+            <w:t>Innehållsförteckning</w:t>
+          </w:r>
+        </w:p>
+        <w:p>
+          <w:bookmarkStart w:id="0" w:name="_GoBack"/>
+          <w:bookmarkEnd w:id="0"/>
+        </w:p>
+        <w:p>
+          <w:pPr>
+            <w:pStyle w:val="Innehll1"/>
+            <w:tabs>
+              <w:tab w:val="left" w:pos="440"/>
+              <w:tab w:val="right" w:leader="dot" w:pos="9062"/>
+            </w:tabs>
+            <w:rPr>
+              <w:noProof/>
+              <w:sz w:val="22"/>
+              <w:szCs w:val="22"/>
+              <w:lang w:eastAsia="sv-SE"/>
+            </w:rPr>
+          </w:pPr>
+          <w:r>
+            <w:rPr>
+              <w:b/>
+              <w:bCs/>
+            </w:rPr>
+            <w:fldChar w:fldCharType="begin"/>
+          </w:r>
+          <w:r>
+            <w:rPr>
+              <w:b/>
+              <w:bCs/>
+            </w:rPr>
+            <w:instrText xml:space="preserve"> TOC \o "1-3" \h \z \u </w:instrText>
+          </w:r>
+          <w:r>
+            <w:rPr>
+              <w:b/>
+              <w:bCs/>
+            </w:rPr>
+            <w:fldChar w:fldCharType="separate"/>
+          </w:r>
+          <w:hyperlink w:anchor="_Toc5128905" w:history="1">
+            <w:r>
+              <w:rPr>
+                <w:rStyle w:val="Hyperlnk"/>
+                <w:noProof/>
+              </w:rPr>
+              <w:t>1</w:t>
+            </w:r>
+            <w:r>
+              <w:rPr>
+                <w:noProof/>
+                <w:sz w:val="22"/>
+                <w:szCs w:val="22"/>
+                <w:lang w:eastAsia="sv-SE"/>
+              </w:rPr>
+              <w:tab/>
+            </w:r>
+            <w:r>
+              <w:rPr>
+                <w:rStyle w:val="Hyperlnk"/>
+                <w:noProof/>
+              </w:rPr>
+              <w:t>Syfte</w:t>
+            </w:r>
+            <w:r>
+              <w:rPr>
+                <w:noProof/>
+                <w:webHidden/>
+              </w:rPr>
+              <w:tab/>
+            </w:r>
+            <w:r>
+              <w:rPr>
+                <w:noProof/>
+                <w:webHidden/>
+              </w:rPr>
+              <w:fldChar w:fldCharType="begin"/>
+            </w:r>
+            <w:r>
+              <w:rPr>
+                <w:noProof/>
+                <w:webHidden/>
+              </w:rPr>
+              <w:instrText xml:space="preserve"> PAGEREF _Toc5128905 \h </w:instrText>
+            </w:r>
+            <w:r>
+              <w:rPr>
+                <w:noProof/>
+                <w:webHidden/>
+              </w:rPr>
+            </w:r>
+            <w:r>
+              <w:rPr>
+                <w:noProof/>
+                <w:webHidden/>
+              </w:rPr>
+              <w:fldChar w:fldCharType="separate"/>
+            </w:r>
+            <w:r>
+              <w:rPr>
+                <w:noProof/>
+                <w:webHidden/>
+              </w:rPr>
+              <w:t>1</w:t>
+            </w:r>
+            <w:r>
+              <w:rPr>
+                <w:noProof/>
+                <w:webHidden/>
+              </w:rPr>
+              <w:fldChar w:fldCharType="end"/>
+            </w:r>
+          </w:hyperlink>
+        </w:p>
+        <w:p>
+          <w:pPr>
+            <w:pStyle w:val="Innehll2"/>
+            <w:tabs>
+              <w:tab w:val="left" w:pos="880"/>
+              <w:tab w:val="right" w:leader="dot" w:pos="9062"/>
+            </w:tabs>
+            <w:rPr>
+              <w:noProof/>
+              <w:sz w:val="22"/>
+              <w:szCs w:val="22"/>
+              <w:lang w:eastAsia="sv-SE"/>
+            </w:rPr>
+          </w:pPr>
+          <w:hyperlink w:anchor="_Toc5128906" w:history="1">
+            <w:r>
+              <w:rPr>
+                <w:rStyle w:val="Hyperlnk"/>
+                <w:noProof/>
+              </w:rPr>
+              <w:t>1.1</w:t>
+            </w:r>
+            <w:r>
+              <w:rPr>
+                <w:noProof/>
+                <w:sz w:val="22"/>
+                <w:szCs w:val="22"/>
+                <w:lang w:eastAsia="sv-SE"/>
+              </w:rPr>
+              <w:tab/>
+            </w:r>
+            <w:r>
+              <w:rPr>
+                <w:rStyle w:val="Hyperlnk"/>
+                <w:noProof/>
+              </w:rPr>
+              <w:t>Frågeställningar:</w:t>
+            </w:r>
+            <w:r>
+              <w:rPr>
+                <w:noProof/>
+                <w:webHidden/>
+              </w:rPr>
+              <w:tab/>
+            </w:r>
+            <w:r>
+              <w:rPr>
+                <w:noProof/>
+                <w:webHidden/>
+              </w:rPr>
+              <w:fldChar w:fldCharType="begin"/>
+            </w:r>
+            <w:r>
+              <w:rPr>
+                <w:noProof/>
+                <w:webHidden/>
+              </w:rPr>
+              <w:instrText xml:space="preserve"> PAGEREF _Toc5128906 \h </w:instrText>
+            </w:r>
+            <w:r>
+              <w:rPr>
+                <w:noProof/>
+                <w:webHidden/>
+              </w:rPr>
+            </w:r>
+            <w:r>
+              <w:rPr>
+                <w:noProof/>
+                <w:webHidden/>
+              </w:rPr>
+              <w:fldChar w:fldCharType="separate"/>
+            </w:r>
+            <w:r>
+              <w:rPr>
+                <w:noProof/>
+                <w:webHidden/>
+              </w:rPr>
+              <w:t>1</w:t>
+            </w:r>
+            <w:r>
+              <w:rPr>
+                <w:noProof/>
+                <w:webHidden/>
+              </w:rPr>
+              <w:fldChar w:fldCharType="end"/>
+            </w:r>
+          </w:hyperlink>
+        </w:p>
+        <w:p>
+          <w:pPr>
+            <w:pStyle w:val="Innehll2"/>
+            <w:tabs>
+              <w:tab w:val="left" w:pos="880"/>
+              <w:tab w:val="right" w:leader="dot" w:pos="9062"/>
+            </w:tabs>
+            <w:rPr>
+              <w:rStyle w:val="Hyperlnk"/>
+              <w:noProof/>
+            </w:rPr>
+          </w:pPr>
+          <w:hyperlink w:anchor="_Toc5128907" w:history="1">
+            <w:r>
+              <w:rPr>
+                <w:rStyle w:val="Hyperlnk"/>
+                <w:noProof/>
+              </w:rPr>
+              <w:t>1.2</w:t>
+            </w:r>
+            <w:r>
+              <w:rPr>
+                <w:noProof/>
+                <w:sz w:val="22"/>
+                <w:szCs w:val="22"/>
+                <w:lang w:eastAsia="sv-SE"/>
+              </w:rPr>
+              <w:tab/>
+            </w:r>
+            <w:r>
+              <w:rPr>
+                <w:rStyle w:val="Hyperlnk"/>
+                <w:noProof/>
+              </w:rPr>
+              <w:t>Övrigt:</w:t>
+            </w:r>
+            <w:r>
+              <w:rPr>
+                <w:noProof/>
+                <w:webHidden/>
+              </w:rPr>
+              <w:tab/>
+            </w:r>
+            <w:r>
+              <w:rPr>
+                <w:noProof/>
+                <w:webHidden/>
+              </w:rPr>
+              <w:fldChar w:fldCharType="begin"/>
+            </w:r>
+            <w:r>
+              <w:rPr>
+                <w:noProof/>
+                <w:webHidden/>
+              </w:rPr>
+              <w:instrText xml:space="preserve"> PAGEREF _Toc5128907 \h </w:instrText>
+            </w:r>
+            <w:r>
+              <w:rPr>
+                <w:noProof/>
+                <w:webHidden/>
+              </w:rPr>
+            </w:r>
+            <w:r>
+              <w:rPr>
+                <w:noProof/>
+                <w:webHidden/>
+              </w:rPr>
+              <w:fldChar w:fldCharType="separate"/>
+            </w:r>
+            <w:r>
+              <w:rPr>
+                <w:noProof/>
+                <w:webHidden/>
+              </w:rPr>
+              <w:t>1</w:t>
+            </w:r>
+            <w:r>
+              <w:rPr>
+                <w:noProof/>
+                <w:webHidden/>
+              </w:rPr>
+              <w:fldChar w:fldCharType="end"/>
+            </w:r>
+          </w:hyperlink>
+        </w:p>
+        <w:p>
+          <w:pPr>
+            <w:rPr>
+              <w:noProof/>
+            </w:rPr>
+          </w:pPr>
+        </w:p>
+        <w:p>
+          <w:pPr>
+            <w:pStyle w:val="Innehll1"/>
+            <w:tabs>
+              <w:tab w:val="left" w:pos="440"/>
+              <w:tab w:val="right" w:leader="dot" w:pos="9062"/>
+            </w:tabs>
+            <w:rPr>
+              <w:noProof/>
+              <w:sz w:val="22"/>
+              <w:szCs w:val="22"/>
+              <w:lang w:eastAsia="sv-SE"/>
+            </w:rPr>
+          </w:pPr>
+          <w:hyperlink w:anchor="_Toc5128908" w:history="1">
+            <w:r>
+              <w:rPr>
+                <w:rStyle w:val="Hyperlnk"/>
+                <w:noProof/>
+              </w:rPr>
+              <w:t>2</w:t>
+            </w:r>
+            <w:r>
+              <w:rPr>
+                <w:noProof/>
+                <w:sz w:val="22"/>
+                <w:szCs w:val="22"/>
+                <w:lang w:eastAsia="sv-SE"/>
+              </w:rPr>
+              <w:tab/>
+            </w:r>
+            <w:r>
+              <w:rPr>
+                <w:rStyle w:val="Hyperlnk"/>
+                <w:noProof/>
+              </w:rPr>
+              <w:t>Teknikval</w:t>
+            </w:r>
+            <w:r>
+              <w:rPr>
+                <w:noProof/>
+                <w:webHidden/>
+              </w:rPr>
+              <w:tab/>
+            </w:r>
+            <w:r>
+              <w:rPr>
+                <w:noProof/>
+                <w:webHidden/>
+              </w:rPr>
+              <w:fldChar w:fldCharType="begin"/>
+            </w:r>
+            <w:r>
+              <w:rPr>
+                <w:noProof/>
+                <w:webHidden/>
+              </w:rPr>
+              <w:instrText xml:space="preserve"> PAGEREF _Toc5128908 \h </w:instrText>
+            </w:r>
+            <w:r>
+              <w:rPr>
+                <w:noProof/>
+                <w:webHidden/>
+              </w:rPr>
+            </w:r>
+            <w:r>
+              <w:rPr>
+                <w:noProof/>
+                <w:webHidden/>
+              </w:rPr>
+              <w:fldChar w:fldCharType="separate"/>
+            </w:r>
+            <w:r>
+              <w:rPr>
+                <w:noProof/>
+                <w:webHidden/>
+              </w:rPr>
+              <w:t>1</w:t>
+            </w:r>
+            <w:r>
+              <w:rPr>
+                <w:noProof/>
+                <w:webHidden/>
+              </w:rPr>
+              <w:fldChar w:fldCharType="end"/>
+            </w:r>
+          </w:hyperlink>
+        </w:p>
+        <w:p>
+          <w:pPr>
+            <w:pStyle w:val="Innehll2"/>
+            <w:tabs>
+              <w:tab w:val="left" w:pos="880"/>
+              <w:tab w:val="right" w:leader="dot" w:pos="9062"/>
+            </w:tabs>
+            <w:rPr>
+              <w:noProof/>
+              <w:sz w:val="22"/>
+              <w:szCs w:val="22"/>
+              <w:lang w:eastAsia="sv-SE"/>
+            </w:rPr>
+          </w:pPr>
+          <w:hyperlink w:anchor="_Toc5128909" w:history="1">
+            <w:r>
+              <w:rPr>
+                <w:rStyle w:val="Hyperlnk"/>
+                <w:noProof/>
+              </w:rPr>
+              <w:t>2.1</w:t>
+            </w:r>
+            <w:r>
+              <w:rPr>
+                <w:noProof/>
+                <w:sz w:val="22"/>
+                <w:szCs w:val="22"/>
+                <w:lang w:eastAsia="sv-SE"/>
+              </w:rPr>
+              <w:tab/>
+            </w:r>
+            <w:r>
+              <w:rPr>
+                <w:rStyle w:val="Hyperlnk"/>
+                <w:noProof/>
+              </w:rPr>
+              <w:t>Datakällor:</w:t>
+            </w:r>
+            <w:r>
+              <w:rPr>
+                <w:noProof/>
+                <w:webHidden/>
+              </w:rPr>
+              <w:tab/>
+            </w:r>
+            <w:r>
+              <w:rPr>
+                <w:noProof/>
+                <w:webHidden/>
+              </w:rPr>
+              <w:fldChar w:fldCharType="begin"/>
+            </w:r>
+            <w:r>
+              <w:rPr>
+                <w:noProof/>
+                <w:webHidden/>
+              </w:rPr>
+              <w:instrText xml:space="preserve"> PAGEREF _Toc5128909 \h </w:instrText>
+            </w:r>
+            <w:r>
+              <w:rPr>
+                <w:noProof/>
+                <w:webHidden/>
+              </w:rPr>
+            </w:r>
+            <w:r>
+              <w:rPr>
+                <w:noProof/>
+                <w:webHidden/>
+              </w:rPr>
+              <w:fldChar w:fldCharType="separate"/>
+            </w:r>
+            <w:r>
+              <w:rPr>
+                <w:noProof/>
+                <w:webHidden/>
+              </w:rPr>
+              <w:t>1</w:t>
+            </w:r>
+            <w:r>
+              <w:rPr>
+                <w:noProof/>
+                <w:webHidden/>
+              </w:rPr>
+              <w:fldChar w:fldCharType="end"/>
+            </w:r>
+          </w:hyperlink>
+        </w:p>
+        <w:p>
+          <w:pPr>
+            <w:pStyle w:val="Innehll2"/>
+            <w:tabs>
+              <w:tab w:val="left" w:pos="880"/>
+              <w:tab w:val="right" w:leader="dot" w:pos="9062"/>
+            </w:tabs>
+            <w:rPr>
+              <w:noProof/>
+              <w:sz w:val="22"/>
+              <w:szCs w:val="22"/>
+              <w:lang w:eastAsia="sv-SE"/>
+            </w:rPr>
+          </w:pPr>
+          <w:hyperlink w:anchor="_Toc5128910" w:history="1">
+            <w:r>
+              <w:rPr>
+                <w:rStyle w:val="Hyperlnk"/>
+                <w:noProof/>
+              </w:rPr>
+              <w:t>2.2</w:t>
+            </w:r>
+            <w:r>
+              <w:rPr>
+                <w:noProof/>
+                <w:sz w:val="22"/>
+                <w:szCs w:val="22"/>
+                <w:lang w:eastAsia="sv-SE"/>
+              </w:rPr>
+              <w:tab/>
+            </w:r>
+            <w:r>
+              <w:rPr>
+                <w:rStyle w:val="Hyperlnk"/>
+                <w:noProof/>
+              </w:rPr>
+              <w:t>Databas</w:t>
+            </w:r>
+            <w:r>
+              <w:rPr>
+                <w:noProof/>
+                <w:webHidden/>
+              </w:rPr>
+              <w:tab/>
+            </w:r>
+            <w:r>
+              <w:rPr>
+                <w:noProof/>
+                <w:webHidden/>
+              </w:rPr>
+              <w:fldChar w:fldCharType="begin"/>
+            </w:r>
+            <w:r>
+              <w:rPr>
+                <w:noProof/>
+                <w:webHidden/>
+              </w:rPr>
+              <w:instrText xml:space="preserve"> PAGEREF _Toc5128910 \h </w:instrText>
+            </w:r>
+            <w:r>
+              <w:rPr>
+                <w:noProof/>
+                <w:webHidden/>
+              </w:rPr>
+            </w:r>
+            <w:r>
+              <w:rPr>
+                <w:noProof/>
+                <w:webHidden/>
+              </w:rPr>
+              <w:fldChar w:fldCharType="separate"/>
+            </w:r>
+            <w:r>
+              <w:rPr>
+                <w:noProof/>
+                <w:webHidden/>
+              </w:rPr>
+              <w:t>1</w:t>
+            </w:r>
+            <w:r>
+              <w:rPr>
+                <w:noProof/>
+                <w:webHidden/>
+              </w:rPr>
+              <w:fldChar w:fldCharType="end"/>
+            </w:r>
+          </w:hyperlink>
+        </w:p>
+        <w:p>
+          <w:pPr>
+            <w:pStyle w:val="Innehll2"/>
+            <w:tabs>
+              <w:tab w:val="left" w:pos="880"/>
+              <w:tab w:val="right" w:leader="dot" w:pos="9062"/>
+            </w:tabs>
+            <w:rPr>
+              <w:rStyle w:val="Hyperlnk"/>
+              <w:noProof/>
+            </w:rPr>
+          </w:pPr>
+          <w:hyperlink w:anchor="_Toc5128911" w:history="1">
+            <w:r>
+              <w:rPr>
+                <w:rStyle w:val="Hyperlnk"/>
+                <w:noProof/>
+              </w:rPr>
+              <w:t>2.3</w:t>
+            </w:r>
+            <w:r>
+              <w:rPr>
+                <w:noProof/>
+                <w:sz w:val="22"/>
+                <w:szCs w:val="22"/>
+                <w:lang w:eastAsia="sv-SE"/>
+              </w:rPr>
+              <w:tab/>
+            </w:r>
+            <w:r>
+              <w:rPr>
+                <w:rStyle w:val="Hyperlnk"/>
+                <w:noProof/>
+              </w:rPr>
+              <w:t>Programmeringsspråk</w:t>
+            </w:r>
+            <w:r>
+              <w:rPr>
+                <w:noProof/>
+                <w:webHidden/>
+              </w:rPr>
+              <w:tab/>
+            </w:r>
+            <w:r>
+              <w:rPr>
+                <w:noProof/>
+                <w:webHidden/>
+              </w:rPr>
+              <w:fldChar w:fldCharType="begin"/>
+            </w:r>
+            <w:r>
+              <w:rPr>
+                <w:noProof/>
+                <w:webHidden/>
+              </w:rPr>
+              <w:instrText xml:space="preserve"> PAGEREF _Toc5128911 \h </w:instrText>
+            </w:r>
+            <w:r>
+              <w:rPr>
+                <w:noProof/>
+                <w:webHidden/>
+              </w:rPr>
+            </w:r>
+            <w:r>
+              <w:rPr>
+                <w:noProof/>
+                <w:webHidden/>
+              </w:rPr>
+              <w:fldChar w:fldCharType="separate"/>
+            </w:r>
+            <w:r>
+              <w:rPr>
+                <w:noProof/>
+                <w:webHidden/>
+              </w:rPr>
+              <w:t>2</w:t>
+            </w:r>
+            <w:r>
+              <w:rPr>
+                <w:noProof/>
+                <w:webHidden/>
+              </w:rPr>
+              <w:fldChar w:fldCharType="end"/>
+            </w:r>
+          </w:hyperlink>
+        </w:p>
+        <w:p>
+          <w:pPr>
+            <w:rPr>
+              <w:noProof/>
+            </w:rPr>
+          </w:pPr>
+        </w:p>
+        <w:p>
+          <w:pPr>
+            <w:pStyle w:val="Innehll1"/>
+            <w:tabs>
+              <w:tab w:val="left" w:pos="440"/>
+              <w:tab w:val="right" w:leader="dot" w:pos="9062"/>
+            </w:tabs>
+            <w:rPr>
+              <w:rStyle w:val="Hyperlnk"/>
+              <w:noProof/>
+            </w:rPr>
+          </w:pPr>
+          <w:hyperlink w:anchor="_Toc5128912" w:history="1">
+            <w:r>
+              <w:rPr>
+                <w:rStyle w:val="Hyperlnk"/>
+                <w:noProof/>
+              </w:rPr>
+              <w:t>3</w:t>
+            </w:r>
+            <w:r>
+              <w:rPr>
+                <w:noProof/>
+                <w:sz w:val="22"/>
+                <w:szCs w:val="22"/>
+                <w:lang w:eastAsia="sv-SE"/>
+              </w:rPr>
+              <w:tab/>
+            </w:r>
+            <w:r>
+              <w:rPr>
+                <w:rStyle w:val="Hyperlnk"/>
+                <w:noProof/>
+              </w:rPr>
+              <w:t>Hur ser lösningen ut?</w:t>
+            </w:r>
+            <w:r>
+              <w:rPr>
+                <w:noProof/>
+                <w:webHidden/>
+              </w:rPr>
+              <w:tab/>
+            </w:r>
+            <w:r>
+              <w:rPr>
+                <w:noProof/>
+                <w:webHidden/>
+              </w:rPr>
+              <w:fldChar w:fldCharType="begin"/>
+            </w:r>
+            <w:r>
+              <w:rPr>
+                <w:noProof/>
+                <w:webHidden/>
+              </w:rPr>
+              <w:instrText xml:space="preserve"> PAGEREF _Toc5128912 \h </w:instrText>
+            </w:r>
+            <w:r>
+              <w:rPr>
+                <w:noProof/>
+                <w:webHidden/>
+              </w:rPr>
+            </w:r>
+            <w:r>
+              <w:rPr>
+                <w:noProof/>
+                <w:webHidden/>
+              </w:rPr>
+              <w:fldChar w:fldCharType="separate"/>
+            </w:r>
+            <w:r>
+              <w:rPr>
+                <w:noProof/>
+                <w:webHidden/>
+              </w:rPr>
+              <w:t>2</w:t>
+            </w:r>
+            <w:r>
+              <w:rPr>
+                <w:noProof/>
+                <w:webHidden/>
+              </w:rPr>
+              <w:fldChar w:fldCharType="end"/>
+            </w:r>
+          </w:hyperlink>
+        </w:p>
+        <w:p>
+          <w:pPr>
+            <w:rPr>
+              <w:noProof/>
+            </w:rPr>
+          </w:pPr>
+        </w:p>
+        <w:p>
+          <w:pPr>
+            <w:pStyle w:val="Innehll1"/>
+            <w:tabs>
+              <w:tab w:val="left" w:pos="440"/>
+              <w:tab w:val="right" w:leader="dot" w:pos="9062"/>
+            </w:tabs>
+            <w:rPr>
+              <w:noProof/>
+              <w:sz w:val="22"/>
+              <w:szCs w:val="22"/>
+              <w:lang w:eastAsia="sv-SE"/>
+            </w:rPr>
+          </w:pPr>
+          <w:hyperlink w:anchor="_Toc5128913" w:history="1">
+            <w:r>
+              <w:rPr>
+                <w:rStyle w:val="Hyperlnk"/>
+                <w:noProof/>
+              </w:rPr>
+              <w:t>4</w:t>
+            </w:r>
+            <w:r>
+              <w:rPr>
+                <w:noProof/>
+                <w:sz w:val="22"/>
+                <w:szCs w:val="22"/>
+                <w:lang w:eastAsia="sv-SE"/>
+              </w:rPr>
+              <w:tab/>
+            </w:r>
+            <w:r>
+              <w:rPr>
+                <w:rStyle w:val="Hyperlnk"/>
+                <w:noProof/>
+              </w:rPr>
+              <w:t>Förbättringar och utvecklingsmöjligheter</w:t>
+            </w:r>
+            <w:r>
+              <w:rPr>
+                <w:noProof/>
+                <w:webHidden/>
+              </w:rPr>
+              <w:tab/>
+            </w:r>
+            <w:r>
+              <w:rPr>
+                <w:noProof/>
+                <w:webHidden/>
+              </w:rPr>
+              <w:fldChar w:fldCharType="begin"/>
+            </w:r>
+            <w:r>
+              <w:rPr>
+                <w:noProof/>
+                <w:webHidden/>
+              </w:rPr>
+              <w:instrText xml:space="preserve"> PAGEREF _Toc5128913 \h </w:instrText>
+            </w:r>
+            <w:r>
+              <w:rPr>
+                <w:noProof/>
+                <w:webHidden/>
+              </w:rPr>
+            </w:r>
+            <w:r>
+              <w:rPr>
+                <w:noProof/>
+                <w:webHidden/>
+              </w:rPr>
+              <w:fldChar w:fldCharType="separate"/>
+            </w:r>
+            <w:r>
+              <w:rPr>
+                <w:noProof/>
+                <w:webHidden/>
+              </w:rPr>
+              <w:t>2</w:t>
+            </w:r>
+            <w:r>
+              <w:rPr>
+                <w:noProof/>
+                <w:webHidden/>
+              </w:rPr>
+              <w:fldChar w:fldCharType="end"/>
+            </w:r>
+          </w:hyperlink>
+        </w:p>
+        <w:p>
+          <w:r>
+            <w:rPr>
+              <w:b/>
+              <w:bCs/>
+            </w:rPr>
+            <w:fldChar w:fldCharType="end"/>
+          </w:r>
+        </w:p>
+      </w:sdtContent>
+    </w:sdt>
+    <w:p>
+      <w:pPr>
+        <w:pStyle w:val="Rubrik"/>
+        <w:sectPr>
+          <w:footerReference w:type="default" r:id="rId8"/>
+          <w:pgSz w:w="11906" w:h="16838"/>
+          <w:pgMar w:top="1417" w:right="1417" w:bottom="1417" w:left="1417" w:header="708" w:footer="708" w:gutter="0"/>
+          <w:pgNumType w:start="1"/>
+          <w:cols w:space="708"/>
+          <w:docGrid w:linePitch="360"/>
+        </w:sectPr>
+      </w:pPr>
+    </w:p>
+    <w:p>
+      <w:pPr>
+        <w:pStyle w:val="Rubrik1"/>
+      </w:pPr>
+      <w:bookmarkStart w:id="1" w:name="_Toc5128905"/>
+      <w:r>
+        <w:lastRenderedPageBreak/>
+        <w:t>Syfte</w:t>
+      </w:r>
+      <w:bookmarkEnd w:id="1"/>
+    </w:p>
+    <w:p>
+      <w:r>
+        <w:t xml:space="preserve">Vi har fått i uppdrag att skapa en BI-lösning för </w:t>
+      </w:r>
+      <w:proofErr w:type="spellStart"/>
+      <w:r>
+        <w:t>Unicorn</w:t>
+      </w:r>
+      <w:proofErr w:type="spellEnd"/>
+      <w:r>
+        <w:t xml:space="preserve"> Co som vill öppna en ny typ av restaurang någonstans i Sverige baserat på väderdata.</w:t>
+      </w:r>
+      <w:r>
+        <w:t xml:space="preserve"> </w:t>
+      </w:r>
+    </w:p>
     <w:p>
       <w:pPr>
         <w:pStyle w:val="Rubrik2"/>
       </w:pPr>
-      <w:r>
-        <w:t>Syfte</w:t>
-      </w:r>
-    </w:p>
-    <w:p>
-      <w:r>
-        <w:t xml:space="preserve">Vi har fått i uppdrag att skapa en BI-lösning för </w:t>
-      </w:r>
-      <w:proofErr w:type="spellStart"/>
-      <w:r>
-        <w:t>Unicorn</w:t>
-      </w:r>
-      <w:proofErr w:type="spellEnd"/>
-      <w:r>
-        <w:t xml:space="preserve"> Co som vill öppna en ny typ av restaurang någonstans i Sverige baserat på väderdata.</w:t>
-      </w:r>
-      <w:r>
-        <w:t xml:space="preserve"> </w:t>
-      </w:r>
-    </w:p>
-    <w:p>
-      <w:pPr>
-        <w:pStyle w:val="Rubrik3"/>
-      </w:pPr>
+      <w:bookmarkStart w:id="2" w:name="_Toc5128906"/>
       <w:r>
         <w:rPr>
-          <w:rStyle w:val="Rubrik3Char"/>
+          <w:rStyle w:val="Rubrik2Char"/>
         </w:rPr>
         <w:t>Frågeställningar</w:t>
       </w:r>
@@ -60,17 +1046,27 @@
         </w:rPr>
         <w:t>:</w:t>
       </w:r>
+      <w:bookmarkEnd w:id="2"/>
     </w:p>
     <w:p>
       <w:pPr>
         <w:pStyle w:val="Liststycke"/>
         <w:numPr>
           <w:ilvl w:val="0"/>
-          <w:numId w:val="2"/>
+          <w:numId w:val="30"/>
         </w:numPr>
       </w:pPr>
       <w:r>
-        <w:t>Var någonstans i Sverige som det finns bäst väderförhållanden baserat på flest soltimmar, högst temperatur och minst vind.</w:t>
+        <w:t>Var någonstans i Sverige finns</w:t>
+      </w:r>
+      <w:r>
+        <w:t xml:space="preserve"> det</w:t>
+      </w:r>
+      <w:r>
+        <w:t xml:space="preserve"> bäst väderförhållanden baserat på flest soltimmar, högst temperatur och minst vind</w:t>
+      </w:r>
+      <w:r>
+        <w:t>?</w:t>
       </w:r>
     </w:p>
     <w:p>
@@ -78,22 +1074,49 @@
         <w:pStyle w:val="Liststycke"/>
         <w:numPr>
           <w:ilvl w:val="0"/>
-          <w:numId w:val="2"/>
+          <w:numId w:val="30"/>
         </w:numPr>
       </w:pPr>
       <w:r>
-        <w:t>Vilken typ av restaurangverksamhet som dem ska fokusera på i sin nya satsning</w:t>
-      </w:r>
-      <w:r>
-        <w:t xml:space="preserve"> baserat på väderdata, demografidata, </w:t>
+        <w:t>Vilken typ av restaurangverksamhet ska</w:t>
+      </w:r>
+      <w:r>
+        <w:t xml:space="preserve"> </w:t>
       </w:r>
       <w:proofErr w:type="spellStart"/>
       <w:r>
-        <w:t>konkurentdata</w:t>
+        <w:t>Unicorn</w:t>
       </w:r>
       <w:proofErr w:type="spellEnd"/>
       <w:r>
-        <w:t>, marknadstrenddata</w:t>
+        <w:t xml:space="preserve"> co</w:t>
+      </w:r>
+      <w:r>
+        <w:t xml:space="preserve"> fokusera på i sin nya satsning</w:t>
+      </w:r>
+      <w:r>
+        <w:t xml:space="preserve"> baserat på väderdata, demografidata, konkur</w:t>
+      </w:r>
+      <w:r>
+        <w:t>r</w:t>
+      </w:r>
+      <w:r>
+        <w:t>entdata</w:t>
+      </w:r>
+      <w:r>
+        <w:t xml:space="preserve"> och</w:t>
+      </w:r>
+      <w:r>
+        <w:t xml:space="preserve"> </w:t>
+      </w:r>
+      <w:r>
+        <w:rPr>
+          <w:highlight w:val="yellow"/>
+        </w:rPr>
+        <w:t>marknadstrenddata</w:t>
+      </w:r>
+      <w:r>
+        <w:t>?</w:t>
       </w:r>
     </w:p>
     <w:p>
@@ -101,7 +1124,7 @@
         <w:pStyle w:val="Liststycke"/>
         <w:numPr>
           <w:ilvl w:val="0"/>
-          <w:numId w:val="2"/>
+          <w:numId w:val="30"/>
         </w:numPr>
       </w:pPr>
       <w:r>
@@ -113,7 +1136,7 @@
       </w:r>
       <w:proofErr w:type="spellEnd"/>
       <w:r>
-        <w:t>.</w:t>
+        <w:t>?</w:t>
       </w:r>
     </w:p>
     <w:p>
@@ -121,30 +1144,46 @@
         <w:pStyle w:val="Liststycke"/>
         <w:numPr>
           <w:ilvl w:val="0"/>
-          <w:numId w:val="2"/>
+          <w:numId w:val="30"/>
         </w:numPr>
       </w:pPr>
       <w:r>
-        <w:t>Identifiera kundgrupp för restaurangen med hjälp av demografidata</w:t>
-      </w:r>
-      <w:r>
-        <w:t>.</w:t>
-      </w:r>
-    </w:p>
-    <w:p>
-      <w:pPr>
-        <w:pStyle w:val="Rubrik3"/>
-      </w:pPr>
-      <w:r>
-        <w:t>Övrigt:</w:t>
-      </w:r>
+        <w:t xml:space="preserve">Vilken kundgrupp ska </w:t>
+      </w:r>
+      <w:proofErr w:type="spellStart"/>
+      <w:r>
+        <w:t>Unicorn</w:t>
+      </w:r>
+      <w:proofErr w:type="spellEnd"/>
+      <w:r>
+        <w:t xml:space="preserve"> co vända sig till baserat på</w:t>
+      </w:r>
+      <w:r>
+        <w:t xml:space="preserve"> demografidata</w:t>
+      </w:r>
+      <w:r>
+        <w:t>?</w:t>
+      </w:r>
+    </w:p>
+    <w:p>
+      <w:pPr>
+        <w:pStyle w:val="Rubrik2"/>
+      </w:pPr>
+      <w:bookmarkStart w:id="3" w:name="_Toc5128907"/>
+      <w:r>
+        <w:t>Övrigt</w:t>
+      </w:r>
+      <w:r>
+        <w:t>:</w:t>
+      </w:r>
+      <w:bookmarkEnd w:id="3"/>
     </w:p>
     <w:p>
       <w:pPr>
         <w:pStyle w:val="Liststycke"/>
         <w:numPr>
           <w:ilvl w:val="0"/>
-          <w:numId w:val="2"/>
+          <w:numId w:val="29"/>
         </w:numPr>
       </w:pPr>
       <w:r>
@@ -164,7 +1203,7 @@
         <w:pStyle w:val="Liststycke"/>
         <w:numPr>
           <w:ilvl w:val="0"/>
-          <w:numId w:val="2"/>
+          <w:numId w:val="29"/>
         </w:numPr>
       </w:pPr>
       <w:r>
@@ -174,21 +1213,29 @@
         <w:t>.</w:t>
       </w:r>
     </w:p>
-    <w:p/>
-    <w:p>
-      <w:pPr>
-        <w:pStyle w:val="Rubrik2"/>
-      </w:pPr>
+    <w:p>
+      <w:pPr>
+        <w:rPr>
+          <w:rFonts w:asciiTheme="majorHAnsi" w:hAnsiTheme="majorHAnsi"/>
+        </w:rPr>
+      </w:pPr>
+    </w:p>
+    <w:p>
+      <w:pPr>
+        <w:pStyle w:val="Rubrik1"/>
+      </w:pPr>
+      <w:bookmarkStart w:id="4" w:name="_Toc5128908"/>
       <w:r>
         <w:t>Teknikval</w:t>
       </w:r>
-    </w:p>
-    <w:p>
-      <w:r>
-        <w:t xml:space="preserve">Vi har valt att använda oss </w:t>
-      </w:r>
-      <w:r>
-        <w:t xml:space="preserve">dels av </w:t>
+      <w:bookmarkEnd w:id="4"/>
+    </w:p>
+    <w:p>
+      <w:r>
+        <w:t>Vi har valt att använda oss</w:t>
+      </w:r>
+      <w:r>
+        <w:t xml:space="preserve"> av </w:t>
       </w:r>
       <w:proofErr w:type="spellStart"/>
       <w:r>
@@ -232,11 +1279,13 @@
     </w:p>
     <w:p>
       <w:pPr>
-        <w:pStyle w:val="Rubrik3"/>
-      </w:pPr>
+        <w:pStyle w:val="Rubrik2"/>
+      </w:pPr>
+      <w:bookmarkStart w:id="5" w:name="_Toc5128909"/>
       <w:r>
         <w:t>Datakällor:</w:t>
       </w:r>
+      <w:bookmarkEnd w:id="5"/>
     </w:p>
     <w:p>
       <w:pPr>
@@ -265,7 +1314,10 @@
         </w:rPr>
       </w:pPr>
       <w:r>
-        <w:t>Data för perioden december 2015 – november 2018.</w:t>
+        <w:t>Samtliga data är taget</w:t>
+      </w:r>
+      <w:r>
+        <w:t xml:space="preserve"> för perioden december 2015 – november 2018.</w:t>
       </w:r>
     </w:p>
     <w:p>
@@ -277,13 +1329,7 @@
         </w:numPr>
       </w:pPr>
       <w:r>
-        <w:t>Solskensekunder</w:t>
-      </w:r>
-      <w:r>
-        <w:t xml:space="preserve"> per timme per dag</w:t>
-      </w:r>
-      <w:r>
-        <w:t xml:space="preserve"> från 19 aktiva väderstationer i Sverige</w:t>
+        <w:t>Solskensekunder per timme per dag från 19 aktiva väderstationer i Sverige</w:t>
       </w:r>
       <w:r>
         <w:t>.</w:t>
@@ -301,10 +1347,7 @@
         <w:t>Genomsnittlig t</w:t>
       </w:r>
       <w:r>
-        <w:t>emperatu</w:t>
-      </w:r>
-      <w:r>
-        <w:t>r</w:t>
+        <w:t>emperatur</w:t>
       </w:r>
       <w:r>
         <w:t xml:space="preserve"> per månad från de 19 aktiva solskensstationerna</w:t>
@@ -341,32 +1384,67 @@
           <w:ilvl w:val="1"/>
           <w:numId w:val="2"/>
         </w:numPr>
-        <w:rPr>
-          <w:highlight w:val="yellow"/>
-        </w:rPr>
-      </w:pPr>
-      <w:r>
-        <w:rPr>
-          <w:highlight w:val="yellow"/>
-        </w:rPr>
-        <w:t xml:space="preserve">Samtliga datakällor ovan har aggregerats för att visa </w:t>
-      </w:r>
-      <w:proofErr w:type="gramStart"/>
-      <w:r>
-        <w:rPr>
-          <w:highlight w:val="yellow"/>
-        </w:rPr>
-        <w:t>genomsnittlig data</w:t>
-      </w:r>
-      <w:proofErr w:type="gramEnd"/>
-      <w:r>
-        <w:rPr>
-          <w:highlight w:val="yellow"/>
-        </w:rPr>
-        <w:t xml:space="preserve"> per år. Då antagande har gjorts att restaurangen kommer att vara mest aktiv på sommaren har vi valt att filtrera ut månaderna maj-september.</w:t>
-      </w:r>
-    </w:p>
-    <w:p/>
+      </w:pPr>
+      <w:r>
+        <w:t>Samtliga datakällor ovan har aggregerats för att visa</w:t>
+      </w:r>
+      <w:r>
+        <w:t>s</w:t>
+      </w:r>
+      <w:r>
+        <w:t xml:space="preserve"> </w:t>
+      </w:r>
+      <w:r>
+        <w:t xml:space="preserve">i </w:t>
+      </w:r>
+      <w:r>
+        <w:t>genomsnitt</w:t>
+      </w:r>
+      <w:r>
+        <w:t xml:space="preserve"> per månad</w:t>
+      </w:r>
+      <w:r>
+        <w:t xml:space="preserve"> per år. </w:t>
+      </w:r>
+      <w:r>
+        <w:t xml:space="preserve">Eftersom att solen är väldigt viktig för </w:t>
+      </w:r>
+      <w:proofErr w:type="spellStart"/>
+      <w:r>
+        <w:t>Unicorn</w:t>
+      </w:r>
+      <w:proofErr w:type="spellEnd"/>
+      <w:r>
+        <w:t xml:space="preserve"> co </w:t>
+      </w:r>
+      <w:r>
+        <w:t>kommer</w:t>
+      </w:r>
+      <w:r>
+        <w:t xml:space="preserve"> restaurangen</w:t>
+      </w:r>
+      <w:r>
+        <w:t xml:space="preserve"> att vara mest aktiv på sommaren </w:t>
+      </w:r>
+      <w:r>
+        <w:t xml:space="preserve">och därmed </w:t>
+      </w:r>
+      <w:r>
+        <w:t>har vi valt att filtrera ut månaderna maj-september</w:t>
+      </w:r>
+      <w:r>
+        <w:t xml:space="preserve"> för att få en mer rättvis bild över väderdata baserat på dessa månader</w:t>
+      </w:r>
+      <w:r>
+        <w:t>.</w:t>
+      </w:r>
+    </w:p>
+    <w:p>
+      <w:pPr>
+        <w:pStyle w:val="Liststycke"/>
+        <w:ind w:left="1440"/>
+      </w:pPr>
+    </w:p>
     <w:p>
       <w:pPr>
         <w:pStyle w:val="Liststycke"/>
@@ -390,6 +1468,9 @@
       <w:r>
         <w:t>Befolkning per region 2018</w:t>
       </w:r>
+      <w:r>
+        <w:t>.</w:t>
+      </w:r>
     </w:p>
     <w:p>
       <w:pPr>
@@ -410,6 +1491,9 @@
         <w:t>2015-2018</w:t>
       </w:r>
       <w:proofErr w:type="gramEnd"/>
+      <w:r>
+        <w:t>.</w:t>
+      </w:r>
     </w:p>
     <w:p>
       <w:pPr>
@@ -430,8 +1514,15 @@
         <w:t>2017-2018</w:t>
       </w:r>
       <w:proofErr w:type="gramEnd"/>
-    </w:p>
-    <w:p/>
+      <w:r>
+        <w:t>.</w:t>
+      </w:r>
+    </w:p>
+    <w:p>
+      <w:pPr>
+        <w:pStyle w:val="Liststycke"/>
+      </w:pPr>
+    </w:p>
     <w:p>
       <w:pPr>
         <w:pStyle w:val="Liststycke"/>
@@ -475,50 +1566,83 @@
     </w:p>
     <w:p>
       <w:pPr>
-        <w:pStyle w:val="Rubrik3"/>
-      </w:pPr>
+        <w:pStyle w:val="Liststycke"/>
+        <w:ind w:left="1440"/>
+      </w:pPr>
+    </w:p>
+    <w:p>
+      <w:pPr>
+        <w:pStyle w:val="Rubrik2"/>
+      </w:pPr>
+      <w:bookmarkStart w:id="6" w:name="_Toc5128910"/>
+      <w:r>
+        <w:t>Databas</w:t>
+      </w:r>
+      <w:bookmarkEnd w:id="6"/>
+    </w:p>
+    <w:p>
+      <w:r>
+        <w:t>Vi har använ</w:t>
+      </w:r>
+      <w:r>
+        <w:t>t</w:t>
+      </w:r>
+      <w:r>
+        <w:t xml:space="preserve"> SQL Server Management Studio som databas där vi har tankat in vår </w:t>
+      </w:r>
+      <w:r>
+        <w:t xml:space="preserve">källdata från SMHI och SCB. </w:t>
+      </w:r>
+      <w:proofErr w:type="spellStart"/>
+      <w:r>
+        <w:t>Källdatan</w:t>
+      </w:r>
+      <w:proofErr w:type="spellEnd"/>
+      <w:r>
+        <w:t xml:space="preserve"> har aggregerats enligt</w:t>
+      </w:r>
+      <w:r>
+        <w:t xml:space="preserve"> respektive</w:t>
+      </w:r>
+      <w:r>
+        <w:t xml:space="preserve"> </w:t>
+      </w:r>
+      <w:r>
+        <w:t xml:space="preserve">anvisning under ovan rubrik ”Datakällor” och efter aggregering har denna data exporterats till CSV-filer som vi sedan läst in i </w:t>
+      </w:r>
+      <w:proofErr w:type="spellStart"/>
+      <w:r>
+        <w:t>Python</w:t>
+      </w:r>
+      <w:proofErr w:type="spellEnd"/>
+      <w:r>
+        <w:t xml:space="preserve"> för vidare programmering.</w:t>
+      </w:r>
+    </w:p>
+    <w:p/>
+    <w:p>
+      <w:pPr>
+        <w:pStyle w:val="Rubrik2"/>
+      </w:pPr>
+      <w:bookmarkStart w:id="7" w:name="_Toc5128911"/>
       <w:r>
         <w:lastRenderedPageBreak/>
-        <w:t>Databas</w:t>
-      </w:r>
-    </w:p>
-    <w:p>
-      <w:r>
-        <w:t xml:space="preserve">SSMS med aggregeringar </w:t>
+        <w:t>Programmeringsspråk</w:t>
+      </w:r>
+      <w:bookmarkEnd w:id="7"/>
+    </w:p>
+    <w:p>
+      <w:r>
+        <w:t xml:space="preserve">Vi har använt oss av </w:t>
       </w:r>
       <w:proofErr w:type="spellStart"/>
       <w:r>
-        <w:t>bla</w:t>
+        <w:t>Python</w:t>
       </w:r>
       <w:proofErr w:type="spellEnd"/>
       <w:r>
-        <w:t xml:space="preserve"> </w:t>
-      </w:r>
-      <w:proofErr w:type="spellStart"/>
-      <w:r>
-        <w:t>bla</w:t>
-      </w:r>
-      <w:proofErr w:type="spellEnd"/>
-    </w:p>
-    <w:p>
-      <w:pPr>
-        <w:pStyle w:val="Rubrik3"/>
-      </w:pPr>
-    </w:p>
-    <w:p>
-      <w:pPr>
-        <w:pStyle w:val="Rubrik3"/>
-      </w:pPr>
-      <w:r>
-        <w:t>Programmeringsspråk</w:t>
-      </w:r>
-    </w:p>
-    <w:p>
-      <w:proofErr w:type="spellStart"/>
-      <w:r>
-        <w:t>Python</w:t>
-      </w:r>
-      <w:proofErr w:type="spellEnd"/>
+        <w:t xml:space="preserve"> som programmeringsspråk</w:t>
+      </w:r>
       <w:r>
         <w:t xml:space="preserve"> med följande bibliotek</w:t>
       </w:r>
@@ -540,7 +1664,16 @@
       </w:r>
       <w:proofErr w:type="spellEnd"/>
       <w:r>
-        <w:t xml:space="preserve"> för visualiseringar, </w:t>
+        <w:t xml:space="preserve"> för </w:t>
+      </w:r>
+      <w:r>
+        <w:t xml:space="preserve">interaktiva </w:t>
+      </w:r>
+      <w:r>
+        <w:t>visualiseringar</w:t>
+      </w:r>
+      <w:r>
+        <w:t>.</w:t>
       </w:r>
     </w:p>
     <w:p>
@@ -552,7 +1685,32 @@
         </w:numPr>
       </w:pPr>
       <w:r>
-        <w:t>Panda för lagring</w:t>
+        <w:t>Panda</w:t>
+      </w:r>
+      <w:r>
+        <w:t>s</w:t>
+      </w:r>
+      <w:r>
+        <w:t xml:space="preserve"> för</w:t>
+      </w:r>
+      <w:r>
+        <w:t xml:space="preserve"> att lagra våra </w:t>
+      </w:r>
+      <w:proofErr w:type="spellStart"/>
+      <w:r>
+        <w:t>dataset</w:t>
+      </w:r>
+      <w:proofErr w:type="spellEnd"/>
+      <w:r>
+        <w:t xml:space="preserve"> i </w:t>
+      </w:r>
+      <w:proofErr w:type="spellStart"/>
+      <w:r>
+        <w:t>dataframes</w:t>
+      </w:r>
+      <w:proofErr w:type="spellEnd"/>
+      <w:r>
+        <w:t>.</w:t>
       </w:r>
     </w:p>
     <w:p>
@@ -592,76 +1750,398 @@
     <w:p>
       <w:pPr>
         <w:pStyle w:val="Rubrik3"/>
+        <w:numPr>
+          <w:ilvl w:val="0"/>
+          <w:numId w:val="0"/>
+        </w:numPr>
+        <w:ind w:left="720" w:hanging="720"/>
+        <w:rPr>
+          <w:rFonts w:asciiTheme="minorHAnsi" w:hAnsiTheme="minorHAnsi"/>
+        </w:rPr>
       </w:pPr>
     </w:p>
     <w:p/>
     <w:p>
       <w:pPr>
-        <w:pStyle w:val="Rubrik2"/>
-      </w:pPr>
+        <w:pStyle w:val="Rubrik1"/>
+      </w:pPr>
+      <w:bookmarkStart w:id="8" w:name="_Toc5128912"/>
       <w:r>
         <w:t>Hur ser lösningen ut?</w:t>
       </w:r>
+      <w:bookmarkEnd w:id="8"/>
     </w:p>
     <w:p/>
     <w:p/>
     <w:p/>
-    <w:p/>
-    <w:p>
-      <w:pPr>
-        <w:pStyle w:val="Rubrik2"/>
-      </w:pPr>
+    <w:p>
+      <w:pPr>
+        <w:pStyle w:val="Rubrik1"/>
+      </w:pPr>
+      <w:bookmarkStart w:id="9" w:name="_Toc5128913"/>
       <w:r>
         <w:t>Förbättringar och utvecklingsmöjligheter</w:t>
       </w:r>
-    </w:p>
-    <w:p/>
-    <w:p>
-      <w:pPr>
-        <w:pStyle w:val="Rubrik3"/>
-      </w:pPr>
-      <w:r>
-        <w:t>Data</w:t>
-      </w:r>
-    </w:p>
-    <w:p>
-      <w:r>
-        <w:t>Om vi får tillgång till ……….</w:t>
-      </w:r>
-    </w:p>
-    <w:p/>
-    <w:p>
-      <w:pPr>
-        <w:pStyle w:val="Rubrik3"/>
-      </w:pPr>
-      <w:r>
-        <w:t>Teknik</w:t>
-      </w:r>
-    </w:p>
-    <w:p>
+      <w:bookmarkEnd w:id="9"/>
+    </w:p>
+    <w:p>
+      <w:r>
+        <w:t xml:space="preserve">Vi ser </w:t>
+      </w:r>
+      <w:r>
+        <w:t>många</w:t>
+      </w:r>
+      <w:r>
+        <w:t xml:space="preserve"> utvecklingsmöjligheter vid implementering av en BI-lösning för </w:t>
+      </w:r>
       <w:proofErr w:type="spellStart"/>
       <w:r>
-        <w:t>Iot</w:t>
+        <w:t>Unicorn</w:t>
       </w:r>
       <w:proofErr w:type="spellEnd"/>
-    </w:p>
-    <w:p>
+      <w:r>
+        <w:t xml:space="preserve"> co</w:t>
+      </w:r>
+      <w:r>
+        <w:t>.</w:t>
+      </w:r>
+      <w:r>
+        <w:br/>
+        <w:t xml:space="preserve">Med en BI-lösning kan </w:t>
+      </w:r>
       <w:proofErr w:type="spellStart"/>
       <w:r>
-        <w:t>PowerBI</w:t>
+        <w:t>Unicorn</w:t>
       </w:r>
       <w:proofErr w:type="spellEnd"/>
-    </w:p>
-    <w:p>
-      <w:r>
-        <w:t>Direktkoppling till andra datakällor</w:t>
-      </w:r>
-      <w:bookmarkStart w:id="0" w:name="_GoBack"/>
-      <w:bookmarkEnd w:id="0"/>
+      <w:r>
+        <w:t xml:space="preserve"> co bl.a. få nöjdare gäster, minskade kostnader, optimerade intäkter och bättre planering av personal och tjänster.  </w:t>
+      </w:r>
+    </w:p>
+    <w:p>
+      <w:r>
+        <w:t>M</w:t>
+      </w:r>
+      <w:r>
+        <w:t>ed hjälp av data</w:t>
+      </w:r>
+      <w:r>
+        <w:t xml:space="preserve"> kan vi</w:t>
+      </w:r>
+      <w:r>
+        <w:t>:</w:t>
+      </w:r>
+    </w:p>
+    <w:p>
+      <w:pPr>
+        <w:pStyle w:val="Liststycke"/>
+        <w:numPr>
+          <w:ilvl w:val="0"/>
+          <w:numId w:val="5"/>
+        </w:numPr>
+      </w:pPr>
+      <w:r>
+        <w:t>identifiera vilka rätter som är populära</w:t>
+      </w:r>
+      <w:r>
+        <w:t xml:space="preserve"> och inte samt vilka rätter som har</w:t>
+      </w:r>
+      <w:r>
+        <w:t xml:space="preserve"> bra/mindre bra </w:t>
+      </w:r>
+      <w:r>
+        <w:t>lönsamhet.</w:t>
+      </w:r>
+    </w:p>
+    <w:p>
+      <w:pPr>
+        <w:pStyle w:val="Liststycke"/>
+        <w:numPr>
+          <w:ilvl w:val="0"/>
+          <w:numId w:val="5"/>
+        </w:numPr>
+      </w:pPr>
+      <w:r>
+        <w:t>få s</w:t>
+      </w:r>
+      <w:r>
+        <w:t xml:space="preserve">törre kontroll över kostnader och baserat på detta även ökade </w:t>
+      </w:r>
+      <w:proofErr w:type="spellStart"/>
+      <w:r>
+        <w:t>nettointäker</w:t>
+      </w:r>
+      <w:proofErr w:type="spellEnd"/>
+      <w:r>
+        <w:t>.</w:t>
+      </w:r>
+      <w:r>
+        <w:t xml:space="preserve"> Med hjälp av en BI-lösning kan vi se vilka kostnader som är kopplat till en maträtt eller en viss typ av kund.</w:t>
+      </w:r>
+    </w:p>
+    <w:p>
+      <w:pPr>
+        <w:pStyle w:val="Liststycke"/>
+        <w:numPr>
+          <w:ilvl w:val="0"/>
+          <w:numId w:val="5"/>
+        </w:numPr>
+      </w:pPr>
+      <w:r>
+        <w:t>få b</w:t>
+      </w:r>
+      <w:r>
+        <w:t>ättre inköpsplanering = mindre svinn.</w:t>
+      </w:r>
+    </w:p>
+    <w:p>
+      <w:pPr>
+        <w:pStyle w:val="Liststycke"/>
+        <w:numPr>
+          <w:ilvl w:val="0"/>
+          <w:numId w:val="5"/>
+        </w:numPr>
+      </w:pPr>
+      <w:r>
+        <w:t>ha d</w:t>
+      </w:r>
+      <w:r>
+        <w:t>ynamisk bemanning baserat på data – endast ha så mycket/lite personal som krävs beroende på efterfrågan.</w:t>
+      </w:r>
+    </w:p>
+    <w:p>
+      <w:pPr>
+        <w:pStyle w:val="Liststycke"/>
+        <w:numPr>
+          <w:ilvl w:val="0"/>
+          <w:numId w:val="5"/>
+        </w:numPr>
+      </w:pPr>
+      <w:r>
+        <w:t xml:space="preserve">mäta relevanta </w:t>
+      </w:r>
+      <w:proofErr w:type="spellStart"/>
+      <w:r>
+        <w:t>KPIer</w:t>
+      </w:r>
+      <w:proofErr w:type="spellEnd"/>
+      <w:r>
+        <w:t xml:space="preserve">: </w:t>
+      </w:r>
+      <w:proofErr w:type="spellStart"/>
+      <w:r>
+        <w:t>RevPAS</w:t>
+      </w:r>
+      <w:proofErr w:type="spellEnd"/>
+      <w:r>
+        <w:t>/</w:t>
+      </w:r>
+      <w:proofErr w:type="spellStart"/>
+      <w:r>
+        <w:t>RevPASH</w:t>
+      </w:r>
+      <w:proofErr w:type="spellEnd"/>
+      <w:r>
+        <w:t>, snittnota, beläggning, bruttovinster, köksprocent.</w:t>
+      </w:r>
+    </w:p>
+    <w:p>
+      <w:pPr>
+        <w:pStyle w:val="Liststycke"/>
+        <w:numPr>
+          <w:ilvl w:val="0"/>
+          <w:numId w:val="5"/>
+        </w:numPr>
+      </w:pPr>
+      <w:r>
+        <w:t xml:space="preserve">jämföra </w:t>
+      </w:r>
+      <w:proofErr w:type="spellStart"/>
+      <w:r>
+        <w:t>Unicorn</w:t>
+      </w:r>
+      <w:proofErr w:type="spellEnd"/>
+      <w:r>
+        <w:t xml:space="preserve"> co </w:t>
+      </w:r>
+      <w:r>
+        <w:t>mot konkurrenter</w:t>
+      </w:r>
+      <w:r>
+        <w:t xml:space="preserve"> med hjälp av </w:t>
+      </w:r>
+      <w:r>
+        <w:t>t.ex. Benchmarking Alliance Restaurant Trends.</w:t>
+      </w:r>
+    </w:p>
+    <w:p>
+      <w:pPr>
+        <w:pStyle w:val="Liststycke"/>
+        <w:numPr>
+          <w:ilvl w:val="0"/>
+          <w:numId w:val="5"/>
+        </w:numPr>
+      </w:pPr>
+      <w:r>
+        <w:t>ta beslut om d</w:t>
+      </w:r>
+      <w:r>
+        <w:t xml:space="preserve">ynamisk prissättning baserat på </w:t>
+      </w:r>
+      <w:r>
+        <w:t>data. T.ex. kan meny och priser skilja sig åt beroende på tid, veckodag, råvarukostnader etc.</w:t>
+      </w:r>
+    </w:p>
+    <w:p>
+      <w:pPr>
+        <w:pStyle w:val="Liststycke"/>
+        <w:numPr>
+          <w:ilvl w:val="0"/>
+          <w:numId w:val="5"/>
+        </w:numPr>
+      </w:pPr>
+      <w:r>
+        <w:t>erbjuda</w:t>
+      </w:r>
+      <w:r>
+        <w:t xml:space="preserve"> </w:t>
+      </w:r>
+      <w:proofErr w:type="spellStart"/>
+      <w:r>
+        <w:t>dashboards</w:t>
+      </w:r>
+      <w:proofErr w:type="spellEnd"/>
+      <w:r>
+        <w:t xml:space="preserve"> i real-tid</w:t>
+      </w:r>
+      <w:r>
+        <w:t xml:space="preserve"> till personal i service</w:t>
+      </w:r>
+      <w:r>
+        <w:t>, t.ex.</w:t>
+      </w:r>
+      <w:r>
+        <w:t xml:space="preserve"> </w:t>
+      </w:r>
+      <w:r>
+        <w:t xml:space="preserve">för att hjälpa </w:t>
+      </w:r>
+      <w:r>
+        <w:t>kockar</w:t>
+      </w:r>
+      <w:r>
+        <w:t xml:space="preserve"> att planera sina beställningar.</w:t>
+      </w:r>
+      <w:r>
+        <w:t xml:space="preserve"> </w:t>
+      </w:r>
+    </w:p>
+    <w:p>
+      <w:pPr>
+        <w:pStyle w:val="Liststycke"/>
+        <w:numPr>
+          <w:ilvl w:val="0"/>
+          <w:numId w:val="5"/>
+        </w:numPr>
+      </w:pPr>
+      <w:r>
+        <w:t>få skräddarsydda v</w:t>
+      </w:r>
+      <w:r>
+        <w:t>in-/matrekommendationer med hjälp av AI.</w:t>
+      </w:r>
+    </w:p>
+    <w:p>
+      <w:pPr>
+        <w:pStyle w:val="Liststycke"/>
+        <w:numPr>
+          <w:ilvl w:val="0"/>
+          <w:numId w:val="5"/>
+        </w:numPr>
+      </w:pPr>
+      <w:r>
+        <w:t>m</w:t>
+      </w:r>
+      <w:r>
+        <w:t>äta effekten av erbjudanden</w:t>
+      </w:r>
+    </w:p>
+    <w:p>
+      <w:pPr>
+        <w:pStyle w:val="Liststycke"/>
+        <w:numPr>
+          <w:ilvl w:val="0"/>
+          <w:numId w:val="5"/>
+        </w:numPr>
+      </w:pPr>
+      <w:r>
+        <w:t>förl</w:t>
+      </w:r>
+      <w:r>
+        <w:t>ä</w:t>
+      </w:r>
+      <w:r>
+        <w:t xml:space="preserve">nga livstiden och schemalägga service med hjälp av tex. </w:t>
+      </w:r>
+      <w:r>
+        <w:t xml:space="preserve">IOT-sensorer för </w:t>
+      </w:r>
+      <w:r>
+        <w:t>köks</w:t>
+      </w:r>
+      <w:r>
+        <w:t>utrustnin</w:t>
+      </w:r>
+      <w:r>
+        <w:t>g.</w:t>
+      </w:r>
+    </w:p>
+    <w:p>
+      <w:pPr>
+        <w:pStyle w:val="Liststycke"/>
+        <w:numPr>
+          <w:ilvl w:val="0"/>
+          <w:numId w:val="5"/>
+        </w:numPr>
+      </w:pPr>
+      <w:r>
+        <w:t xml:space="preserve">mäta kundnöjdhet med större precision genom t.ex. </w:t>
+      </w:r>
+      <w:r>
+        <w:t>Web-</w:t>
+      </w:r>
+      <w:proofErr w:type="spellStart"/>
+      <w:r>
+        <w:t>scraping</w:t>
+      </w:r>
+      <w:proofErr w:type="spellEnd"/>
+      <w:r>
+        <w:t xml:space="preserve"> av recensioner från externa sidor</w:t>
+      </w:r>
+      <w:r>
+        <w:t>.</w:t>
+      </w:r>
+      <w:r>
+        <w:t xml:space="preserve"> </w:t>
+      </w:r>
+      <w:r>
+        <w:t>Identifiera</w:t>
+      </w:r>
+      <w:r>
+        <w:t xml:space="preserve"> kundnöjd</w:t>
+      </w:r>
+      <w:r>
+        <w:t>-/missnöjd</w:t>
+      </w:r>
+      <w:r>
+        <w:t>het per dag, plats, rätt och beroende på personal.</w:t>
+      </w:r>
     </w:p>
     <w:sectPr>
+      <w:footerReference w:type="default" r:id="rId9"/>
       <w:pgSz w:w="11906" w:h="16838"/>
       <w:pgMar w:top="1417" w:right="1417" w:bottom="1417" w:left="1417" w:header="708" w:footer="708" w:gutter="0"/>
+      <w:pgNumType w:start="1"/>
       <w:cols w:space="708"/>
       <w:docGrid w:linePitch="360"/>
     </w:sectPr>
@@ -669,9 +2149,553 @@
 </w:document>
 </file>
 
+<file path=word/endnotes.xml><?xml version="1.0" encoding="utf-8"?>
+<w:endnotes xmlns:wpc="http://schemas.microsoft.com/office/word/2010/wordprocessingCanvas" xmlns:cx="http://schemas.microsoft.com/office/drawing/2014/chartex" xmlns:cx1="http://schemas.microsoft.com/office/drawing/2015/9/8/chartex" xmlns:cx2="http://schemas.microsoft.com/office/drawing/2015/10/21/chartex" xmlns:cx3="http://schemas.microsoft.com/office/drawing/2016/5/9/chartex" xmlns:cx4="http://schemas.microsoft.com/office/drawing/2016/5/10/chartex" xmlns:cx5="http://schemas.microsoft.com/office/drawing/2016/5/11/chartex" xmlns:cx6="http://schemas.microsoft.com/office/drawing/2016/5/12/chartex" xmlns:cx7="http://schemas.microsoft.com/office/drawing/2016/5/13/chartex" xmlns:cx8="http://schemas.microsoft.com/office/drawing/2016/5/14/chartex" xmlns:mc="http://schemas.openxmlformats.org/markup-compatibility/2006" xmlns:aink="http://schemas.microsoft.com/office/drawing/2016/ink" xmlns:am3d="http://schemas.microsoft.com/office/drawing/2017/model3d" xmlns:o="urn:schemas-microsoft-com:office:office" xmlns:r="http://schemas.openxmlformats.org/officeDocument/2006/relationships" xmlns:m="http://schemas.openxmlformats.org/officeDocument/2006/math" xmlns:v="urn:schemas-microsoft-com:vml" xmlns:wp14="http://schemas.microsoft.com/office/word/2010/wordprocessingDrawing" xmlns:wp="http://schemas.openxmlformats.org/drawingml/2006/wordprocessingDrawing" xmlns:w10="urn:schemas-microsoft-com:office:word" xmlns:w="http://schemas.openxmlformats.org/wordprocessingml/2006/main" xmlns:w14="http://schemas.microsoft.com/office/word/2010/wordml" xmlns:w15="http://schemas.microsoft.com/office/word/2012/wordml" xmlns:w16cid="http://schemas.microsoft.com/office/word/2016/wordml/cid" xmlns:w16se="http://schemas.microsoft.com/office/word/2015/wordml/symex" xmlns:wpg="http://schemas.microsoft.com/office/word/2010/wordprocessingGroup" xmlns:wpi="http://schemas.microsoft.com/office/word/2010/wordprocessingInk" xmlns:wne="http://schemas.microsoft.com/office/word/2006/wordml" xmlns:wps="http://schemas.microsoft.com/office/word/2010/wordprocessingShape" mc:Ignorable="w14 w15 w16se w16cid wp14">
+  <w:endnote w:type="separator" w:id="-1">
+    <w:p>
+      <w:pPr>
+        <w:spacing w:after="0" w:line="240" w:lineRule="auto"/>
+      </w:pPr>
+      <w:r>
+        <w:separator/>
+      </w:r>
+    </w:p>
+  </w:endnote>
+  <w:endnote w:type="continuationSeparator" w:id="0">
+    <w:p>
+      <w:pPr>
+        <w:spacing w:after="0" w:line="240" w:lineRule="auto"/>
+      </w:pPr>
+      <w:r>
+        <w:continuationSeparator/>
+      </w:r>
+    </w:p>
+  </w:endnote>
+</w:endnotes>
+</file>
+
+<file path=word/footer1.xml><?xml version="1.0" encoding="utf-8"?>
+<w:ftr xmlns:wpc="http://schemas.microsoft.com/office/word/2010/wordprocessingCanvas" xmlns:cx="http://schemas.microsoft.com/office/drawing/2014/chartex" xmlns:cx1="http://schemas.microsoft.com/office/drawing/2015/9/8/chartex" xmlns:cx2="http://schemas.microsoft.com/office/drawing/2015/10/21/chartex" xmlns:cx3="http://schemas.microsoft.com/office/drawing/2016/5/9/chartex" xmlns:cx4="http://schemas.microsoft.com/office/drawing/2016/5/10/chartex" xmlns:cx5="http://schemas.microsoft.com/office/drawing/2016/5/11/chartex" xmlns:cx6="http://schemas.microsoft.com/office/drawing/2016/5/12/chartex" xmlns:cx7="http://schemas.microsoft.com/office/drawing/2016/5/13/chartex" xmlns:cx8="http://schemas.microsoft.com/office/drawing/2016/5/14/chartex" xmlns:mc="http://schemas.openxmlformats.org/markup-compatibility/2006" xmlns:aink="http://schemas.microsoft.com/office/drawing/2016/ink" xmlns:am3d="http://schemas.microsoft.com/office/drawing/2017/model3d" xmlns:o="urn:schemas-microsoft-com:office:office" xmlns:r="http://schemas.openxmlformats.org/officeDocument/2006/relationships" xmlns:m="http://schemas.openxmlformats.org/officeDocument/2006/math" xmlns:v="urn:schemas-microsoft-com:vml" xmlns:wp14="http://schemas.microsoft.com/office/word/2010/wordprocessingDrawing" xmlns:wp="http://schemas.openxmlformats.org/drawingml/2006/wordprocessingDrawing" xmlns:w10="urn:schemas-microsoft-com:office:word" xmlns:w="http://schemas.openxmlformats.org/wordprocessingml/2006/main" xmlns:w14="http://schemas.microsoft.com/office/word/2010/wordml" xmlns:w15="http://schemas.microsoft.com/office/word/2012/wordml" xmlns:w16cid="http://schemas.microsoft.com/office/word/2016/wordml/cid" xmlns:w16se="http://schemas.microsoft.com/office/word/2015/wordml/symex" xmlns:wpg="http://schemas.microsoft.com/office/word/2010/wordprocessingGroup" xmlns:wpi="http://schemas.microsoft.com/office/word/2010/wordprocessingInk" xmlns:wne="http://schemas.microsoft.com/office/word/2006/wordml" xmlns:wps="http://schemas.microsoft.com/office/word/2010/wordprocessingShape" mc:Ignorable="w14 w15 w16se w16cid wp14">
+  <w:sdt>
+    <w:sdtPr>
+      <w:id w:val="1061299105"/>
+      <w:docPartObj>
+        <w:docPartGallery w:val="Page Numbers (Bottom of Page)"/>
+        <w:docPartUnique/>
+      </w:docPartObj>
+    </w:sdtPr>
+    <w:sdtContent>
+      <w:p>
+        <w:pPr>
+          <w:pStyle w:val="Sidfot"/>
+          <w:jc w:val="right"/>
+        </w:pPr>
+      </w:p>
+    </w:sdtContent>
+  </w:sdt>
+  <w:p>
+    <w:pPr>
+      <w:pStyle w:val="Sidfot"/>
+    </w:pPr>
+  </w:p>
+</w:ftr>
+</file>
+
+<file path=word/footer2.xml><?xml version="1.0" encoding="utf-8"?>
+<w:ftr xmlns:wpc="http://schemas.microsoft.com/office/word/2010/wordprocessingCanvas" xmlns:cx="http://schemas.microsoft.com/office/drawing/2014/chartex" xmlns:cx1="http://schemas.microsoft.com/office/drawing/2015/9/8/chartex" xmlns:cx2="http://schemas.microsoft.com/office/drawing/2015/10/21/chartex" xmlns:cx3="http://schemas.microsoft.com/office/drawing/2016/5/9/chartex" xmlns:cx4="http://schemas.microsoft.com/office/drawing/2016/5/10/chartex" xmlns:cx5="http://schemas.microsoft.com/office/drawing/2016/5/11/chartex" xmlns:cx6="http://schemas.microsoft.com/office/drawing/2016/5/12/chartex" xmlns:cx7="http://schemas.microsoft.com/office/drawing/2016/5/13/chartex" xmlns:cx8="http://schemas.microsoft.com/office/drawing/2016/5/14/chartex" xmlns:mc="http://schemas.openxmlformats.org/markup-compatibility/2006" xmlns:aink="http://schemas.microsoft.com/office/drawing/2016/ink" xmlns:am3d="http://schemas.microsoft.com/office/drawing/2017/model3d" xmlns:o="urn:schemas-microsoft-com:office:office" xmlns:r="http://schemas.openxmlformats.org/officeDocument/2006/relationships" xmlns:m="http://schemas.openxmlformats.org/officeDocument/2006/math" xmlns:v="urn:schemas-microsoft-com:vml" xmlns:wp14="http://schemas.microsoft.com/office/word/2010/wordprocessingDrawing" xmlns:wp="http://schemas.openxmlformats.org/drawingml/2006/wordprocessingDrawing" xmlns:w10="urn:schemas-microsoft-com:office:word" xmlns:w="http://schemas.openxmlformats.org/wordprocessingml/2006/main" xmlns:w14="http://schemas.microsoft.com/office/word/2010/wordml" xmlns:w15="http://schemas.microsoft.com/office/word/2012/wordml" xmlns:w16cid="http://schemas.microsoft.com/office/word/2016/wordml/cid" xmlns:w16se="http://schemas.microsoft.com/office/word/2015/wordml/symex" xmlns:wpg="http://schemas.microsoft.com/office/word/2010/wordprocessingGroup" xmlns:wpi="http://schemas.microsoft.com/office/word/2010/wordprocessingInk" xmlns:wne="http://schemas.microsoft.com/office/word/2006/wordml" xmlns:wps="http://schemas.microsoft.com/office/word/2010/wordprocessingShape" mc:Ignorable="w14 w15 w16se w16cid wp14">
+  <w:sdt>
+    <w:sdtPr>
+      <w:id w:val="-222603388"/>
+      <w:docPartObj>
+        <w:docPartGallery w:val="Page Numbers (Bottom of Page)"/>
+        <w:docPartUnique/>
+      </w:docPartObj>
+    </w:sdtPr>
+    <w:sdtContent>
+      <w:p>
+        <w:pPr>
+          <w:pStyle w:val="Sidfot"/>
+          <w:jc w:val="right"/>
+        </w:pPr>
+        <w:r>
+          <w:fldChar w:fldCharType="begin"/>
+        </w:r>
+        <w:r>
+          <w:instrText>PAGE   \* MERGEFORMAT</w:instrText>
+        </w:r>
+        <w:r>
+          <w:fldChar w:fldCharType="separate"/>
+        </w:r>
+        <w:r>
+          <w:t>2</w:t>
+        </w:r>
+        <w:r>
+          <w:fldChar w:fldCharType="end"/>
+        </w:r>
+      </w:p>
+    </w:sdtContent>
+  </w:sdt>
+  <w:p>
+    <w:pPr>
+      <w:pStyle w:val="Sidfot"/>
+    </w:pPr>
+  </w:p>
+</w:ftr>
+</file>
+
+<file path=word/footnotes.xml><?xml version="1.0" encoding="utf-8"?>
+<w:footnotes xmlns:wpc="http://schemas.microsoft.com/office/word/2010/wordprocessingCanvas" xmlns:cx="http://schemas.microsoft.com/office/drawing/2014/chartex" xmlns:cx1="http://schemas.microsoft.com/office/drawing/2015/9/8/chartex" xmlns:cx2="http://schemas.microsoft.com/office/drawing/2015/10/21/chartex" xmlns:cx3="http://schemas.microsoft.com/office/drawing/2016/5/9/chartex" xmlns:cx4="http://schemas.microsoft.com/office/drawing/2016/5/10/chartex" xmlns:cx5="http://schemas.microsoft.com/office/drawing/2016/5/11/chartex" xmlns:cx6="http://schemas.microsoft.com/office/drawing/2016/5/12/chartex" xmlns:cx7="http://schemas.microsoft.com/office/drawing/2016/5/13/chartex" xmlns:cx8="http://schemas.microsoft.com/office/drawing/2016/5/14/chartex" xmlns:mc="http://schemas.openxmlformats.org/markup-compatibility/2006" xmlns:aink="http://schemas.microsoft.com/office/drawing/2016/ink" xmlns:am3d="http://schemas.microsoft.com/office/drawing/2017/model3d" xmlns:o="urn:schemas-microsoft-com:office:office" xmlns:r="http://schemas.openxmlformats.org/officeDocument/2006/relationships" xmlns:m="http://schemas.openxmlformats.org/officeDocument/2006/math" xmlns:v="urn:schemas-microsoft-com:vml" xmlns:wp14="http://schemas.microsoft.com/office/word/2010/wordprocessingDrawing" xmlns:wp="http://schemas.openxmlformats.org/drawingml/2006/wordprocessingDrawing" xmlns:w10="urn:schemas-microsoft-com:office:word" xmlns:w="http://schemas.openxmlformats.org/wordprocessingml/2006/main" xmlns:w14="http://schemas.microsoft.com/office/word/2010/wordml" xmlns:w15="http://schemas.microsoft.com/office/word/2012/wordml" xmlns:w16cid="http://schemas.microsoft.com/office/word/2016/wordml/cid" xmlns:w16se="http://schemas.microsoft.com/office/word/2015/wordml/symex" xmlns:wpg="http://schemas.microsoft.com/office/word/2010/wordprocessingGroup" xmlns:wpi="http://schemas.microsoft.com/office/word/2010/wordprocessingInk" xmlns:wne="http://schemas.microsoft.com/office/word/2006/wordml" xmlns:wps="http://schemas.microsoft.com/office/word/2010/wordprocessingShape" mc:Ignorable="w14 w15 w16se w16cid wp14">
+  <w:footnote w:type="separator" w:id="-1">
+    <w:p>
+      <w:pPr>
+        <w:spacing w:after="0" w:line="240" w:lineRule="auto"/>
+      </w:pPr>
+      <w:r>
+        <w:separator/>
+      </w:r>
+    </w:p>
+  </w:footnote>
+  <w:footnote w:type="continuationSeparator" w:id="0">
+    <w:p>
+      <w:pPr>
+        <w:spacing w:after="0" w:line="240" w:lineRule="auto"/>
+      </w:pPr>
+      <w:r>
+        <w:continuationSeparator/>
+      </w:r>
+    </w:p>
+  </w:footnote>
+</w:footnotes>
+</file>
+
 <file path=word/numbering.xml><?xml version="1.0" encoding="utf-8"?>
 <w:numbering xmlns:wpc="http://schemas.microsoft.com/office/word/2010/wordprocessingCanvas" xmlns:cx="http://schemas.microsoft.com/office/drawing/2014/chartex" xmlns:cx1="http://schemas.microsoft.com/office/drawing/2015/9/8/chartex" xmlns:cx2="http://schemas.microsoft.com/office/drawing/2015/10/21/chartex" xmlns:cx3="http://schemas.microsoft.com/office/drawing/2016/5/9/chartex" xmlns:cx4="http://schemas.microsoft.com/office/drawing/2016/5/10/chartex" xmlns:cx5="http://schemas.microsoft.com/office/drawing/2016/5/11/chartex" xmlns:cx6="http://schemas.microsoft.com/office/drawing/2016/5/12/chartex" xmlns:cx7="http://schemas.microsoft.com/office/drawing/2016/5/13/chartex" xmlns:cx8="http://schemas.microsoft.com/office/drawing/2016/5/14/chartex" xmlns:mc="http://schemas.openxmlformats.org/markup-compatibility/2006" xmlns:aink="http://schemas.microsoft.com/office/drawing/2016/ink" xmlns:am3d="http://schemas.microsoft.com/office/drawing/2017/model3d" xmlns:o="urn:schemas-microsoft-com:office:office" xmlns:r="http://schemas.openxmlformats.org/officeDocument/2006/relationships" xmlns:m="http://schemas.openxmlformats.org/officeDocument/2006/math" xmlns:v="urn:schemas-microsoft-com:vml" xmlns:wp14="http://schemas.microsoft.com/office/word/2010/wordprocessingDrawing" xmlns:wp="http://schemas.openxmlformats.org/drawingml/2006/wordprocessingDrawing" xmlns:w10="urn:schemas-microsoft-com:office:word" xmlns:w="http://schemas.openxmlformats.org/wordprocessingml/2006/main" xmlns:w14="http://schemas.microsoft.com/office/word/2010/wordml" xmlns:w15="http://schemas.microsoft.com/office/word/2012/wordml" xmlns:w16cid="http://schemas.microsoft.com/office/word/2016/wordml/cid" xmlns:w16se="http://schemas.microsoft.com/office/word/2015/wordml/symex" xmlns:wpg="http://schemas.microsoft.com/office/word/2010/wordprocessingGroup" xmlns:wpi="http://schemas.microsoft.com/office/word/2010/wordprocessingInk" xmlns:wne="http://schemas.microsoft.com/office/word/2006/wordml" xmlns:wps="http://schemas.microsoft.com/office/word/2010/wordprocessingShape" mc:Ignorable="w14 w15 w16se w16cid wp14">
   <w:abstractNum w:abstractNumId="0" w15:restartNumberingAfterBreak="0">
+    <w:nsid w:val="1482775B"/>
+    <w:multiLevelType w:val="multilevel"/>
+    <w:tmpl w:val="69E85052"/>
+    <w:lvl w:ilvl="0">
+      <w:start w:val="1"/>
+      <w:numFmt w:val="decimal"/>
+      <w:lvlText w:val="%1"/>
+      <w:lvlJc w:val="left"/>
+      <w:pPr>
+        <w:ind w:left="432" w:hanging="432"/>
+      </w:pPr>
+    </w:lvl>
+    <w:lvl w:ilvl="1">
+      <w:start w:val="1"/>
+      <w:numFmt w:val="decimal"/>
+      <w:lvlText w:val="%1.%2"/>
+      <w:lvlJc w:val="left"/>
+      <w:pPr>
+        <w:ind w:left="576" w:hanging="576"/>
+      </w:pPr>
+    </w:lvl>
+    <w:lvl w:ilvl="2">
+      <w:start w:val="1"/>
+      <w:numFmt w:val="decimal"/>
+      <w:lvlText w:val="%1.%2.%3"/>
+      <w:lvlJc w:val="left"/>
+      <w:pPr>
+        <w:ind w:left="720" w:hanging="720"/>
+      </w:pPr>
+    </w:lvl>
+    <w:lvl w:ilvl="3">
+      <w:start w:val="1"/>
+      <w:numFmt w:val="decimal"/>
+      <w:lvlText w:val="%1.%2.%3.%4"/>
+      <w:lvlJc w:val="left"/>
+      <w:pPr>
+        <w:ind w:left="864" w:hanging="864"/>
+      </w:pPr>
+    </w:lvl>
+    <w:lvl w:ilvl="4">
+      <w:start w:val="1"/>
+      <w:numFmt w:val="decimal"/>
+      <w:lvlText w:val="%1.%2.%3.%4.%5"/>
+      <w:lvlJc w:val="left"/>
+      <w:pPr>
+        <w:ind w:left="1008" w:hanging="1008"/>
+      </w:pPr>
+    </w:lvl>
+    <w:lvl w:ilvl="5">
+      <w:start w:val="1"/>
+      <w:numFmt w:val="decimal"/>
+      <w:lvlText w:val="%1.%2.%3.%4.%5.%6"/>
+      <w:lvlJc w:val="left"/>
+      <w:pPr>
+        <w:ind w:left="1152" w:hanging="1152"/>
+      </w:pPr>
+    </w:lvl>
+    <w:lvl w:ilvl="6">
+      <w:start w:val="1"/>
+      <w:numFmt w:val="decimal"/>
+      <w:lvlText w:val="%1.%2.%3.%4.%5.%6.%7"/>
+      <w:lvlJc w:val="left"/>
+      <w:pPr>
+        <w:ind w:left="1296" w:hanging="1296"/>
+      </w:pPr>
+    </w:lvl>
+    <w:lvl w:ilvl="7">
+      <w:start w:val="1"/>
+      <w:numFmt w:val="decimal"/>
+      <w:lvlText w:val="%1.%2.%3.%4.%5.%6.%7.%8"/>
+      <w:lvlJc w:val="left"/>
+      <w:pPr>
+        <w:ind w:left="1440" w:hanging="1440"/>
+      </w:pPr>
+    </w:lvl>
+    <w:lvl w:ilvl="8">
+      <w:start w:val="1"/>
+      <w:numFmt w:val="decimal"/>
+      <w:lvlText w:val="%1.%2.%3.%4.%5.%6.%7.%8.%9"/>
+      <w:lvlJc w:val="left"/>
+      <w:pPr>
+        <w:ind w:left="1584" w:hanging="1584"/>
+      </w:pPr>
+    </w:lvl>
+  </w:abstractNum>
+  <w:abstractNum w:abstractNumId="1" w15:restartNumberingAfterBreak="0">
+    <w:nsid w:val="1FA81501"/>
+    <w:multiLevelType w:val="hybridMultilevel"/>
+    <w:tmpl w:val="0820F8BE"/>
+    <w:lvl w:ilvl="0" w:tplc="041D0009">
+      <w:start w:val="1"/>
+      <w:numFmt w:val="bullet"/>
+      <w:lvlText w:val=""/>
+      <w:lvlJc w:val="left"/>
+      <w:pPr>
+        <w:ind w:left="720" w:hanging="360"/>
+      </w:pPr>
+      <w:rPr>
+        <w:rFonts w:ascii="Wingdings" w:hAnsi="Wingdings" w:hint="default"/>
+      </w:rPr>
+    </w:lvl>
+    <w:lvl w:ilvl="1" w:tplc="041D0003" w:tentative="1">
+      <w:start w:val="1"/>
+      <w:numFmt w:val="bullet"/>
+      <w:lvlText w:val="o"/>
+      <w:lvlJc w:val="left"/>
+      <w:pPr>
+        <w:ind w:left="1440" w:hanging="360"/>
+      </w:pPr>
+      <w:rPr>
+        <w:rFonts w:ascii="Courier New" w:hAnsi="Courier New" w:cs="Courier New" w:hint="default"/>
+      </w:rPr>
+    </w:lvl>
+    <w:lvl w:ilvl="2" w:tplc="041D0005" w:tentative="1">
+      <w:start w:val="1"/>
+      <w:numFmt w:val="bullet"/>
+      <w:lvlText w:val=""/>
+      <w:lvlJc w:val="left"/>
+      <w:pPr>
+        <w:ind w:left="2160" w:hanging="360"/>
+      </w:pPr>
+      <w:rPr>
+        <w:rFonts w:ascii="Wingdings" w:hAnsi="Wingdings" w:hint="default"/>
+      </w:rPr>
+    </w:lvl>
+    <w:lvl w:ilvl="3" w:tplc="041D0001" w:tentative="1">
+      <w:start w:val="1"/>
+      <w:numFmt w:val="bullet"/>
+      <w:lvlText w:val=""/>
+      <w:lvlJc w:val="left"/>
+      <w:pPr>
+        <w:ind w:left="2880" w:hanging="360"/>
+      </w:pPr>
+      <w:rPr>
+        <w:rFonts w:ascii="Symbol" w:hAnsi="Symbol" w:hint="default"/>
+      </w:rPr>
+    </w:lvl>
+    <w:lvl w:ilvl="4" w:tplc="041D0003" w:tentative="1">
+      <w:start w:val="1"/>
+      <w:numFmt w:val="bullet"/>
+      <w:lvlText w:val="o"/>
+      <w:lvlJc w:val="left"/>
+      <w:pPr>
+        <w:ind w:left="3600" w:hanging="360"/>
+      </w:pPr>
+      <w:rPr>
+        <w:rFonts w:ascii="Courier New" w:hAnsi="Courier New" w:cs="Courier New" w:hint="default"/>
+      </w:rPr>
+    </w:lvl>
+    <w:lvl w:ilvl="5" w:tplc="041D0005" w:tentative="1">
+      <w:start w:val="1"/>
+      <w:numFmt w:val="bullet"/>
+      <w:lvlText w:val=""/>
+      <w:lvlJc w:val="left"/>
+      <w:pPr>
+        <w:ind w:left="4320" w:hanging="360"/>
+      </w:pPr>
+      <w:rPr>
+        <w:rFonts w:ascii="Wingdings" w:hAnsi="Wingdings" w:hint="default"/>
+      </w:rPr>
+    </w:lvl>
+    <w:lvl w:ilvl="6" w:tplc="041D0001" w:tentative="1">
+      <w:start w:val="1"/>
+      <w:numFmt w:val="bullet"/>
+      <w:lvlText w:val=""/>
+      <w:lvlJc w:val="left"/>
+      <w:pPr>
+        <w:ind w:left="5040" w:hanging="360"/>
+      </w:pPr>
+      <w:rPr>
+        <w:rFonts w:ascii="Symbol" w:hAnsi="Symbol" w:hint="default"/>
+      </w:rPr>
+    </w:lvl>
+    <w:lvl w:ilvl="7" w:tplc="041D0003" w:tentative="1">
+      <w:start w:val="1"/>
+      <w:numFmt w:val="bullet"/>
+      <w:lvlText w:val="o"/>
+      <w:lvlJc w:val="left"/>
+      <w:pPr>
+        <w:ind w:left="5760" w:hanging="360"/>
+      </w:pPr>
+      <w:rPr>
+        <w:rFonts w:ascii="Courier New" w:hAnsi="Courier New" w:cs="Courier New" w:hint="default"/>
+      </w:rPr>
+    </w:lvl>
+    <w:lvl w:ilvl="8" w:tplc="041D0005" w:tentative="1">
+      <w:start w:val="1"/>
+      <w:numFmt w:val="bullet"/>
+      <w:lvlText w:val=""/>
+      <w:lvlJc w:val="left"/>
+      <w:pPr>
+        <w:ind w:left="6480" w:hanging="360"/>
+      </w:pPr>
+      <w:rPr>
+        <w:rFonts w:ascii="Wingdings" w:hAnsi="Wingdings" w:hint="default"/>
+      </w:rPr>
+    </w:lvl>
+  </w:abstractNum>
+  <w:abstractNum w:abstractNumId="2" w15:restartNumberingAfterBreak="0">
+    <w:nsid w:val="2A484942"/>
+    <w:multiLevelType w:val="hybridMultilevel"/>
+    <w:tmpl w:val="7932F17C"/>
+    <w:lvl w:ilvl="0" w:tplc="041D0001">
+      <w:start w:val="1"/>
+      <w:numFmt w:val="bullet"/>
+      <w:lvlText w:val=""/>
+      <w:lvlJc w:val="left"/>
+      <w:pPr>
+        <w:ind w:left="720" w:hanging="360"/>
+      </w:pPr>
+      <w:rPr>
+        <w:rFonts w:ascii="Symbol" w:hAnsi="Symbol" w:hint="default"/>
+      </w:rPr>
+    </w:lvl>
+    <w:lvl w:ilvl="1" w:tplc="041D0003" w:tentative="1">
+      <w:start w:val="1"/>
+      <w:numFmt w:val="bullet"/>
+      <w:lvlText w:val="o"/>
+      <w:lvlJc w:val="left"/>
+      <w:pPr>
+        <w:ind w:left="1440" w:hanging="360"/>
+      </w:pPr>
+      <w:rPr>
+        <w:rFonts w:ascii="Courier New" w:hAnsi="Courier New" w:cs="Courier New" w:hint="default"/>
+      </w:rPr>
+    </w:lvl>
+    <w:lvl w:ilvl="2" w:tplc="041D0005" w:tentative="1">
+      <w:start w:val="1"/>
+      <w:numFmt w:val="bullet"/>
+      <w:lvlText w:val=""/>
+      <w:lvlJc w:val="left"/>
+      <w:pPr>
+        <w:ind w:left="2160" w:hanging="360"/>
+      </w:pPr>
+      <w:rPr>
+        <w:rFonts w:ascii="Wingdings" w:hAnsi="Wingdings" w:hint="default"/>
+      </w:rPr>
+    </w:lvl>
+    <w:lvl w:ilvl="3" w:tplc="041D0001" w:tentative="1">
+      <w:start w:val="1"/>
+      <w:numFmt w:val="bullet"/>
+      <w:lvlText w:val=""/>
+      <w:lvlJc w:val="left"/>
+      <w:pPr>
+        <w:ind w:left="2880" w:hanging="360"/>
+      </w:pPr>
+      <w:rPr>
+        <w:rFonts w:ascii="Symbol" w:hAnsi="Symbol" w:hint="default"/>
+      </w:rPr>
+    </w:lvl>
+    <w:lvl w:ilvl="4" w:tplc="041D0003" w:tentative="1">
+      <w:start w:val="1"/>
+      <w:numFmt w:val="bullet"/>
+      <w:lvlText w:val="o"/>
+      <w:lvlJc w:val="left"/>
+      <w:pPr>
+        <w:ind w:left="3600" w:hanging="360"/>
+      </w:pPr>
+      <w:rPr>
+        <w:rFonts w:ascii="Courier New" w:hAnsi="Courier New" w:cs="Courier New" w:hint="default"/>
+      </w:rPr>
+    </w:lvl>
+    <w:lvl w:ilvl="5" w:tplc="041D0005" w:tentative="1">
+      <w:start w:val="1"/>
+      <w:numFmt w:val="bullet"/>
+      <w:lvlText w:val=""/>
+      <w:lvlJc w:val="left"/>
+      <w:pPr>
+        <w:ind w:left="4320" w:hanging="360"/>
+      </w:pPr>
+      <w:rPr>
+        <w:rFonts w:ascii="Wingdings" w:hAnsi="Wingdings" w:hint="default"/>
+      </w:rPr>
+    </w:lvl>
+    <w:lvl w:ilvl="6" w:tplc="041D0001" w:tentative="1">
+      <w:start w:val="1"/>
+      <w:numFmt w:val="bullet"/>
+      <w:lvlText w:val=""/>
+      <w:lvlJc w:val="left"/>
+      <w:pPr>
+        <w:ind w:left="5040" w:hanging="360"/>
+      </w:pPr>
+      <w:rPr>
+        <w:rFonts w:ascii="Symbol" w:hAnsi="Symbol" w:hint="default"/>
+      </w:rPr>
+    </w:lvl>
+    <w:lvl w:ilvl="7" w:tplc="041D0003" w:tentative="1">
+      <w:start w:val="1"/>
+      <w:numFmt w:val="bullet"/>
+      <w:lvlText w:val="o"/>
+      <w:lvlJc w:val="left"/>
+      <w:pPr>
+        <w:ind w:left="5760" w:hanging="360"/>
+      </w:pPr>
+      <w:rPr>
+        <w:rFonts w:ascii="Courier New" w:hAnsi="Courier New" w:cs="Courier New" w:hint="default"/>
+      </w:rPr>
+    </w:lvl>
+    <w:lvl w:ilvl="8" w:tplc="041D0005" w:tentative="1">
+      <w:start w:val="1"/>
+      <w:numFmt w:val="bullet"/>
+      <w:lvlText w:val=""/>
+      <w:lvlJc w:val="left"/>
+      <w:pPr>
+        <w:ind w:left="6480" w:hanging="360"/>
+      </w:pPr>
+      <w:rPr>
+        <w:rFonts w:ascii="Wingdings" w:hAnsi="Wingdings" w:hint="default"/>
+      </w:rPr>
+    </w:lvl>
+  </w:abstractNum>
+  <w:abstractNum w:abstractNumId="3" w15:restartNumberingAfterBreak="0">
+    <w:nsid w:val="355D7E40"/>
+    <w:multiLevelType w:val="hybridMultilevel"/>
+    <w:tmpl w:val="7C6219D0"/>
+    <w:lvl w:ilvl="0" w:tplc="041D0001">
+      <w:start w:val="1"/>
+      <w:numFmt w:val="bullet"/>
+      <w:lvlText w:val=""/>
+      <w:lvlJc w:val="left"/>
+      <w:pPr>
+        <w:ind w:left="720" w:hanging="360"/>
+      </w:pPr>
+      <w:rPr>
+        <w:rFonts w:ascii="Symbol" w:hAnsi="Symbol" w:hint="default"/>
+      </w:rPr>
+    </w:lvl>
+    <w:lvl w:ilvl="1" w:tplc="041D0003" w:tentative="1">
+      <w:start w:val="1"/>
+      <w:numFmt w:val="bullet"/>
+      <w:lvlText w:val="o"/>
+      <w:lvlJc w:val="left"/>
+      <w:pPr>
+        <w:ind w:left="1440" w:hanging="360"/>
+      </w:pPr>
+      <w:rPr>
+        <w:rFonts w:ascii="Courier New" w:hAnsi="Courier New" w:cs="Courier New" w:hint="default"/>
+      </w:rPr>
+    </w:lvl>
+    <w:lvl w:ilvl="2" w:tplc="041D0005" w:tentative="1">
+      <w:start w:val="1"/>
+      <w:numFmt w:val="bullet"/>
+      <w:lvlText w:val=""/>
+      <w:lvlJc w:val="left"/>
+      <w:pPr>
+        <w:ind w:left="2160" w:hanging="360"/>
+      </w:pPr>
+      <w:rPr>
+        <w:rFonts w:ascii="Wingdings" w:hAnsi="Wingdings" w:hint="default"/>
+      </w:rPr>
+    </w:lvl>
+    <w:lvl w:ilvl="3" w:tplc="041D0001" w:tentative="1">
+      <w:start w:val="1"/>
+      <w:numFmt w:val="bullet"/>
+      <w:lvlText w:val=""/>
+      <w:lvlJc w:val="left"/>
+      <w:pPr>
+        <w:ind w:left="2880" w:hanging="360"/>
+      </w:pPr>
+      <w:rPr>
+        <w:rFonts w:ascii="Symbol" w:hAnsi="Symbol" w:hint="default"/>
+      </w:rPr>
+    </w:lvl>
+    <w:lvl w:ilvl="4" w:tplc="041D0003" w:tentative="1">
+      <w:start w:val="1"/>
+      <w:numFmt w:val="bullet"/>
+      <w:lvlText w:val="o"/>
+      <w:lvlJc w:val="left"/>
+      <w:pPr>
+        <w:ind w:left="3600" w:hanging="360"/>
+      </w:pPr>
+      <w:rPr>
+        <w:rFonts w:ascii="Courier New" w:hAnsi="Courier New" w:cs="Courier New" w:hint="default"/>
+      </w:rPr>
+    </w:lvl>
+    <w:lvl w:ilvl="5" w:tplc="041D0005" w:tentative="1">
+      <w:start w:val="1"/>
+      <w:numFmt w:val="bullet"/>
+      <w:lvlText w:val=""/>
+      <w:lvlJc w:val="left"/>
+      <w:pPr>
+        <w:ind w:left="4320" w:hanging="360"/>
+      </w:pPr>
+      <w:rPr>
+        <w:rFonts w:ascii="Wingdings" w:hAnsi="Wingdings" w:hint="default"/>
+      </w:rPr>
+    </w:lvl>
+    <w:lvl w:ilvl="6" w:tplc="041D0001" w:tentative="1">
+      <w:start w:val="1"/>
+      <w:numFmt w:val="bullet"/>
+      <w:lvlText w:val=""/>
+      <w:lvlJc w:val="left"/>
+      <w:pPr>
+        <w:ind w:left="5040" w:hanging="360"/>
+      </w:pPr>
+      <w:rPr>
+        <w:rFonts w:ascii="Symbol" w:hAnsi="Symbol" w:hint="default"/>
+      </w:rPr>
+    </w:lvl>
+    <w:lvl w:ilvl="7" w:tplc="041D0003" w:tentative="1">
+      <w:start w:val="1"/>
+      <w:numFmt w:val="bullet"/>
+      <w:lvlText w:val="o"/>
+      <w:lvlJc w:val="left"/>
+      <w:pPr>
+        <w:ind w:left="5760" w:hanging="360"/>
+      </w:pPr>
+      <w:rPr>
+        <w:rFonts w:ascii="Courier New" w:hAnsi="Courier New" w:cs="Courier New" w:hint="default"/>
+      </w:rPr>
+    </w:lvl>
+    <w:lvl w:ilvl="8" w:tplc="041D0005" w:tentative="1">
+      <w:start w:val="1"/>
+      <w:numFmt w:val="bullet"/>
+      <w:lvlText w:val=""/>
+      <w:lvlJc w:val="left"/>
+      <w:pPr>
+        <w:ind w:left="6480" w:hanging="360"/>
+      </w:pPr>
+      <w:rPr>
+        <w:rFonts w:ascii="Wingdings" w:hAnsi="Wingdings" w:hint="default"/>
+      </w:rPr>
+    </w:lvl>
+  </w:abstractNum>
+  <w:abstractNum w:abstractNumId="4" w15:restartNumberingAfterBreak="0">
     <w:nsid w:val="47A01BC8"/>
     <w:multiLevelType w:val="hybridMultilevel"/>
     <w:tmpl w:val="CC6CCB72"/>
@@ -783,7 +2807,206 @@
       </w:rPr>
     </w:lvl>
   </w:abstractNum>
-  <w:abstractNum w:abstractNumId="1" w15:restartNumberingAfterBreak="0">
+  <w:abstractNum w:abstractNumId="5" w15:restartNumberingAfterBreak="0">
+    <w:nsid w:val="4E8E6A47"/>
+    <w:multiLevelType w:val="multilevel"/>
+    <w:tmpl w:val="D5862BA4"/>
+    <w:lvl w:ilvl="0">
+      <w:start w:val="1"/>
+      <w:numFmt w:val="decimal"/>
+      <w:lvlText w:val="%1"/>
+      <w:lvlJc w:val="left"/>
+      <w:pPr>
+        <w:ind w:left="432" w:hanging="432"/>
+      </w:pPr>
+    </w:lvl>
+    <w:lvl w:ilvl="1">
+      <w:start w:val="1"/>
+      <w:numFmt w:val="decimal"/>
+      <w:lvlText w:val="%1.%2"/>
+      <w:lvlJc w:val="left"/>
+      <w:pPr>
+        <w:ind w:left="576" w:hanging="576"/>
+      </w:pPr>
+    </w:lvl>
+    <w:lvl w:ilvl="2">
+      <w:start w:val="1"/>
+      <w:numFmt w:val="decimal"/>
+      <w:lvlText w:val="%1.%2.%3"/>
+      <w:lvlJc w:val="left"/>
+      <w:pPr>
+        <w:ind w:left="720" w:hanging="720"/>
+      </w:pPr>
+    </w:lvl>
+    <w:lvl w:ilvl="3">
+      <w:start w:val="1"/>
+      <w:numFmt w:val="decimal"/>
+      <w:lvlText w:val="%1.%2.%3.%4"/>
+      <w:lvlJc w:val="left"/>
+      <w:pPr>
+        <w:ind w:left="864" w:hanging="864"/>
+      </w:pPr>
+    </w:lvl>
+    <w:lvl w:ilvl="4">
+      <w:start w:val="1"/>
+      <w:numFmt w:val="decimal"/>
+      <w:lvlText w:val="%1.%2.%3.%4.%5"/>
+      <w:lvlJc w:val="left"/>
+      <w:pPr>
+        <w:ind w:left="1008" w:hanging="1008"/>
+      </w:pPr>
+    </w:lvl>
+    <w:lvl w:ilvl="5">
+      <w:start w:val="1"/>
+      <w:numFmt w:val="decimal"/>
+      <w:lvlText w:val="%1.%2.%3.%4.%5.%6"/>
+      <w:lvlJc w:val="left"/>
+      <w:pPr>
+        <w:ind w:left="1152" w:hanging="1152"/>
+      </w:pPr>
+    </w:lvl>
+    <w:lvl w:ilvl="6">
+      <w:start w:val="1"/>
+      <w:numFmt w:val="decimal"/>
+      <w:lvlText w:val="%1.%2.%3.%4.%5.%6.%7"/>
+      <w:lvlJc w:val="left"/>
+      <w:pPr>
+        <w:ind w:left="1296" w:hanging="1296"/>
+      </w:pPr>
+    </w:lvl>
+    <w:lvl w:ilvl="7">
+      <w:start w:val="1"/>
+      <w:numFmt w:val="decimal"/>
+      <w:lvlText w:val="%1.%2.%3.%4.%5.%6.%7.%8"/>
+      <w:lvlJc w:val="left"/>
+      <w:pPr>
+        <w:ind w:left="1440" w:hanging="1440"/>
+      </w:pPr>
+    </w:lvl>
+    <w:lvl w:ilvl="8">
+      <w:start w:val="1"/>
+      <w:numFmt w:val="decimal"/>
+      <w:lvlText w:val="%1.%2.%3.%4.%5.%6.%7.%8.%9"/>
+      <w:lvlJc w:val="left"/>
+      <w:pPr>
+        <w:ind w:left="1584" w:hanging="1584"/>
+      </w:pPr>
+    </w:lvl>
+  </w:abstractNum>
+  <w:abstractNum w:abstractNumId="6" w15:restartNumberingAfterBreak="0">
+    <w:nsid w:val="5E540230"/>
+    <w:multiLevelType w:val="hybridMultilevel"/>
+    <w:tmpl w:val="389658E8"/>
+    <w:lvl w:ilvl="0" w:tplc="041D0001">
+      <w:start w:val="1"/>
+      <w:numFmt w:val="bullet"/>
+      <w:lvlText w:val=""/>
+      <w:lvlJc w:val="left"/>
+      <w:pPr>
+        <w:ind w:left="720" w:hanging="360"/>
+      </w:pPr>
+      <w:rPr>
+        <w:rFonts w:ascii="Symbol" w:hAnsi="Symbol" w:hint="default"/>
+      </w:rPr>
+    </w:lvl>
+    <w:lvl w:ilvl="1" w:tplc="041D0003" w:tentative="1">
+      <w:start w:val="1"/>
+      <w:numFmt w:val="bullet"/>
+      <w:lvlText w:val="o"/>
+      <w:lvlJc w:val="left"/>
+      <w:pPr>
+        <w:ind w:left="1440" w:hanging="360"/>
+      </w:pPr>
+      <w:rPr>
+        <w:rFonts w:ascii="Courier New" w:hAnsi="Courier New" w:cs="Courier New" w:hint="default"/>
+      </w:rPr>
+    </w:lvl>
+    <w:lvl w:ilvl="2" w:tplc="041D0005" w:tentative="1">
+      <w:start w:val="1"/>
+      <w:numFmt w:val="bullet"/>
+      <w:lvlText w:val=""/>
+      <w:lvlJc w:val="left"/>
+      <w:pPr>
+        <w:ind w:left="2160" w:hanging="360"/>
+      </w:pPr>
+      <w:rPr>
+        <w:rFonts w:ascii="Wingdings" w:hAnsi="Wingdings" w:hint="default"/>
+      </w:rPr>
+    </w:lvl>
+    <w:lvl w:ilvl="3" w:tplc="041D0001" w:tentative="1">
+      <w:start w:val="1"/>
+      <w:numFmt w:val="bullet"/>
+      <w:lvlText w:val=""/>
+      <w:lvlJc w:val="left"/>
+      <w:pPr>
+        <w:ind w:left="2880" w:hanging="360"/>
+      </w:pPr>
+      <w:rPr>
+        <w:rFonts w:ascii="Symbol" w:hAnsi="Symbol" w:hint="default"/>
+      </w:rPr>
+    </w:lvl>
+    <w:lvl w:ilvl="4" w:tplc="041D0003" w:tentative="1">
+      <w:start w:val="1"/>
+      <w:numFmt w:val="bullet"/>
+      <w:lvlText w:val="o"/>
+      <w:lvlJc w:val="left"/>
+      <w:pPr>
+        <w:ind w:left="3600" w:hanging="360"/>
+      </w:pPr>
+      <w:rPr>
+        <w:rFonts w:ascii="Courier New" w:hAnsi="Courier New" w:cs="Courier New" w:hint="default"/>
+      </w:rPr>
+    </w:lvl>
+    <w:lvl w:ilvl="5" w:tplc="041D0005" w:tentative="1">
+      <w:start w:val="1"/>
+      <w:numFmt w:val="bullet"/>
+      <w:lvlText w:val=""/>
+      <w:lvlJc w:val="left"/>
+      <w:pPr>
+        <w:ind w:left="4320" w:hanging="360"/>
+      </w:pPr>
+      <w:rPr>
+        <w:rFonts w:ascii="Wingdings" w:hAnsi="Wingdings" w:hint="default"/>
+      </w:rPr>
+    </w:lvl>
+    <w:lvl w:ilvl="6" w:tplc="041D0001" w:tentative="1">
+      <w:start w:val="1"/>
+      <w:numFmt w:val="bullet"/>
+      <w:lvlText w:val=""/>
+      <w:lvlJc w:val="left"/>
+      <w:pPr>
+        <w:ind w:left="5040" w:hanging="360"/>
+      </w:pPr>
+      <w:rPr>
+        <w:rFonts w:ascii="Symbol" w:hAnsi="Symbol" w:hint="default"/>
+      </w:rPr>
+    </w:lvl>
+    <w:lvl w:ilvl="7" w:tplc="041D0003" w:tentative="1">
+      <w:start w:val="1"/>
+      <w:numFmt w:val="bullet"/>
+      <w:lvlText w:val="o"/>
+      <w:lvlJc w:val="left"/>
+      <w:pPr>
+        <w:ind w:left="5760" w:hanging="360"/>
+      </w:pPr>
+      <w:rPr>
+        <w:rFonts w:ascii="Courier New" w:hAnsi="Courier New" w:cs="Courier New" w:hint="default"/>
+      </w:rPr>
+    </w:lvl>
+    <w:lvl w:ilvl="8" w:tplc="041D0005" w:tentative="1">
+      <w:start w:val="1"/>
+      <w:numFmt w:val="bullet"/>
+      <w:lvlText w:val=""/>
+      <w:lvlJc w:val="left"/>
+      <w:pPr>
+        <w:ind w:left="6480" w:hanging="360"/>
+      </w:pPr>
+      <w:rPr>
+        <w:rFonts w:ascii="Wingdings" w:hAnsi="Wingdings" w:hint="default"/>
+      </w:rPr>
+    </w:lvl>
+  </w:abstractNum>
+  <w:abstractNum w:abstractNumId="7" w15:restartNumberingAfterBreak="0">
     <w:nsid w:val="66C02473"/>
     <w:multiLevelType w:val="hybridMultilevel"/>
     <w:tmpl w:val="F64EDA9C"/>
@@ -895,7 +3118,7 @@
       </w:rPr>
     </w:lvl>
   </w:abstractNum>
-  <w:abstractNum w:abstractNumId="2" w15:restartNumberingAfterBreak="0">
+  <w:abstractNum w:abstractNumId="8" w15:restartNumberingAfterBreak="0">
     <w:nsid w:val="69842E73"/>
     <w:multiLevelType w:val="hybridMultilevel"/>
     <w:tmpl w:val="5F84B47A"/>
@@ -1007,13 +3230,302 @@
       </w:rPr>
     </w:lvl>
   </w:abstractNum>
+  <w:abstractNum w:abstractNumId="9" w15:restartNumberingAfterBreak="0">
+    <w:nsid w:val="6FA305D7"/>
+    <w:multiLevelType w:val="hybridMultilevel"/>
+    <w:tmpl w:val="95EE310A"/>
+    <w:lvl w:ilvl="0" w:tplc="041D0001">
+      <w:start w:val="1"/>
+      <w:numFmt w:val="bullet"/>
+      <w:lvlText w:val=""/>
+      <w:lvlJc w:val="left"/>
+      <w:pPr>
+        <w:ind w:left="720" w:hanging="360"/>
+      </w:pPr>
+      <w:rPr>
+        <w:rFonts w:ascii="Symbol" w:hAnsi="Symbol" w:hint="default"/>
+      </w:rPr>
+    </w:lvl>
+    <w:lvl w:ilvl="1" w:tplc="041D0003" w:tentative="1">
+      <w:start w:val="1"/>
+      <w:numFmt w:val="bullet"/>
+      <w:lvlText w:val="o"/>
+      <w:lvlJc w:val="left"/>
+      <w:pPr>
+        <w:ind w:left="1440" w:hanging="360"/>
+      </w:pPr>
+      <w:rPr>
+        <w:rFonts w:ascii="Courier New" w:hAnsi="Courier New" w:cs="Courier New" w:hint="default"/>
+      </w:rPr>
+    </w:lvl>
+    <w:lvl w:ilvl="2" w:tplc="041D0005" w:tentative="1">
+      <w:start w:val="1"/>
+      <w:numFmt w:val="bullet"/>
+      <w:lvlText w:val=""/>
+      <w:lvlJc w:val="left"/>
+      <w:pPr>
+        <w:ind w:left="2160" w:hanging="360"/>
+      </w:pPr>
+      <w:rPr>
+        <w:rFonts w:ascii="Wingdings" w:hAnsi="Wingdings" w:hint="default"/>
+      </w:rPr>
+    </w:lvl>
+    <w:lvl w:ilvl="3" w:tplc="041D0001" w:tentative="1">
+      <w:start w:val="1"/>
+      <w:numFmt w:val="bullet"/>
+      <w:lvlText w:val=""/>
+      <w:lvlJc w:val="left"/>
+      <w:pPr>
+        <w:ind w:left="2880" w:hanging="360"/>
+      </w:pPr>
+      <w:rPr>
+        <w:rFonts w:ascii="Symbol" w:hAnsi="Symbol" w:hint="default"/>
+      </w:rPr>
+    </w:lvl>
+    <w:lvl w:ilvl="4" w:tplc="041D0003" w:tentative="1">
+      <w:start w:val="1"/>
+      <w:numFmt w:val="bullet"/>
+      <w:lvlText w:val="o"/>
+      <w:lvlJc w:val="left"/>
+      <w:pPr>
+        <w:ind w:left="3600" w:hanging="360"/>
+      </w:pPr>
+      <w:rPr>
+        <w:rFonts w:ascii="Courier New" w:hAnsi="Courier New" w:cs="Courier New" w:hint="default"/>
+      </w:rPr>
+    </w:lvl>
+    <w:lvl w:ilvl="5" w:tplc="041D0005" w:tentative="1">
+      <w:start w:val="1"/>
+      <w:numFmt w:val="bullet"/>
+      <w:lvlText w:val=""/>
+      <w:lvlJc w:val="left"/>
+      <w:pPr>
+        <w:ind w:left="4320" w:hanging="360"/>
+      </w:pPr>
+      <w:rPr>
+        <w:rFonts w:ascii="Wingdings" w:hAnsi="Wingdings" w:hint="default"/>
+      </w:rPr>
+    </w:lvl>
+    <w:lvl w:ilvl="6" w:tplc="041D0001" w:tentative="1">
+      <w:start w:val="1"/>
+      <w:numFmt w:val="bullet"/>
+      <w:lvlText w:val=""/>
+      <w:lvlJc w:val="left"/>
+      <w:pPr>
+        <w:ind w:left="5040" w:hanging="360"/>
+      </w:pPr>
+      <w:rPr>
+        <w:rFonts w:ascii="Symbol" w:hAnsi="Symbol" w:hint="default"/>
+      </w:rPr>
+    </w:lvl>
+    <w:lvl w:ilvl="7" w:tplc="041D0003" w:tentative="1">
+      <w:start w:val="1"/>
+      <w:numFmt w:val="bullet"/>
+      <w:lvlText w:val="o"/>
+      <w:lvlJc w:val="left"/>
+      <w:pPr>
+        <w:ind w:left="5760" w:hanging="360"/>
+      </w:pPr>
+      <w:rPr>
+        <w:rFonts w:ascii="Courier New" w:hAnsi="Courier New" w:cs="Courier New" w:hint="default"/>
+      </w:rPr>
+    </w:lvl>
+    <w:lvl w:ilvl="8" w:tplc="041D0005" w:tentative="1">
+      <w:start w:val="1"/>
+      <w:numFmt w:val="bullet"/>
+      <w:lvlText w:val=""/>
+      <w:lvlJc w:val="left"/>
+      <w:pPr>
+        <w:ind w:left="6480" w:hanging="360"/>
+      </w:pPr>
+      <w:rPr>
+        <w:rFonts w:ascii="Wingdings" w:hAnsi="Wingdings" w:hint="default"/>
+      </w:rPr>
+    </w:lvl>
+  </w:abstractNum>
+  <w:abstractNum w:abstractNumId="10" w15:restartNumberingAfterBreak="0">
+    <w:nsid w:val="74A374D9"/>
+    <w:multiLevelType w:val="multilevel"/>
+    <w:tmpl w:val="041D0025"/>
+    <w:lvl w:ilvl="0">
+      <w:start w:val="1"/>
+      <w:numFmt w:val="decimal"/>
+      <w:pStyle w:val="Rubrik1"/>
+      <w:lvlText w:val="%1"/>
+      <w:lvlJc w:val="left"/>
+      <w:pPr>
+        <w:ind w:left="432" w:hanging="432"/>
+      </w:pPr>
+    </w:lvl>
+    <w:lvl w:ilvl="1">
+      <w:start w:val="1"/>
+      <w:numFmt w:val="decimal"/>
+      <w:pStyle w:val="Rubrik2"/>
+      <w:lvlText w:val="%1.%2"/>
+      <w:lvlJc w:val="left"/>
+      <w:pPr>
+        <w:ind w:left="576" w:hanging="576"/>
+      </w:pPr>
+    </w:lvl>
+    <w:lvl w:ilvl="2">
+      <w:start w:val="1"/>
+      <w:numFmt w:val="decimal"/>
+      <w:pStyle w:val="Rubrik3"/>
+      <w:lvlText w:val="%1.%2.%3"/>
+      <w:lvlJc w:val="left"/>
+      <w:pPr>
+        <w:ind w:left="720" w:hanging="720"/>
+      </w:pPr>
+    </w:lvl>
+    <w:lvl w:ilvl="3">
+      <w:start w:val="1"/>
+      <w:numFmt w:val="decimal"/>
+      <w:pStyle w:val="Rubrik4"/>
+      <w:lvlText w:val="%1.%2.%3.%4"/>
+      <w:lvlJc w:val="left"/>
+      <w:pPr>
+        <w:ind w:left="864" w:hanging="864"/>
+      </w:pPr>
+    </w:lvl>
+    <w:lvl w:ilvl="4">
+      <w:start w:val="1"/>
+      <w:numFmt w:val="decimal"/>
+      <w:pStyle w:val="Rubrik5"/>
+      <w:lvlText w:val="%1.%2.%3.%4.%5"/>
+      <w:lvlJc w:val="left"/>
+      <w:pPr>
+        <w:ind w:left="1008" w:hanging="1008"/>
+      </w:pPr>
+    </w:lvl>
+    <w:lvl w:ilvl="5">
+      <w:start w:val="1"/>
+      <w:numFmt w:val="decimal"/>
+      <w:pStyle w:val="Rubrik6"/>
+      <w:lvlText w:val="%1.%2.%3.%4.%5.%6"/>
+      <w:lvlJc w:val="left"/>
+      <w:pPr>
+        <w:ind w:left="1152" w:hanging="1152"/>
+      </w:pPr>
+    </w:lvl>
+    <w:lvl w:ilvl="6">
+      <w:start w:val="1"/>
+      <w:numFmt w:val="decimal"/>
+      <w:pStyle w:val="Rubrik7"/>
+      <w:lvlText w:val="%1.%2.%3.%4.%5.%6.%7"/>
+      <w:lvlJc w:val="left"/>
+      <w:pPr>
+        <w:ind w:left="1296" w:hanging="1296"/>
+      </w:pPr>
+    </w:lvl>
+    <w:lvl w:ilvl="7">
+      <w:start w:val="1"/>
+      <w:numFmt w:val="decimal"/>
+      <w:pStyle w:val="Rubrik8"/>
+      <w:lvlText w:val="%1.%2.%3.%4.%5.%6.%7.%8"/>
+      <w:lvlJc w:val="left"/>
+      <w:pPr>
+        <w:ind w:left="1440" w:hanging="1440"/>
+      </w:pPr>
+    </w:lvl>
+    <w:lvl w:ilvl="8">
+      <w:start w:val="1"/>
+      <w:numFmt w:val="decimal"/>
+      <w:pStyle w:val="Rubrik9"/>
+      <w:lvlText w:val="%1.%2.%3.%4.%5.%6.%7.%8.%9"/>
+      <w:lvlJc w:val="left"/>
+      <w:pPr>
+        <w:ind w:left="1584" w:hanging="1584"/>
+      </w:pPr>
+    </w:lvl>
+  </w:abstractNum>
   <w:num w:numId="1">
+    <w:abstractNumId w:val="4"/>
+  </w:num>
+  <w:num w:numId="2">
+    <w:abstractNumId w:val="7"/>
+  </w:num>
+  <w:num w:numId="3">
+    <w:abstractNumId w:val="8"/>
+  </w:num>
+  <w:num w:numId="4">
+    <w:abstractNumId w:val="1"/>
+  </w:num>
+  <w:num w:numId="5">
+    <w:abstractNumId w:val="9"/>
+  </w:num>
+  <w:num w:numId="6">
+    <w:abstractNumId w:val="5"/>
+  </w:num>
+  <w:num w:numId="7">
     <w:abstractNumId w:val="0"/>
   </w:num>
-  <w:num w:numId="2">
-    <w:abstractNumId w:val="1"/>
+  <w:num w:numId="8">
+    <w:abstractNumId w:val="0"/>
   </w:num>
-  <w:num w:numId="3">
+  <w:num w:numId="9">
+    <w:abstractNumId w:val="0"/>
+  </w:num>
+  <w:num w:numId="10">
+    <w:abstractNumId w:val="0"/>
+  </w:num>
+  <w:num w:numId="11">
+    <w:abstractNumId w:val="0"/>
+  </w:num>
+  <w:num w:numId="12">
+    <w:abstractNumId w:val="0"/>
+  </w:num>
+  <w:num w:numId="13">
+    <w:abstractNumId w:val="0"/>
+  </w:num>
+  <w:num w:numId="14">
+    <w:abstractNumId w:val="0"/>
+  </w:num>
+  <w:num w:numId="15">
+    <w:abstractNumId w:val="0"/>
+  </w:num>
+  <w:num w:numId="16">
+    <w:abstractNumId w:val="0"/>
+  </w:num>
+  <w:num w:numId="17">
+    <w:abstractNumId w:val="0"/>
+  </w:num>
+  <w:num w:numId="18">
+    <w:abstractNumId w:val="0"/>
+  </w:num>
+  <w:num w:numId="19">
+    <w:abstractNumId w:val="0"/>
+  </w:num>
+  <w:num w:numId="20">
+    <w:abstractNumId w:val="0"/>
+  </w:num>
+  <w:num w:numId="21">
+    <w:abstractNumId w:val="0"/>
+  </w:num>
+  <w:num w:numId="22">
+    <w:abstractNumId w:val="0"/>
+  </w:num>
+  <w:num w:numId="23">
+    <w:abstractNumId w:val="0"/>
+  </w:num>
+  <w:num w:numId="24">
+    <w:abstractNumId w:val="0"/>
+  </w:num>
+  <w:num w:numId="25">
+    <w:abstractNumId w:val="0"/>
+  </w:num>
+  <w:num w:numId="26">
+    <w:abstractNumId w:val="0"/>
+  </w:num>
+  <w:num w:numId="27">
+    <w:abstractNumId w:val="10"/>
+  </w:num>
+  <w:num w:numId="28">
+    <w:abstractNumId w:val="6"/>
+  </w:num>
+  <w:num w:numId="29">
+    <w:abstractNumId w:val="3"/>
+  </w:num>
+  <w:num w:numId="30">
     <w:abstractNumId w:val="2"/>
   </w:num>
 </w:numbering>
@@ -1024,15 +3536,15 @@
   <w:docDefaults>
     <w:rPrDefault>
       <w:rPr>
-        <w:rFonts w:asciiTheme="minorHAnsi" w:eastAsiaTheme="minorHAnsi" w:hAnsiTheme="minorHAnsi" w:cstheme="minorBidi"/>
-        <w:sz w:val="22"/>
-        <w:szCs w:val="22"/>
+        <w:rFonts w:asciiTheme="minorHAnsi" w:eastAsiaTheme="minorEastAsia" w:hAnsiTheme="minorHAnsi" w:cstheme="minorBidi"/>
+        <w:sz w:val="21"/>
+        <w:szCs w:val="21"/>
         <w:lang w:val="sv-SE" w:eastAsia="en-US" w:bidi="ar-SA"/>
       </w:rPr>
     </w:rPrDefault>
     <w:pPrDefault>
       <w:pPr>
-        <w:spacing w:after="160" w:line="259" w:lineRule="auto"/>
+        <w:spacing w:after="120" w:line="264" w:lineRule="auto"/>
       </w:pPr>
     </w:pPrDefault>
   </w:docDefaults>
@@ -1416,6 +3928,10 @@
   <w:style w:type="paragraph" w:default="1" w:styleId="Normal">
     <w:name w:val="Normal"/>
     <w:qFormat/>
+    <w:rsid w:val="00820CE5"/>
+    <w:rPr>
+      <w:sz w:val="20"/>
+    </w:rPr>
   </w:style>
   <w:style w:type="paragraph" w:styleId="Rubrik1">
     <w:name w:val="heading 1"/>
@@ -1424,18 +3940,24 @@
     <w:link w:val="Rubrik1Char"/>
     <w:uiPriority w:val="9"/>
     <w:qFormat/>
-    <w:rsid w:val="009B681C"/>
+    <w:rsid w:val="004615C5"/>
     <w:pPr>
       <w:keepNext/>
       <w:keepLines/>
-      <w:spacing w:before="240" w:after="0"/>
+      <w:numPr>
+        <w:numId w:val="27"/>
+      </w:numPr>
+      <w:pBdr>
+        <w:bottom w:val="single" w:sz="4" w:space="1" w:color="4472C4" w:themeColor="accent1"/>
+      </w:pBdr>
+      <w:spacing w:before="400" w:after="40" w:line="240" w:lineRule="auto"/>
       <w:outlineLvl w:val="0"/>
     </w:pPr>
     <w:rPr>
       <w:rFonts w:asciiTheme="majorHAnsi" w:eastAsiaTheme="majorEastAsia" w:hAnsiTheme="majorHAnsi" w:cstheme="majorBidi"/>
       <w:color w:val="2F5496" w:themeColor="accent1" w:themeShade="BF"/>
       <w:sz w:val="32"/>
-      <w:szCs w:val="32"/>
+      <w:szCs w:val="36"/>
     </w:rPr>
   </w:style>
   <w:style w:type="paragraph" w:styleId="Rubrik2">
@@ -1446,18 +3968,22 @@
     <w:uiPriority w:val="9"/>
     <w:unhideWhenUsed/>
     <w:qFormat/>
-    <w:rsid w:val="009B681C"/>
+    <w:rsid w:val="004615C5"/>
     <w:pPr>
       <w:keepNext/>
       <w:keepLines/>
-      <w:spacing w:before="40" w:after="0"/>
+      <w:numPr>
+        <w:ilvl w:val="1"/>
+        <w:numId w:val="27"/>
+      </w:numPr>
+      <w:spacing w:before="160" w:after="0" w:line="240" w:lineRule="auto"/>
       <w:outlineLvl w:val="1"/>
     </w:pPr>
     <w:rPr>
       <w:rFonts w:asciiTheme="majorHAnsi" w:eastAsiaTheme="majorEastAsia" w:hAnsiTheme="majorHAnsi" w:cstheme="majorBidi"/>
       <w:color w:val="2F5496" w:themeColor="accent1" w:themeShade="BF"/>
-      <w:sz w:val="26"/>
-      <w:szCs w:val="26"/>
+      <w:sz w:val="24"/>
+      <w:szCs w:val="28"/>
     </w:rPr>
   </w:style>
   <w:style w:type="paragraph" w:styleId="Rubrik3">
@@ -1468,18 +3994,182 @@
     <w:uiPriority w:val="9"/>
     <w:unhideWhenUsed/>
     <w:qFormat/>
-    <w:rsid w:val="007119C3"/>
+    <w:rsid w:val="00820CE5"/>
     <w:pPr>
       <w:keepNext/>
       <w:keepLines/>
-      <w:spacing w:before="40" w:after="0"/>
+      <w:numPr>
+        <w:ilvl w:val="2"/>
+        <w:numId w:val="27"/>
+      </w:numPr>
+      <w:spacing w:before="80" w:after="0" w:line="240" w:lineRule="auto"/>
       <w:outlineLvl w:val="2"/>
     </w:pPr>
     <w:rPr>
       <w:rFonts w:asciiTheme="majorHAnsi" w:eastAsiaTheme="majorEastAsia" w:hAnsiTheme="majorHAnsi" w:cstheme="majorBidi"/>
-      <w:color w:val="1F3763" w:themeColor="accent1" w:themeShade="7F"/>
+      <w:color w:val="404040" w:themeColor="text1" w:themeTint="BF"/>
+      <w:sz w:val="26"/>
+      <w:szCs w:val="26"/>
+    </w:rPr>
+  </w:style>
+  <w:style w:type="paragraph" w:styleId="Rubrik4">
+    <w:name w:val="heading 4"/>
+    <w:basedOn w:val="Normal"/>
+    <w:next w:val="Normal"/>
+    <w:link w:val="Rubrik4Char"/>
+    <w:uiPriority w:val="9"/>
+    <w:semiHidden/>
+    <w:unhideWhenUsed/>
+    <w:qFormat/>
+    <w:rsid w:val="00820CE5"/>
+    <w:pPr>
+      <w:keepNext/>
+      <w:keepLines/>
+      <w:numPr>
+        <w:ilvl w:val="3"/>
+        <w:numId w:val="27"/>
+      </w:numPr>
+      <w:spacing w:before="80" w:after="0"/>
+      <w:outlineLvl w:val="3"/>
+    </w:pPr>
+    <w:rPr>
+      <w:rFonts w:asciiTheme="majorHAnsi" w:eastAsiaTheme="majorEastAsia" w:hAnsiTheme="majorHAnsi" w:cstheme="majorBidi"/>
       <w:sz w:val="24"/>
       <w:szCs w:val="24"/>
+    </w:rPr>
+  </w:style>
+  <w:style w:type="paragraph" w:styleId="Rubrik5">
+    <w:name w:val="heading 5"/>
+    <w:basedOn w:val="Normal"/>
+    <w:next w:val="Normal"/>
+    <w:link w:val="Rubrik5Char"/>
+    <w:uiPriority w:val="9"/>
+    <w:semiHidden/>
+    <w:unhideWhenUsed/>
+    <w:qFormat/>
+    <w:rsid w:val="00820CE5"/>
+    <w:pPr>
+      <w:keepNext/>
+      <w:keepLines/>
+      <w:numPr>
+        <w:ilvl w:val="4"/>
+        <w:numId w:val="27"/>
+      </w:numPr>
+      <w:spacing w:before="80" w:after="0"/>
+      <w:outlineLvl w:val="4"/>
+    </w:pPr>
+    <w:rPr>
+      <w:rFonts w:asciiTheme="majorHAnsi" w:eastAsiaTheme="majorEastAsia" w:hAnsiTheme="majorHAnsi" w:cstheme="majorBidi"/>
+      <w:i/>
+      <w:iCs/>
+      <w:sz w:val="22"/>
+      <w:szCs w:val="22"/>
+    </w:rPr>
+  </w:style>
+  <w:style w:type="paragraph" w:styleId="Rubrik6">
+    <w:name w:val="heading 6"/>
+    <w:basedOn w:val="Normal"/>
+    <w:next w:val="Normal"/>
+    <w:link w:val="Rubrik6Char"/>
+    <w:uiPriority w:val="9"/>
+    <w:semiHidden/>
+    <w:unhideWhenUsed/>
+    <w:qFormat/>
+    <w:rsid w:val="00820CE5"/>
+    <w:pPr>
+      <w:keepNext/>
+      <w:keepLines/>
+      <w:numPr>
+        <w:ilvl w:val="5"/>
+        <w:numId w:val="27"/>
+      </w:numPr>
+      <w:spacing w:before="80" w:after="0"/>
+      <w:outlineLvl w:val="5"/>
+    </w:pPr>
+    <w:rPr>
+      <w:rFonts w:asciiTheme="majorHAnsi" w:eastAsiaTheme="majorEastAsia" w:hAnsiTheme="majorHAnsi" w:cstheme="majorBidi"/>
+      <w:color w:val="595959" w:themeColor="text1" w:themeTint="A6"/>
+    </w:rPr>
+  </w:style>
+  <w:style w:type="paragraph" w:styleId="Rubrik7">
+    <w:name w:val="heading 7"/>
+    <w:basedOn w:val="Normal"/>
+    <w:next w:val="Normal"/>
+    <w:link w:val="Rubrik7Char"/>
+    <w:uiPriority w:val="9"/>
+    <w:semiHidden/>
+    <w:unhideWhenUsed/>
+    <w:qFormat/>
+    <w:rsid w:val="00820CE5"/>
+    <w:pPr>
+      <w:keepNext/>
+      <w:keepLines/>
+      <w:numPr>
+        <w:ilvl w:val="6"/>
+        <w:numId w:val="27"/>
+      </w:numPr>
+      <w:spacing w:before="80" w:after="0"/>
+      <w:outlineLvl w:val="6"/>
+    </w:pPr>
+    <w:rPr>
+      <w:rFonts w:asciiTheme="majorHAnsi" w:eastAsiaTheme="majorEastAsia" w:hAnsiTheme="majorHAnsi" w:cstheme="majorBidi"/>
+      <w:i/>
+      <w:iCs/>
+      <w:color w:val="595959" w:themeColor="text1" w:themeTint="A6"/>
+    </w:rPr>
+  </w:style>
+  <w:style w:type="paragraph" w:styleId="Rubrik8">
+    <w:name w:val="heading 8"/>
+    <w:basedOn w:val="Normal"/>
+    <w:next w:val="Normal"/>
+    <w:link w:val="Rubrik8Char"/>
+    <w:uiPriority w:val="9"/>
+    <w:semiHidden/>
+    <w:unhideWhenUsed/>
+    <w:qFormat/>
+    <w:rsid w:val="00820CE5"/>
+    <w:pPr>
+      <w:keepNext/>
+      <w:keepLines/>
+      <w:numPr>
+        <w:ilvl w:val="7"/>
+        <w:numId w:val="27"/>
+      </w:numPr>
+      <w:spacing w:before="80" w:after="0"/>
+      <w:outlineLvl w:val="7"/>
+    </w:pPr>
+    <w:rPr>
+      <w:rFonts w:asciiTheme="majorHAnsi" w:eastAsiaTheme="majorEastAsia" w:hAnsiTheme="majorHAnsi" w:cstheme="majorBidi"/>
+      <w:smallCaps/>
+      <w:color w:val="595959" w:themeColor="text1" w:themeTint="A6"/>
+    </w:rPr>
+  </w:style>
+  <w:style w:type="paragraph" w:styleId="Rubrik9">
+    <w:name w:val="heading 9"/>
+    <w:basedOn w:val="Normal"/>
+    <w:next w:val="Normal"/>
+    <w:link w:val="Rubrik9Char"/>
+    <w:uiPriority w:val="9"/>
+    <w:semiHidden/>
+    <w:unhideWhenUsed/>
+    <w:qFormat/>
+    <w:rsid w:val="00820CE5"/>
+    <w:pPr>
+      <w:keepNext/>
+      <w:keepLines/>
+      <w:numPr>
+        <w:ilvl w:val="8"/>
+        <w:numId w:val="27"/>
+      </w:numPr>
+      <w:spacing w:before="80" w:after="0"/>
+      <w:outlineLvl w:val="8"/>
+    </w:pPr>
+    <w:rPr>
+      <w:rFonts w:asciiTheme="majorHAnsi" w:eastAsiaTheme="majorEastAsia" w:hAnsiTheme="majorHAnsi" w:cstheme="majorBidi"/>
+      <w:i/>
+      <w:iCs/>
+      <w:smallCaps/>
+      <w:color w:val="595959" w:themeColor="text1" w:themeTint="A6"/>
     </w:rPr>
   </w:style>
   <w:style w:type="character" w:default="1" w:styleId="Standardstycketeckensnitt">
@@ -1514,12 +4204,12 @@
     <w:basedOn w:val="Standardstycketeckensnitt"/>
     <w:link w:val="Rubrik1"/>
     <w:uiPriority w:val="9"/>
-    <w:rsid w:val="009B681C"/>
+    <w:rsid w:val="004615C5"/>
     <w:rPr>
       <w:rFonts w:asciiTheme="majorHAnsi" w:eastAsiaTheme="majorEastAsia" w:hAnsiTheme="majorHAnsi" w:cstheme="majorBidi"/>
       <w:color w:val="2F5496" w:themeColor="accent1" w:themeShade="BF"/>
       <w:sz w:val="32"/>
-      <w:szCs w:val="32"/>
+      <w:szCs w:val="36"/>
     </w:rPr>
   </w:style>
   <w:style w:type="character" w:customStyle="1" w:styleId="Rubrik2Char">
@@ -1527,12 +4217,12 @@
     <w:basedOn w:val="Standardstycketeckensnitt"/>
     <w:link w:val="Rubrik2"/>
     <w:uiPriority w:val="9"/>
-    <w:rsid w:val="009B681C"/>
+    <w:rsid w:val="004615C5"/>
     <w:rPr>
       <w:rFonts w:asciiTheme="majorHAnsi" w:eastAsiaTheme="majorEastAsia" w:hAnsiTheme="majorHAnsi" w:cstheme="majorBidi"/>
       <w:color w:val="2F5496" w:themeColor="accent1" w:themeShade="BF"/>
-      <w:sz w:val="26"/>
-      <w:szCs w:val="26"/>
+      <w:sz w:val="24"/>
+      <w:szCs w:val="28"/>
     </w:rPr>
   </w:style>
   <w:style w:type="paragraph" w:styleId="Liststycke">
@@ -1551,13 +4241,442 @@
     <w:basedOn w:val="Standardstycketeckensnitt"/>
     <w:link w:val="Rubrik3"/>
     <w:uiPriority w:val="9"/>
-    <w:rsid w:val="007119C3"/>
+    <w:rsid w:val="00820CE5"/>
     <w:rPr>
       <w:rFonts w:asciiTheme="majorHAnsi" w:eastAsiaTheme="majorEastAsia" w:hAnsiTheme="majorHAnsi" w:cstheme="majorBidi"/>
-      <w:color w:val="1F3763" w:themeColor="accent1" w:themeShade="7F"/>
+      <w:color w:val="404040" w:themeColor="text1" w:themeTint="BF"/>
+      <w:sz w:val="26"/>
+      <w:szCs w:val="26"/>
+    </w:rPr>
+  </w:style>
+  <w:style w:type="character" w:customStyle="1" w:styleId="Rubrik4Char">
+    <w:name w:val="Rubrik 4 Char"/>
+    <w:basedOn w:val="Standardstycketeckensnitt"/>
+    <w:link w:val="Rubrik4"/>
+    <w:uiPriority w:val="9"/>
+    <w:semiHidden/>
+    <w:rsid w:val="00820CE5"/>
+    <w:rPr>
+      <w:rFonts w:asciiTheme="majorHAnsi" w:eastAsiaTheme="majorEastAsia" w:hAnsiTheme="majorHAnsi" w:cstheme="majorBidi"/>
       <w:sz w:val="24"/>
       <w:szCs w:val="24"/>
     </w:rPr>
+  </w:style>
+  <w:style w:type="character" w:customStyle="1" w:styleId="Rubrik5Char">
+    <w:name w:val="Rubrik 5 Char"/>
+    <w:basedOn w:val="Standardstycketeckensnitt"/>
+    <w:link w:val="Rubrik5"/>
+    <w:uiPriority w:val="9"/>
+    <w:semiHidden/>
+    <w:rsid w:val="00820CE5"/>
+    <w:rPr>
+      <w:rFonts w:asciiTheme="majorHAnsi" w:eastAsiaTheme="majorEastAsia" w:hAnsiTheme="majorHAnsi" w:cstheme="majorBidi"/>
+      <w:i/>
+      <w:iCs/>
+      <w:sz w:val="22"/>
+      <w:szCs w:val="22"/>
+    </w:rPr>
+  </w:style>
+  <w:style w:type="character" w:customStyle="1" w:styleId="Rubrik6Char">
+    <w:name w:val="Rubrik 6 Char"/>
+    <w:basedOn w:val="Standardstycketeckensnitt"/>
+    <w:link w:val="Rubrik6"/>
+    <w:uiPriority w:val="9"/>
+    <w:semiHidden/>
+    <w:rsid w:val="00820CE5"/>
+    <w:rPr>
+      <w:rFonts w:asciiTheme="majorHAnsi" w:eastAsiaTheme="majorEastAsia" w:hAnsiTheme="majorHAnsi" w:cstheme="majorBidi"/>
+      <w:color w:val="595959" w:themeColor="text1" w:themeTint="A6"/>
+    </w:rPr>
+  </w:style>
+  <w:style w:type="character" w:customStyle="1" w:styleId="Rubrik7Char">
+    <w:name w:val="Rubrik 7 Char"/>
+    <w:basedOn w:val="Standardstycketeckensnitt"/>
+    <w:link w:val="Rubrik7"/>
+    <w:uiPriority w:val="9"/>
+    <w:semiHidden/>
+    <w:rsid w:val="00820CE5"/>
+    <w:rPr>
+      <w:rFonts w:asciiTheme="majorHAnsi" w:eastAsiaTheme="majorEastAsia" w:hAnsiTheme="majorHAnsi" w:cstheme="majorBidi"/>
+      <w:i/>
+      <w:iCs/>
+      <w:color w:val="595959" w:themeColor="text1" w:themeTint="A6"/>
+    </w:rPr>
+  </w:style>
+  <w:style w:type="character" w:customStyle="1" w:styleId="Rubrik8Char">
+    <w:name w:val="Rubrik 8 Char"/>
+    <w:basedOn w:val="Standardstycketeckensnitt"/>
+    <w:link w:val="Rubrik8"/>
+    <w:uiPriority w:val="9"/>
+    <w:semiHidden/>
+    <w:rsid w:val="00820CE5"/>
+    <w:rPr>
+      <w:rFonts w:asciiTheme="majorHAnsi" w:eastAsiaTheme="majorEastAsia" w:hAnsiTheme="majorHAnsi" w:cstheme="majorBidi"/>
+      <w:smallCaps/>
+      <w:color w:val="595959" w:themeColor="text1" w:themeTint="A6"/>
+    </w:rPr>
+  </w:style>
+  <w:style w:type="character" w:customStyle="1" w:styleId="Rubrik9Char">
+    <w:name w:val="Rubrik 9 Char"/>
+    <w:basedOn w:val="Standardstycketeckensnitt"/>
+    <w:link w:val="Rubrik9"/>
+    <w:uiPriority w:val="9"/>
+    <w:semiHidden/>
+    <w:rsid w:val="00820CE5"/>
+    <w:rPr>
+      <w:rFonts w:asciiTheme="majorHAnsi" w:eastAsiaTheme="majorEastAsia" w:hAnsiTheme="majorHAnsi" w:cstheme="majorBidi"/>
+      <w:i/>
+      <w:iCs/>
+      <w:smallCaps/>
+      <w:color w:val="595959" w:themeColor="text1" w:themeTint="A6"/>
+    </w:rPr>
+  </w:style>
+  <w:style w:type="paragraph" w:styleId="Rubrik">
+    <w:name w:val="Title"/>
+    <w:basedOn w:val="Normal"/>
+    <w:next w:val="Normal"/>
+    <w:link w:val="RubrikChar"/>
+    <w:uiPriority w:val="10"/>
+    <w:qFormat/>
+    <w:rsid w:val="00820CE5"/>
+    <w:pPr>
+      <w:spacing w:after="0" w:line="240" w:lineRule="auto"/>
+      <w:contextualSpacing/>
+    </w:pPr>
+    <w:rPr>
+      <w:rFonts w:asciiTheme="majorHAnsi" w:eastAsiaTheme="majorEastAsia" w:hAnsiTheme="majorHAnsi" w:cstheme="majorBidi"/>
+      <w:color w:val="2F5496" w:themeColor="accent1" w:themeShade="BF"/>
+      <w:spacing w:val="-7"/>
+      <w:sz w:val="80"/>
+      <w:szCs w:val="80"/>
+    </w:rPr>
+  </w:style>
+  <w:style w:type="character" w:customStyle="1" w:styleId="RubrikChar">
+    <w:name w:val="Rubrik Char"/>
+    <w:basedOn w:val="Standardstycketeckensnitt"/>
+    <w:link w:val="Rubrik"/>
+    <w:uiPriority w:val="10"/>
+    <w:rsid w:val="00820CE5"/>
+    <w:rPr>
+      <w:rFonts w:asciiTheme="majorHAnsi" w:eastAsiaTheme="majorEastAsia" w:hAnsiTheme="majorHAnsi" w:cstheme="majorBidi"/>
+      <w:color w:val="2F5496" w:themeColor="accent1" w:themeShade="BF"/>
+      <w:spacing w:val="-7"/>
+      <w:sz w:val="80"/>
+      <w:szCs w:val="80"/>
+    </w:rPr>
+  </w:style>
+  <w:style w:type="paragraph" w:styleId="Beskrivning">
+    <w:name w:val="caption"/>
+    <w:basedOn w:val="Normal"/>
+    <w:next w:val="Normal"/>
+    <w:uiPriority w:val="35"/>
+    <w:semiHidden/>
+    <w:unhideWhenUsed/>
+    <w:qFormat/>
+    <w:rsid w:val="00820CE5"/>
+    <w:pPr>
+      <w:spacing w:line="240" w:lineRule="auto"/>
+    </w:pPr>
+    <w:rPr>
+      <w:b/>
+      <w:bCs/>
+      <w:color w:val="404040" w:themeColor="text1" w:themeTint="BF"/>
+      <w:szCs w:val="20"/>
+    </w:rPr>
+  </w:style>
+  <w:style w:type="paragraph" w:styleId="Underrubrik">
+    <w:name w:val="Subtitle"/>
+    <w:basedOn w:val="Normal"/>
+    <w:next w:val="Normal"/>
+    <w:link w:val="UnderrubrikChar"/>
+    <w:uiPriority w:val="11"/>
+    <w:qFormat/>
+    <w:rsid w:val="00820CE5"/>
+    <w:pPr>
+      <w:numPr>
+        <w:ilvl w:val="1"/>
+      </w:numPr>
+      <w:spacing w:after="240" w:line="240" w:lineRule="auto"/>
+    </w:pPr>
+    <w:rPr>
+      <w:rFonts w:asciiTheme="majorHAnsi" w:eastAsiaTheme="majorEastAsia" w:hAnsiTheme="majorHAnsi" w:cstheme="majorBidi"/>
+      <w:color w:val="404040" w:themeColor="text1" w:themeTint="BF"/>
+      <w:sz w:val="30"/>
+      <w:szCs w:val="30"/>
+    </w:rPr>
+  </w:style>
+  <w:style w:type="character" w:customStyle="1" w:styleId="UnderrubrikChar">
+    <w:name w:val="Underrubrik Char"/>
+    <w:basedOn w:val="Standardstycketeckensnitt"/>
+    <w:link w:val="Underrubrik"/>
+    <w:uiPriority w:val="11"/>
+    <w:rsid w:val="00820CE5"/>
+    <w:rPr>
+      <w:rFonts w:asciiTheme="majorHAnsi" w:eastAsiaTheme="majorEastAsia" w:hAnsiTheme="majorHAnsi" w:cstheme="majorBidi"/>
+      <w:color w:val="404040" w:themeColor="text1" w:themeTint="BF"/>
+      <w:sz w:val="30"/>
+      <w:szCs w:val="30"/>
+    </w:rPr>
+  </w:style>
+  <w:style w:type="character" w:styleId="Stark">
+    <w:name w:val="Strong"/>
+    <w:basedOn w:val="Standardstycketeckensnitt"/>
+    <w:uiPriority w:val="22"/>
+    <w:qFormat/>
+    <w:rsid w:val="00820CE5"/>
+    <w:rPr>
+      <w:b/>
+      <w:bCs/>
+    </w:rPr>
+  </w:style>
+  <w:style w:type="character" w:styleId="Betoning">
+    <w:name w:val="Emphasis"/>
+    <w:basedOn w:val="Standardstycketeckensnitt"/>
+    <w:uiPriority w:val="20"/>
+    <w:qFormat/>
+    <w:rsid w:val="00820CE5"/>
+    <w:rPr>
+      <w:i/>
+      <w:iCs/>
+    </w:rPr>
+  </w:style>
+  <w:style w:type="paragraph" w:styleId="Ingetavstnd">
+    <w:name w:val="No Spacing"/>
+    <w:link w:val="IngetavstndChar"/>
+    <w:uiPriority w:val="1"/>
+    <w:qFormat/>
+    <w:rsid w:val="00820CE5"/>
+    <w:pPr>
+      <w:spacing w:after="0" w:line="240" w:lineRule="auto"/>
+    </w:pPr>
+  </w:style>
+  <w:style w:type="paragraph" w:styleId="Citat">
+    <w:name w:val="Quote"/>
+    <w:basedOn w:val="Normal"/>
+    <w:next w:val="Normal"/>
+    <w:link w:val="CitatChar"/>
+    <w:uiPriority w:val="29"/>
+    <w:qFormat/>
+    <w:rsid w:val="00820CE5"/>
+    <w:pPr>
+      <w:spacing w:before="240" w:after="240" w:line="252" w:lineRule="auto"/>
+      <w:ind w:left="864" w:right="864"/>
+      <w:jc w:val="center"/>
+    </w:pPr>
+    <w:rPr>
+      <w:i/>
+      <w:iCs/>
+    </w:rPr>
+  </w:style>
+  <w:style w:type="character" w:customStyle="1" w:styleId="CitatChar">
+    <w:name w:val="Citat Char"/>
+    <w:basedOn w:val="Standardstycketeckensnitt"/>
+    <w:link w:val="Citat"/>
+    <w:uiPriority w:val="29"/>
+    <w:rsid w:val="00820CE5"/>
+    <w:rPr>
+      <w:i/>
+      <w:iCs/>
+    </w:rPr>
+  </w:style>
+  <w:style w:type="paragraph" w:styleId="Starktcitat">
+    <w:name w:val="Intense Quote"/>
+    <w:basedOn w:val="Normal"/>
+    <w:next w:val="Normal"/>
+    <w:link w:val="StarktcitatChar"/>
+    <w:uiPriority w:val="30"/>
+    <w:qFormat/>
+    <w:rsid w:val="00820CE5"/>
+    <w:pPr>
+      <w:spacing w:before="100" w:beforeAutospacing="1" w:after="240"/>
+      <w:ind w:left="864" w:right="864"/>
+      <w:jc w:val="center"/>
+    </w:pPr>
+    <w:rPr>
+      <w:rFonts w:asciiTheme="majorHAnsi" w:eastAsiaTheme="majorEastAsia" w:hAnsiTheme="majorHAnsi" w:cstheme="majorBidi"/>
+      <w:color w:val="4472C4" w:themeColor="accent1"/>
+      <w:sz w:val="28"/>
+      <w:szCs w:val="28"/>
+    </w:rPr>
+  </w:style>
+  <w:style w:type="character" w:customStyle="1" w:styleId="StarktcitatChar">
+    <w:name w:val="Starkt citat Char"/>
+    <w:basedOn w:val="Standardstycketeckensnitt"/>
+    <w:link w:val="Starktcitat"/>
+    <w:uiPriority w:val="30"/>
+    <w:rsid w:val="00820CE5"/>
+    <w:rPr>
+      <w:rFonts w:asciiTheme="majorHAnsi" w:eastAsiaTheme="majorEastAsia" w:hAnsiTheme="majorHAnsi" w:cstheme="majorBidi"/>
+      <w:color w:val="4472C4" w:themeColor="accent1"/>
+      <w:sz w:val="28"/>
+      <w:szCs w:val="28"/>
+    </w:rPr>
+  </w:style>
+  <w:style w:type="character" w:styleId="Diskretbetoning">
+    <w:name w:val="Subtle Emphasis"/>
+    <w:basedOn w:val="Standardstycketeckensnitt"/>
+    <w:uiPriority w:val="19"/>
+    <w:qFormat/>
+    <w:rsid w:val="00820CE5"/>
+    <w:rPr>
+      <w:i/>
+      <w:iCs/>
+      <w:color w:val="595959" w:themeColor="text1" w:themeTint="A6"/>
+    </w:rPr>
+  </w:style>
+  <w:style w:type="character" w:styleId="Starkbetoning">
+    <w:name w:val="Intense Emphasis"/>
+    <w:basedOn w:val="Standardstycketeckensnitt"/>
+    <w:uiPriority w:val="21"/>
+    <w:qFormat/>
+    <w:rsid w:val="00820CE5"/>
+    <w:rPr>
+      <w:b/>
+      <w:bCs/>
+      <w:i/>
+      <w:iCs/>
+    </w:rPr>
+  </w:style>
+  <w:style w:type="character" w:styleId="Diskretreferens">
+    <w:name w:val="Subtle Reference"/>
+    <w:basedOn w:val="Standardstycketeckensnitt"/>
+    <w:uiPriority w:val="31"/>
+    <w:qFormat/>
+    <w:rsid w:val="00820CE5"/>
+    <w:rPr>
+      <w:smallCaps/>
+      <w:color w:val="404040" w:themeColor="text1" w:themeTint="BF"/>
+    </w:rPr>
+  </w:style>
+  <w:style w:type="character" w:styleId="Starkreferens">
+    <w:name w:val="Intense Reference"/>
+    <w:basedOn w:val="Standardstycketeckensnitt"/>
+    <w:uiPriority w:val="32"/>
+    <w:qFormat/>
+    <w:rsid w:val="00820CE5"/>
+    <w:rPr>
+      <w:b/>
+      <w:bCs/>
+      <w:smallCaps/>
+      <w:u w:val="single"/>
+    </w:rPr>
+  </w:style>
+  <w:style w:type="character" w:styleId="Bokenstitel">
+    <w:name w:val="Book Title"/>
+    <w:basedOn w:val="Standardstycketeckensnitt"/>
+    <w:uiPriority w:val="33"/>
+    <w:qFormat/>
+    <w:rsid w:val="00820CE5"/>
+    <w:rPr>
+      <w:b/>
+      <w:bCs/>
+      <w:smallCaps/>
+    </w:rPr>
+  </w:style>
+  <w:style w:type="paragraph" w:styleId="Innehllsfrteckningsrubrik">
+    <w:name w:val="TOC Heading"/>
+    <w:basedOn w:val="Rubrik1"/>
+    <w:next w:val="Normal"/>
+    <w:uiPriority w:val="39"/>
+    <w:unhideWhenUsed/>
+    <w:qFormat/>
+    <w:rsid w:val="00820CE5"/>
+    <w:pPr>
+      <w:outlineLvl w:val="9"/>
+    </w:pPr>
+  </w:style>
+  <w:style w:type="paragraph" w:styleId="Innehll1">
+    <w:name w:val="toc 1"/>
+    <w:basedOn w:val="Normal"/>
+    <w:next w:val="Normal"/>
+    <w:autoRedefine/>
+    <w:uiPriority w:val="39"/>
+    <w:unhideWhenUsed/>
+    <w:rsid w:val="00820CE5"/>
+    <w:pPr>
+      <w:spacing w:after="100"/>
+    </w:pPr>
+  </w:style>
+  <w:style w:type="paragraph" w:styleId="Innehll2">
+    <w:name w:val="toc 2"/>
+    <w:basedOn w:val="Normal"/>
+    <w:next w:val="Normal"/>
+    <w:autoRedefine/>
+    <w:uiPriority w:val="39"/>
+    <w:unhideWhenUsed/>
+    <w:rsid w:val="00820CE5"/>
+    <w:pPr>
+      <w:spacing w:after="100"/>
+      <w:ind w:left="200"/>
+    </w:pPr>
+  </w:style>
+  <w:style w:type="character" w:styleId="Hyperlnk">
+    <w:name w:val="Hyperlink"/>
+    <w:basedOn w:val="Standardstycketeckensnitt"/>
+    <w:uiPriority w:val="99"/>
+    <w:unhideWhenUsed/>
+    <w:rsid w:val="00820CE5"/>
+    <w:rPr>
+      <w:color w:val="0563C1" w:themeColor="hyperlink"/>
+      <w:u w:val="single"/>
+    </w:rPr>
+  </w:style>
+  <w:style w:type="paragraph" w:styleId="Sidhuvud">
+    <w:name w:val="header"/>
+    <w:basedOn w:val="Normal"/>
+    <w:link w:val="SidhuvudChar"/>
+    <w:uiPriority w:val="99"/>
+    <w:unhideWhenUsed/>
+    <w:rsid w:val="00CE7728"/>
+    <w:pPr>
+      <w:tabs>
+        <w:tab w:val="center" w:pos="4536"/>
+        <w:tab w:val="right" w:pos="9072"/>
+      </w:tabs>
+      <w:spacing w:after="0" w:line="240" w:lineRule="auto"/>
+    </w:pPr>
+  </w:style>
+  <w:style w:type="character" w:customStyle="1" w:styleId="SidhuvudChar">
+    <w:name w:val="Sidhuvud Char"/>
+    <w:basedOn w:val="Standardstycketeckensnitt"/>
+    <w:link w:val="Sidhuvud"/>
+    <w:uiPriority w:val="99"/>
+    <w:rsid w:val="00CE7728"/>
+    <w:rPr>
+      <w:sz w:val="20"/>
+    </w:rPr>
+  </w:style>
+  <w:style w:type="paragraph" w:styleId="Sidfot">
+    <w:name w:val="footer"/>
+    <w:basedOn w:val="Normal"/>
+    <w:link w:val="SidfotChar"/>
+    <w:uiPriority w:val="99"/>
+    <w:unhideWhenUsed/>
+    <w:rsid w:val="00CE7728"/>
+    <w:pPr>
+      <w:tabs>
+        <w:tab w:val="center" w:pos="4536"/>
+        <w:tab w:val="right" w:pos="9072"/>
+      </w:tabs>
+      <w:spacing w:after="0" w:line="240" w:lineRule="auto"/>
+    </w:pPr>
+  </w:style>
+  <w:style w:type="character" w:customStyle="1" w:styleId="SidfotChar">
+    <w:name w:val="Sidfot Char"/>
+    <w:basedOn w:val="Standardstycketeckensnitt"/>
+    <w:link w:val="Sidfot"/>
+    <w:uiPriority w:val="99"/>
+    <w:rsid w:val="00CE7728"/>
+    <w:rPr>
+      <w:sz w:val="20"/>
+    </w:rPr>
+  </w:style>
+  <w:style w:type="character" w:customStyle="1" w:styleId="IngetavstndChar">
+    <w:name w:val="Inget avstånd Char"/>
+    <w:basedOn w:val="Standardstycketeckensnitt"/>
+    <w:link w:val="Ingetavstnd"/>
+    <w:uiPriority w:val="1"/>
+    <w:rsid w:val="00CE7728"/>
   </w:style>
 </w:styles>
 </file>
@@ -1855,4 +4974,16 @@
     </a:ext>
   </a:extLst>
 </a:theme>
+</file>
+
+<file path=customXml/item1.xml><?xml version="1.0" encoding="utf-8"?>
+<b:Sources xmlns:b="http://schemas.openxmlformats.org/officeDocument/2006/bibliography" xmlns="http://schemas.openxmlformats.org/officeDocument/2006/bibliography" SelectedStyle="\APASixthEditionOfficeOnline.xsl" StyleName="APA" Version="6"/>
+</file>
+
+<file path=customXml/itemProps1.xml><?xml version="1.0" encoding="utf-8"?>
+<ds:datastoreItem xmlns:ds="http://schemas.openxmlformats.org/officeDocument/2006/customXml" ds:itemID="{42E57230-4183-49B4-AEF4-B87574827B35}">
+  <ds:schemaRefs>
+    <ds:schemaRef ds:uri="http://schemas.openxmlformats.org/officeDocument/2006/bibliography"/>
+  </ds:schemaRefs>
+</ds:datastoreItem>
 </file>
--- a/Dokumentation_RestaurangUnicornCo.docx
+++ b/Dokumentation_RestaurangUnicornCo.docx
@@ -116,6 +116,12 @@
     </w:p>
     <w:sdt>
       <w:sdtPr>
+        <w:rPr>
+          <w:rFonts w:asciiTheme="minorHAnsi" w:eastAsiaTheme="minorEastAsia" w:hAnsiTheme="minorHAnsi" w:cstheme="minorBidi"/>
+          <w:color w:val="auto"/>
+          <w:sz w:val="20"/>
+          <w:szCs w:val="21"/>
+        </w:rPr>
         <w:id w:val="-1558231687"/>
         <w:docPartObj>
           <w:docPartGallery w:val="Table of Contents"/>
@@ -124,12 +130,8 @@
       </w:sdtPr>
       <w:sdtEndPr>
         <w:rPr>
-          <w:rFonts w:asciiTheme="minorHAnsi" w:eastAsiaTheme="minorEastAsia" w:hAnsiTheme="minorHAnsi" w:cstheme="minorBidi"/>
           <w:b/>
           <w:bCs/>
-          <w:color w:val="auto"/>
-          <w:sz w:val="20"/>
-          <w:szCs w:val="21"/>
         </w:rPr>
       </w:sdtEndPr>
       <w:sdtContent>
@@ -146,10 +148,7 @@
             <w:t>Innehållsförteckning</w:t>
           </w:r>
         </w:p>
-        <w:p>
-          <w:bookmarkStart w:id="0" w:name="_GoBack"/>
-          <w:bookmarkEnd w:id="0"/>
-        </w:p>
+        <w:p/>
         <w:p>
           <w:pPr>
             <w:pStyle w:val="Innehll1"/>
@@ -1006,12 +1005,12 @@
       <w:pPr>
         <w:pStyle w:val="Rubrik1"/>
       </w:pPr>
-      <w:bookmarkStart w:id="1" w:name="_Toc5128905"/>
+      <w:bookmarkStart w:id="0" w:name="_Toc5128905"/>
       <w:r>
         <w:lastRenderedPageBreak/>
         <w:t>Syfte</w:t>
       </w:r>
-      <w:bookmarkEnd w:id="1"/>
+      <w:bookmarkEnd w:id="0"/>
     </w:p>
     <w:p>
       <w:r>
@@ -1033,7 +1032,7 @@
       <w:pPr>
         <w:pStyle w:val="Rubrik2"/>
       </w:pPr>
-      <w:bookmarkStart w:id="2" w:name="_Toc5128906"/>
+      <w:bookmarkStart w:id="1" w:name="_Toc5128906"/>
       <w:r>
         <w:rPr>
           <w:rStyle w:val="Rubrik2Char"/>
@@ -1046,7 +1045,7 @@
         </w:rPr>
         <w:t>:</w:t>
       </w:r>
-      <w:bookmarkEnd w:id="2"/>
+      <w:bookmarkEnd w:id="1"/>
     </w:p>
     <w:p>
       <w:pPr>
@@ -1057,7 +1056,13 @@
         </w:numPr>
       </w:pPr>
       <w:r>
-        <w:t>Var någonstans i Sverige finns</w:t>
+        <w:rPr>
+          <w:i/>
+        </w:rPr>
+        <w:t>Var någonstans i Sverige</w:t>
+      </w:r>
+      <w:r>
+        <w:t xml:space="preserve"> finns</w:t>
       </w:r>
       <w:r>
         <w:t xml:space="preserve"> det</w:t>
@@ -1078,7 +1083,16 @@
         </w:numPr>
       </w:pPr>
       <w:r>
-        <w:t>Vilken typ av restaurangverksamhet ska</w:t>
+        <w:t xml:space="preserve">Vilken </w:t>
+      </w:r>
+      <w:r>
+        <w:rPr>
+          <w:i/>
+        </w:rPr>
+        <w:t>typ av restaurangverksamhet</w:t>
+      </w:r>
+      <w:r>
+        <w:t xml:space="preserve"> ska</w:t>
       </w:r>
       <w:r>
         <w:t xml:space="preserve"> </w:t>
@@ -1109,12 +1123,14 @@
       <w:r>
         <w:t xml:space="preserve"> </w:t>
       </w:r>
-      <w:r>
-        <w:rPr>
-          <w:highlight w:val="yellow"/>
-        </w:rPr>
+      <w:proofErr w:type="gramStart"/>
+      <w:r>
+        <w:t xml:space="preserve">övrig </w:t>
+      </w:r>
+      <w:r>
         <w:t>marknadstrenddata</w:t>
       </w:r>
+      <w:proofErr w:type="gramEnd"/>
       <w:r>
         <w:t>?</w:t>
       </w:r>
@@ -1128,13 +1144,23 @@
         </w:numPr>
       </w:pPr>
       <w:r>
-        <w:t xml:space="preserve">Rekommenderad prissättning baserat på: kundgrupp/demografi, </w:t>
-      </w:r>
-      <w:proofErr w:type="spellStart"/>
-      <w:r>
-        <w:t>konkurenter</w:t>
-      </w:r>
-      <w:proofErr w:type="spellEnd"/>
+        <w:t xml:space="preserve">Rekommenderad </w:t>
+      </w:r>
+      <w:r>
+        <w:rPr>
+          <w:i/>
+        </w:rPr>
+        <w:t>prissättning</w:t>
+      </w:r>
+      <w:r>
+        <w:t xml:space="preserve"> baserat på: kundgrupp/demografi, konkur</w:t>
+      </w:r>
+      <w:r>
+        <w:t>r</w:t>
+      </w:r>
+      <w:r>
+        <w:t>enter</w:t>
+      </w:r>
       <w:r>
         <w:t>?</w:t>
       </w:r>
@@ -1148,7 +1174,16 @@
         </w:numPr>
       </w:pPr>
       <w:r>
-        <w:t xml:space="preserve">Vilken kundgrupp ska </w:t>
+        <w:t xml:space="preserve">Vilken </w:t>
+      </w:r>
+      <w:r>
+        <w:rPr>
+          <w:i/>
+        </w:rPr>
+        <w:t xml:space="preserve">kundgrupp </w:t>
+      </w:r>
+      <w:r>
+        <w:t xml:space="preserve">ska </w:t>
       </w:r>
       <w:proofErr w:type="spellStart"/>
       <w:r>
@@ -1169,14 +1204,14 @@
       <w:pPr>
         <w:pStyle w:val="Rubrik2"/>
       </w:pPr>
-      <w:bookmarkStart w:id="3" w:name="_Toc5128907"/>
+      <w:bookmarkStart w:id="2" w:name="_Toc5128907"/>
       <w:r>
         <w:t>Övrigt</w:t>
       </w:r>
       <w:r>
         <w:t>:</w:t>
       </w:r>
-      <w:bookmarkEnd w:id="3"/>
+      <w:bookmarkEnd w:id="2"/>
     </w:p>
     <w:p>
       <w:pPr>
@@ -1195,7 +1230,13 @@
       </w:r>
       <w:proofErr w:type="spellEnd"/>
       <w:r>
-        <w:t xml:space="preserve"> för verksamheten.</w:t>
+        <w:t xml:space="preserve"> </w:t>
+      </w:r>
+      <w:r>
+        <w:t xml:space="preserve">som verksamheten kan använda sig av </w:t>
+      </w:r>
+      <w:r>
+        <w:t>när den etablerats.</w:t>
       </w:r>
     </w:p>
     <w:p>
@@ -1210,7 +1251,10 @@
         <w:t>Vilka möjligheter finns det med en framtida BI-lösning</w:t>
       </w:r>
       <w:r>
-        <w:t>.</w:t>
+        <w:t xml:space="preserve"> och en datadriven </w:t>
+      </w:r>
+      <w:r>
+        <w:t>organisation</w:t>
       </w:r>
     </w:p>
     <w:p>
@@ -1224,11 +1268,11 @@
       <w:pPr>
         <w:pStyle w:val="Rubrik1"/>
       </w:pPr>
-      <w:bookmarkStart w:id="4" w:name="_Toc5128908"/>
+      <w:bookmarkStart w:id="3" w:name="_Toc5128908"/>
       <w:r>
         <w:t>Teknikval</w:t>
       </w:r>
-      <w:bookmarkEnd w:id="4"/>
+      <w:bookmarkEnd w:id="3"/>
     </w:p>
     <w:p>
       <w:r>
@@ -1237,16 +1281,44 @@
       <w:r>
         <w:t xml:space="preserve"> av </w:t>
       </w:r>
+      <w:r>
+        <w:t xml:space="preserve">varierade datakällor tex </w:t>
+      </w:r>
       <w:proofErr w:type="spellStart"/>
       <w:r>
         <w:t>csv</w:t>
       </w:r>
       <w:proofErr w:type="spellEnd"/>
       <w:r>
-        <w:t>-filer samt</w:t>
-      </w:r>
-      <w:r>
-        <w:t xml:space="preserve"> SQL för att samla in och tvätta data för att sedan exportera den tvättade </w:t>
+        <w:t>-filer s</w:t>
+      </w:r>
+      <w:r>
+        <w:t xml:space="preserve">om sedan </w:t>
+      </w:r>
+      <w:r>
+        <w:t xml:space="preserve">laddats in i ett </w:t>
+      </w:r>
+      <w:proofErr w:type="spellStart"/>
+      <w:r>
+        <w:t>datawarehouse</w:t>
+      </w:r>
+      <w:proofErr w:type="spellEnd"/>
+      <w:r>
+        <w:t xml:space="preserve"> </w:t>
+      </w:r>
+      <w:proofErr w:type="gramStart"/>
+      <w:r>
+        <w:t xml:space="preserve">i </w:t>
+      </w:r>
+      <w:r>
+        <w:t xml:space="preserve"> SQL</w:t>
+      </w:r>
+      <w:proofErr w:type="gramEnd"/>
+      <w:r>
+        <w:t xml:space="preserve"> </w:t>
+      </w:r>
+      <w:r>
+        <w:t xml:space="preserve">där vi tvättat </w:t>
       </w:r>
       <w:proofErr w:type="spellStart"/>
       <w:r>
@@ -1254,7 +1326,18 @@
       </w:r>
       <w:proofErr w:type="spellEnd"/>
       <w:r>
-        <w:t xml:space="preserve"> till </w:t>
+        <w:t xml:space="preserve"> och kombinerat den om så behövs. </w:t>
+      </w:r>
+      <w:r>
+        <w:t xml:space="preserve">Den tvättade </w:t>
+      </w:r>
+      <w:proofErr w:type="spellStart"/>
+      <w:r>
+        <w:t>datan</w:t>
+      </w:r>
+      <w:proofErr w:type="spellEnd"/>
+      <w:r>
+        <w:t xml:space="preserve"> har sedan hämtats in i </w:t>
       </w:r>
       <w:proofErr w:type="spellStart"/>
       <w:r>
@@ -1262,30 +1345,62 @@
       </w:r>
       <w:proofErr w:type="spellEnd"/>
       <w:r>
-        <w:t xml:space="preserve"> där vi har gjort script och visualiseringar med hjälp av </w:t>
-      </w:r>
-      <w:proofErr w:type="spellStart"/>
-      <w:r>
-        <w:t>bokeh</w:t>
-      </w:r>
-      <w:proofErr w:type="spellEnd"/>
-      <w:r>
-        <w:t>-biblioteket.</w:t>
+        <w:t xml:space="preserve"> för visualisering med hjälp av </w:t>
+      </w:r>
+      <w:proofErr w:type="spellStart"/>
+      <w:r>
+        <w:t>Bokeh</w:t>
+      </w:r>
+      <w:proofErr w:type="spellEnd"/>
+      <w:r>
+        <w:t>-</w:t>
+      </w:r>
+      <w:r>
+        <w:t>bibliote</w:t>
+      </w:r>
+      <w:r>
+        <w:t>ket.</w:t>
+      </w:r>
+      <w:r>
+        <w:t xml:space="preserve"> Vi har även använt oss av </w:t>
+      </w:r>
+      <w:proofErr w:type="spellStart"/>
+      <w:r>
+        <w:t>web</w:t>
+      </w:r>
+      <w:r>
+        <w:t>scraping</w:t>
+      </w:r>
+      <w:proofErr w:type="spellEnd"/>
+      <w:r>
+        <w:t xml:space="preserve"> för att hämta in data om konkurrenter. </w:t>
+      </w:r>
+      <w:r>
+        <w:t xml:space="preserve"> </w:t>
+      </w:r>
+      <w:r>
+        <w:t xml:space="preserve">r </w:t>
       </w:r>
       <w:r>
         <w:br/>
         <w:t>De färdiga visualiseringarna visar vi på en webbsida skriven i html.</w:t>
       </w:r>
+      <w:r>
+        <w:t xml:space="preserve"> Se nedan för </w:t>
+      </w:r>
+      <w:r>
+        <w:t>detaljerad information om teknikvalen.</w:t>
+      </w:r>
     </w:p>
     <w:p>
       <w:pPr>
         <w:pStyle w:val="Rubrik2"/>
       </w:pPr>
-      <w:bookmarkStart w:id="5" w:name="_Toc5128909"/>
+      <w:bookmarkStart w:id="4" w:name="_Toc5128909"/>
       <w:r>
         <w:t>Datakällor:</w:t>
       </w:r>
-      <w:bookmarkEnd w:id="5"/>
+      <w:bookmarkEnd w:id="4"/>
     </w:p>
     <w:p>
       <w:pPr>
@@ -1507,7 +1622,13 @@
         <w:t>Restaurangdata</w:t>
       </w:r>
       <w:r>
-        <w:t xml:space="preserve"> omsättning per restaurangtyp </w:t>
+        <w:t xml:space="preserve"> omsättning per restaurangtyp</w:t>
+      </w:r>
+      <w:r>
+        <w:t>/näringsgren</w:t>
+      </w:r>
+      <w:r>
+        <w:t xml:space="preserve"> </w:t>
       </w:r>
       <w:proofErr w:type="gramStart"/>
       <w:r>
@@ -1555,14 +1676,8 @@
     <w:p>
       <w:pPr>
         <w:pStyle w:val="Liststycke"/>
-        <w:numPr>
-          <w:ilvl w:val="1"/>
-          <w:numId w:val="2"/>
-        </w:numPr>
-      </w:pPr>
-      <w:r>
-        <w:t>Bookatable.se</w:t>
-      </w:r>
+        <w:ind w:left="1440"/>
+      </w:pPr>
     </w:p>
     <w:p>
       <w:pPr>
@@ -1574,62 +1689,62 @@
       <w:pPr>
         <w:pStyle w:val="Rubrik2"/>
       </w:pPr>
-      <w:bookmarkStart w:id="6" w:name="_Toc5128910"/>
-      <w:r>
+      <w:bookmarkStart w:id="5" w:name="_Toc5128910"/>
+      <w:r>
+        <w:lastRenderedPageBreak/>
         <w:t>Databas</w:t>
       </w:r>
+      <w:bookmarkEnd w:id="5"/>
+    </w:p>
+    <w:p>
+      <w:r>
+        <w:t>Vi har använ</w:t>
+      </w:r>
+      <w:r>
+        <w:t>t</w:t>
+      </w:r>
+      <w:r>
+        <w:t xml:space="preserve"> SQL Server Management Studio som databas där vi har tankat in vår </w:t>
+      </w:r>
+      <w:r>
+        <w:t xml:space="preserve">källdata från SMHI och SCB. </w:t>
+      </w:r>
+      <w:proofErr w:type="spellStart"/>
+      <w:r>
+        <w:t>Källdatan</w:t>
+      </w:r>
+      <w:proofErr w:type="spellEnd"/>
+      <w:r>
+        <w:t xml:space="preserve"> har aggregerats enligt</w:t>
+      </w:r>
+      <w:r>
+        <w:t xml:space="preserve"> respektive</w:t>
+      </w:r>
+      <w:r>
+        <w:t xml:space="preserve"> </w:t>
+      </w:r>
+      <w:r>
+        <w:t xml:space="preserve">anvisning under ovan rubrik ”Datakällor” och efter aggregering har denna data exporterats till CSV-filer som vi sedan läst in i </w:t>
+      </w:r>
+      <w:proofErr w:type="spellStart"/>
+      <w:r>
+        <w:t>Python</w:t>
+      </w:r>
+      <w:proofErr w:type="spellEnd"/>
+      <w:r>
+        <w:t xml:space="preserve"> för vidare programmering.</w:t>
+      </w:r>
+    </w:p>
+    <w:p/>
+    <w:p>
+      <w:pPr>
+        <w:pStyle w:val="Rubrik2"/>
+      </w:pPr>
+      <w:bookmarkStart w:id="6" w:name="_Toc5128911"/>
+      <w:r>
+        <w:t>Programmeringsspråk</w:t>
+      </w:r>
       <w:bookmarkEnd w:id="6"/>
-    </w:p>
-    <w:p>
-      <w:r>
-        <w:t>Vi har använ</w:t>
-      </w:r>
-      <w:r>
-        <w:t>t</w:t>
-      </w:r>
-      <w:r>
-        <w:t xml:space="preserve"> SQL Server Management Studio som databas där vi har tankat in vår </w:t>
-      </w:r>
-      <w:r>
-        <w:t xml:space="preserve">källdata från SMHI och SCB. </w:t>
-      </w:r>
-      <w:proofErr w:type="spellStart"/>
-      <w:r>
-        <w:t>Källdatan</w:t>
-      </w:r>
-      <w:proofErr w:type="spellEnd"/>
-      <w:r>
-        <w:t xml:space="preserve"> har aggregerats enligt</w:t>
-      </w:r>
-      <w:r>
-        <w:t xml:space="preserve"> respektive</w:t>
-      </w:r>
-      <w:r>
-        <w:t xml:space="preserve"> </w:t>
-      </w:r>
-      <w:r>
-        <w:t xml:space="preserve">anvisning under ovan rubrik ”Datakällor” och efter aggregering har denna data exporterats till CSV-filer som vi sedan läst in i </w:t>
-      </w:r>
-      <w:proofErr w:type="spellStart"/>
-      <w:r>
-        <w:t>Python</w:t>
-      </w:r>
-      <w:proofErr w:type="spellEnd"/>
-      <w:r>
-        <w:t xml:space="preserve"> för vidare programmering.</w:t>
-      </w:r>
-    </w:p>
-    <w:p/>
-    <w:p>
-      <w:pPr>
-        <w:pStyle w:val="Rubrik2"/>
-      </w:pPr>
-      <w:bookmarkStart w:id="7" w:name="_Toc5128911"/>
-      <w:r>
-        <w:lastRenderedPageBreak/>
-        <w:t>Programmeringsspråk</w:t>
-      </w:r>
-      <w:bookmarkEnd w:id="7"/>
     </w:p>
     <w:p>
       <w:r>
@@ -1714,77 +1829,884 @@
       </w:r>
     </w:p>
     <w:p>
+      <w:r>
+        <w:t xml:space="preserve">Vi har använt oss av </w:t>
+      </w:r>
+      <w:r>
+        <w:t xml:space="preserve">HTML </w:t>
+      </w:r>
+      <w:r>
+        <w:t xml:space="preserve">som användargränssnitt. Formatering och design görs i en separat CSS-fil. </w:t>
+      </w:r>
+    </w:p>
+    <w:p/>
+    <w:p>
+      <w:pPr>
+        <w:pStyle w:val="Rubrik1"/>
+      </w:pPr>
+      <w:bookmarkStart w:id="7" w:name="_Toc5128912"/>
+      <w:r>
+        <w:t>Hur ser lösningen ut?</w:t>
+      </w:r>
+      <w:bookmarkEnd w:id="7"/>
+    </w:p>
+    <w:p/>
+    <w:p>
+      <w:pPr>
+        <w:pStyle w:val="Rubrik2"/>
+      </w:pPr>
+      <w:r>
+        <w:t>Datakällor</w:t>
+      </w:r>
+    </w:p>
+    <w:p>
       <w:pPr>
         <w:pStyle w:val="Liststycke"/>
         <w:numPr>
           <w:ilvl w:val="0"/>
-          <w:numId w:val="3"/>
+          <w:numId w:val="32"/>
         </w:numPr>
-      </w:pPr>
-      <w:proofErr w:type="spellStart"/>
-      <w:r>
-        <w:t>Numpy</w:t>
-      </w:r>
-      <w:proofErr w:type="spellEnd"/>
-      <w:r>
-        <w:t xml:space="preserve"> för</w:t>
-      </w:r>
+        <w:rPr>
+          <w:i/>
+        </w:rPr>
+      </w:pPr>
+      <w:r>
+        <w:t xml:space="preserve">Data som hämtas från </w:t>
+      </w:r>
+      <w:r>
+        <w:t xml:space="preserve">Statistiska Centralbyrån laddas ner i en </w:t>
+      </w:r>
+      <w:proofErr w:type="spellStart"/>
+      <w:r>
+        <w:t>csv</w:t>
+      </w:r>
+      <w:proofErr w:type="spellEnd"/>
+      <w:r>
+        <w:t>-fil</w:t>
+      </w:r>
+      <w:r>
+        <w:t xml:space="preserve"> eller </w:t>
+      </w:r>
+      <w:proofErr w:type="spellStart"/>
+      <w:r>
+        <w:t>excel</w:t>
+      </w:r>
+      <w:proofErr w:type="spellEnd"/>
+      <w:r>
+        <w:t xml:space="preserve">. I den nuvarande versionen av BI-lösningen sparas filen ner i projektmappen </w:t>
+      </w:r>
+      <w:r>
+        <w:t>”Data”</w:t>
+      </w:r>
+      <w:r>
+        <w:t>.</w:t>
+      </w:r>
+      <w:r>
+        <w:t xml:space="preserve"> </w:t>
+      </w:r>
+      <w:proofErr w:type="spellStart"/>
+      <w:r>
+        <w:t>Datan</w:t>
+      </w:r>
+      <w:proofErr w:type="spellEnd"/>
+      <w:r>
+        <w:t xml:space="preserve"> hämtas sedan upp i ett </w:t>
+      </w:r>
+      <w:proofErr w:type="spellStart"/>
+      <w:r>
+        <w:t>Python</w:t>
+      </w:r>
+      <w:proofErr w:type="spellEnd"/>
+      <w:r>
+        <w:t xml:space="preserve">-script för vidare behandling. </w:t>
+      </w:r>
+      <w:r>
+        <w:rPr>
+          <w:i/>
+        </w:rPr>
+        <w:t>Vi väljer att arbeta med datakällorna lokalt då vi inte hade tillgång till en gemensam SQL-databas inom ramarna för projektet</w:t>
+      </w:r>
+      <w:r>
+        <w:t xml:space="preserve"> </w:t>
+      </w:r>
+      <w:r>
+        <w:rPr>
+          <w:i/>
+        </w:rPr>
+        <w:t>men vi utgår ifrån att kunden kommer att ha det.</w:t>
+      </w:r>
+      <w:r>
+        <w:rPr>
+          <w:i/>
+        </w:rPr>
+        <w:t xml:space="preserve"> ODBC-drivrutin för </w:t>
+      </w:r>
+      <w:proofErr w:type="spellStart"/>
+      <w:r>
+        <w:rPr>
+          <w:i/>
+        </w:rPr>
+        <w:t>Python</w:t>
+      </w:r>
+      <w:proofErr w:type="spellEnd"/>
+      <w:r>
+        <w:rPr>
+          <w:i/>
+        </w:rPr>
+        <w:t xml:space="preserve"> och script för inläsning finns i </w:t>
+      </w:r>
+      <w:proofErr w:type="spellStart"/>
+      <w:r>
+        <w:rPr>
+          <w:i/>
+        </w:rPr>
+        <w:t>ReadME</w:t>
+      </w:r>
+      <w:proofErr w:type="spellEnd"/>
+      <w:r>
+        <w:rPr>
+          <w:i/>
+        </w:rPr>
+        <w:t xml:space="preserve">-dokumentationen i </w:t>
+      </w:r>
+      <w:proofErr w:type="spellStart"/>
+      <w:r>
+        <w:rPr>
+          <w:i/>
+        </w:rPr>
+        <w:t>GitHub</w:t>
+      </w:r>
+      <w:proofErr w:type="spellEnd"/>
+      <w:r>
+        <w:rPr>
+          <w:i/>
+        </w:rPr>
+        <w:t>.</w:t>
+      </w:r>
+    </w:p>
+    <w:p>
+      <w:pPr>
+        <w:pStyle w:val="Liststycke"/>
+      </w:pPr>
     </w:p>
     <w:p>
       <w:pPr>
         <w:pStyle w:val="Liststycke"/>
         <w:numPr>
           <w:ilvl w:val="0"/>
-          <w:numId w:val="3"/>
+          <w:numId w:val="32"/>
         </w:numPr>
       </w:pPr>
-      <w:proofErr w:type="spellStart"/>
-      <w:r>
-        <w:t>Math</w:t>
-      </w:r>
-      <w:proofErr w:type="spellEnd"/>
-      <w:r>
-        <w:t xml:space="preserve"> för</w:t>
-      </w:r>
-    </w:p>
-    <w:p>
-      <w:pPr>
-        <w:pStyle w:val="Rubrik3"/>
+      <w:r>
+        <w:t xml:space="preserve">Data som hämtas in från </w:t>
+      </w:r>
+      <w:proofErr w:type="spellStart"/>
+      <w:r>
+        <w:t>Tripadvisors</w:t>
+      </w:r>
+      <w:proofErr w:type="spellEnd"/>
+      <w:r>
+        <w:t xml:space="preserve"> hemsida i syfte att kartlägga konkurrenter på orten </w:t>
+      </w:r>
+      <w:r>
+        <w:t xml:space="preserve">får vi tillgång till </w:t>
+      </w:r>
+      <w:r>
+        <w:t>med h</w:t>
+      </w:r>
+      <w:r>
+        <w:t>jälp av</w:t>
+      </w:r>
+      <w:r>
+        <w:t xml:space="preserve"> ett </w:t>
+      </w:r>
+      <w:proofErr w:type="spellStart"/>
+      <w:r>
+        <w:t>webscrapingscript</w:t>
+      </w:r>
+      <w:proofErr w:type="spellEnd"/>
+      <w:r>
+        <w:t xml:space="preserve"> och paketet </w:t>
+      </w:r>
+      <w:proofErr w:type="spellStart"/>
+      <w:r>
+        <w:t>BeautifulSoup</w:t>
+      </w:r>
+      <w:proofErr w:type="spellEnd"/>
+      <w:r>
+        <w:t xml:space="preserve"> i </w:t>
+      </w:r>
+      <w:proofErr w:type="spellStart"/>
+      <w:r>
+        <w:t>Python</w:t>
+      </w:r>
+      <w:proofErr w:type="spellEnd"/>
+      <w:r>
+        <w:t>.</w:t>
+      </w:r>
+    </w:p>
+    <w:p/>
+    <w:p>
+      <w:pPr>
+        <w:pStyle w:val="Rubrik2"/>
+      </w:pPr>
+      <w:proofErr w:type="spellStart"/>
+      <w:r>
+        <w:t>Python</w:t>
+      </w:r>
+      <w:proofErr w:type="spellEnd"/>
+      <w:r>
+        <w:t>-script</w:t>
+      </w:r>
+    </w:p>
+    <w:p>
+      <w:pPr>
+        <w:pStyle w:val="Liststycke"/>
         <w:numPr>
           <w:ilvl w:val="0"/>
-          <w:numId w:val="0"/>
+          <w:numId w:val="35"/>
         </w:numPr>
-        <w:ind w:left="720" w:hanging="720"/>
+      </w:pPr>
+      <w:proofErr w:type="spellStart"/>
+      <w:r>
+        <w:t>Pythonscripten</w:t>
+      </w:r>
+      <w:proofErr w:type="spellEnd"/>
+      <w:r>
+        <w:t xml:space="preserve"> som behandlar </w:t>
+      </w:r>
+      <w:proofErr w:type="spellStart"/>
+      <w:r>
+        <w:t>csv</w:t>
+      </w:r>
+      <w:proofErr w:type="spellEnd"/>
+      <w:r>
+        <w:t xml:space="preserve">-filer och </w:t>
+      </w:r>
+      <w:proofErr w:type="spellStart"/>
+      <w:r>
+        <w:t>excel</w:t>
+      </w:r>
+      <w:proofErr w:type="spellEnd"/>
+      <w:r>
+        <w:t>-filer</w:t>
+      </w:r>
+      <w:r>
+        <w:t xml:space="preserve"> innehåller följande delar:</w:t>
+      </w:r>
+    </w:p>
+    <w:p>
+      <w:pPr>
+        <w:pStyle w:val="Liststycke"/>
+        <w:numPr>
+          <w:ilvl w:val="1"/>
+          <w:numId w:val="35"/>
+        </w:numPr>
+      </w:pPr>
+      <w:r>
+        <w:t xml:space="preserve">Import av </w:t>
+      </w:r>
+      <w:r>
+        <w:t>bibliotek tex panda</w:t>
+      </w:r>
+    </w:p>
+    <w:p>
+      <w:pPr>
+        <w:pStyle w:val="Liststycke"/>
+        <w:numPr>
+          <w:ilvl w:val="1"/>
+          <w:numId w:val="35"/>
+        </w:numPr>
+      </w:pPr>
+      <w:r>
+        <w:t>Kod för inläsning av datakälla</w:t>
+      </w:r>
+    </w:p>
+    <w:p>
+      <w:pPr>
+        <w:pStyle w:val="Liststycke"/>
+        <w:numPr>
+          <w:ilvl w:val="1"/>
+          <w:numId w:val="35"/>
+        </w:numPr>
+      </w:pPr>
+      <w:r>
+        <w:t>Kod för aggregeringar</w:t>
+      </w:r>
+      <w:r>
+        <w:t xml:space="preserve"> och </w:t>
+      </w:r>
+      <w:r>
+        <w:t>omvandlingar om så behövs</w:t>
+      </w:r>
+    </w:p>
+    <w:p>
+      <w:pPr>
+        <w:pStyle w:val="Liststycke"/>
+        <w:numPr>
+          <w:ilvl w:val="1"/>
+          <w:numId w:val="35"/>
+        </w:numPr>
+      </w:pPr>
+      <w:r>
+        <w:t xml:space="preserve">Kod för </w:t>
+      </w:r>
+      <w:r>
+        <w:t xml:space="preserve">lagring i listor, </w:t>
+      </w:r>
+      <w:proofErr w:type="spellStart"/>
+      <w:r>
+        <w:t>dictionary</w:t>
+      </w:r>
+      <w:proofErr w:type="spellEnd"/>
+      <w:r>
+        <w:t xml:space="preserve">, </w:t>
+      </w:r>
+      <w:proofErr w:type="spellStart"/>
+      <w:r>
+        <w:t>dataframe</w:t>
+      </w:r>
+      <w:proofErr w:type="spellEnd"/>
+      <w:r>
+        <w:t xml:space="preserve"> osv beroende på </w:t>
+      </w:r>
+      <w:proofErr w:type="spellStart"/>
+      <w:r>
+        <w:t>scrip</w:t>
+      </w:r>
+      <w:proofErr w:type="spellEnd"/>
+    </w:p>
+    <w:p>
+      <w:pPr>
+        <w:pStyle w:val="Liststycke"/>
+        <w:numPr>
+          <w:ilvl w:val="1"/>
+          <w:numId w:val="35"/>
+        </w:numPr>
+      </w:pPr>
+      <w:r>
+        <w:t xml:space="preserve">Import av </w:t>
+      </w:r>
+      <w:proofErr w:type="spellStart"/>
+      <w:r>
+        <w:t>Bo</w:t>
+      </w:r>
+      <w:r>
+        <w:t>kehbibliotek</w:t>
+      </w:r>
+      <w:proofErr w:type="spellEnd"/>
+    </w:p>
+    <w:p>
+      <w:pPr>
+        <w:pStyle w:val="Liststycke"/>
+        <w:numPr>
+          <w:ilvl w:val="1"/>
+          <w:numId w:val="35"/>
+        </w:numPr>
+      </w:pPr>
+      <w:proofErr w:type="spellStart"/>
+      <w:r>
+        <w:t>Bokeh</w:t>
+      </w:r>
+      <w:proofErr w:type="spellEnd"/>
+      <w:r>
+        <w:t xml:space="preserve"> API-kod inklusive kod som genererar </w:t>
+      </w:r>
+      <w:r>
+        <w:t>en HTML-fil med en graf</w:t>
+      </w:r>
+    </w:p>
+    <w:p/>
+    <w:p>
+      <w:pPr>
+        <w:pStyle w:val="Liststycke"/>
+        <w:numPr>
+          <w:ilvl w:val="0"/>
+          <w:numId w:val="35"/>
+        </w:numPr>
+      </w:pPr>
+      <w:proofErr w:type="spellStart"/>
+      <w:r>
+        <w:t>Pythonscripten</w:t>
+      </w:r>
+      <w:proofErr w:type="spellEnd"/>
+      <w:r>
+        <w:t xml:space="preserve"> som</w:t>
+      </w:r>
+      <w:r>
+        <w:t xml:space="preserve"> utför</w:t>
+      </w:r>
+      <w:r>
+        <w:t xml:space="preserve"> </w:t>
+      </w:r>
+      <w:proofErr w:type="spellStart"/>
+      <w:r>
+        <w:t>webscraping</w:t>
+      </w:r>
+      <w:proofErr w:type="spellEnd"/>
+      <w:r>
+        <w:t xml:space="preserve"> </w:t>
+      </w:r>
+      <w:r>
+        <w:t>innehåller följande delar:</w:t>
+      </w:r>
+    </w:p>
+    <w:p>
+      <w:pPr>
+        <w:pStyle w:val="Liststycke"/>
+        <w:numPr>
+          <w:ilvl w:val="1"/>
+          <w:numId w:val="35"/>
+        </w:numPr>
+      </w:pPr>
+      <w:r>
+        <w:t>Import av bibliotek tex panda</w:t>
+      </w:r>
+      <w:r>
+        <w:t xml:space="preserve"> </w:t>
+      </w:r>
+      <w:r>
+        <w:t>samt</w:t>
+      </w:r>
+      <w:r>
+        <w:t xml:space="preserve"> </w:t>
+      </w:r>
+      <w:proofErr w:type="spellStart"/>
+      <w:r>
+        <w:t>webscraping</w:t>
+      </w:r>
+      <w:proofErr w:type="spellEnd"/>
+      <w:r>
+        <w:t>-</w:t>
+      </w:r>
+      <w:r>
+        <w:t xml:space="preserve">biblioteken </w:t>
+      </w:r>
+      <w:proofErr w:type="spellStart"/>
+      <w:r>
+        <w:t>BeautifulSoup</w:t>
+      </w:r>
+      <w:proofErr w:type="spellEnd"/>
+      <w:r>
+        <w:t xml:space="preserve">, </w:t>
+      </w:r>
+      <w:proofErr w:type="spellStart"/>
+      <w:r>
+        <w:t>Requests</w:t>
+      </w:r>
+      <w:proofErr w:type="spellEnd"/>
+      <w:r>
+        <w:t xml:space="preserve">, Re och </w:t>
+      </w:r>
+      <w:proofErr w:type="spellStart"/>
+      <w:r>
+        <w:t>Time</w:t>
+      </w:r>
+      <w:proofErr w:type="spellEnd"/>
+    </w:p>
+    <w:p>
+      <w:pPr>
+        <w:pStyle w:val="Liststycke"/>
+        <w:numPr>
+          <w:ilvl w:val="1"/>
+          <w:numId w:val="35"/>
+        </w:numPr>
+      </w:pPr>
+      <w:r>
+        <w:t xml:space="preserve">Kod för </w:t>
+      </w:r>
+      <w:r>
+        <w:t xml:space="preserve">hämtning av </w:t>
+      </w:r>
+      <w:proofErr w:type="spellStart"/>
+      <w:r>
+        <w:t>url</w:t>
+      </w:r>
+      <w:proofErr w:type="spellEnd"/>
+    </w:p>
+    <w:p>
+      <w:pPr>
+        <w:pStyle w:val="Liststycke"/>
+        <w:numPr>
+          <w:ilvl w:val="1"/>
+          <w:numId w:val="35"/>
+        </w:numPr>
+      </w:pPr>
+      <w:r>
+        <w:t>Kod för att fylla listor med det innehåll som skrapats från web</w:t>
+      </w:r>
+    </w:p>
+    <w:p>
+      <w:pPr>
+        <w:pStyle w:val="Liststycke"/>
+        <w:numPr>
+          <w:ilvl w:val="1"/>
+          <w:numId w:val="35"/>
+        </w:numPr>
+      </w:pPr>
+      <w:r>
+        <w:t>Kod för aggregeringar</w:t>
+      </w:r>
+      <w:r>
+        <w:t xml:space="preserve"> och </w:t>
+      </w:r>
+      <w:r>
+        <w:t>omvandlingar om så behövs</w:t>
+      </w:r>
+    </w:p>
+    <w:p>
+      <w:pPr>
+        <w:pStyle w:val="Liststycke"/>
+        <w:numPr>
+          <w:ilvl w:val="1"/>
+          <w:numId w:val="35"/>
+        </w:numPr>
+      </w:pPr>
+      <w:r>
+        <w:t xml:space="preserve">Kod för </w:t>
+      </w:r>
+      <w:r>
+        <w:t>omvandling till</w:t>
+      </w:r>
+      <w:r>
+        <w:t xml:space="preserve"> </w:t>
+      </w:r>
+      <w:proofErr w:type="spellStart"/>
+      <w:r>
+        <w:t>dataframe</w:t>
+      </w:r>
+      <w:proofErr w:type="spellEnd"/>
+      <w:r>
+        <w:t xml:space="preserve"> beroende på </w:t>
+      </w:r>
+      <w:proofErr w:type="spellStart"/>
+      <w:r>
+        <w:t>scrip</w:t>
+      </w:r>
+      <w:proofErr w:type="spellEnd"/>
+    </w:p>
+    <w:p>
+      <w:pPr>
+        <w:pStyle w:val="Liststycke"/>
+        <w:numPr>
+          <w:ilvl w:val="1"/>
+          <w:numId w:val="35"/>
+        </w:numPr>
+      </w:pPr>
+      <w:r>
+        <w:t xml:space="preserve">Import av </w:t>
+      </w:r>
+      <w:proofErr w:type="spellStart"/>
+      <w:r>
+        <w:t>Bokehbibliotek</w:t>
+      </w:r>
+      <w:proofErr w:type="spellEnd"/>
+    </w:p>
+    <w:p>
+      <w:pPr>
+        <w:pStyle w:val="Liststycke"/>
+        <w:numPr>
+          <w:ilvl w:val="1"/>
+          <w:numId w:val="35"/>
+        </w:numPr>
+      </w:pPr>
+      <w:proofErr w:type="spellStart"/>
+      <w:r>
+        <w:t>Bokeh</w:t>
+      </w:r>
+      <w:proofErr w:type="spellEnd"/>
+      <w:r>
+        <w:t xml:space="preserve"> API-kod inklusive kod som genererar en HTML-fil med en graf</w:t>
+      </w:r>
+    </w:p>
+    <w:p/>
+    <w:p>
+      <w:pPr>
+        <w:pStyle w:val="Rubrik2"/>
+      </w:pPr>
+      <w:r>
+        <w:lastRenderedPageBreak/>
+        <w:t>Visualisering</w:t>
+      </w:r>
+    </w:p>
+    <w:p>
+      <w:pPr>
+        <w:pStyle w:val="Liststycke"/>
+        <w:numPr>
+          <w:ilvl w:val="0"/>
+          <w:numId w:val="36"/>
+        </w:numPr>
+      </w:pPr>
+      <w:r>
+        <w:t xml:space="preserve">Lösningen har en huvudsida </w:t>
+      </w:r>
+      <w:r>
+        <w:t>som är ”BI-lösn</w:t>
+      </w:r>
+      <w:r>
+        <w:t>in</w:t>
+      </w:r>
+      <w:r>
+        <w:t xml:space="preserve">gen” som användaren ser i sin </w:t>
+      </w:r>
+      <w:proofErr w:type="spellStart"/>
+      <w:r>
+        <w:t>webläsare</w:t>
+      </w:r>
+      <w:proofErr w:type="spellEnd"/>
+      <w:r>
+        <w:t xml:space="preserve">. Den är uppbyggd så att alla individuella grafer </w:t>
+      </w:r>
+      <w:r>
+        <w:t xml:space="preserve">som genererats av </w:t>
+      </w:r>
+      <w:proofErr w:type="spellStart"/>
+      <w:r>
+        <w:t>Python</w:t>
+      </w:r>
+      <w:proofErr w:type="spellEnd"/>
+      <w:r>
+        <w:t>-script länkas in i denna huvudsida.</w:t>
+      </w:r>
+    </w:p>
+    <w:p>
+      <w:pPr>
+        <w:pStyle w:val="Liststycke"/>
+        <w:numPr>
+          <w:ilvl w:val="0"/>
+          <w:numId w:val="36"/>
+        </w:numPr>
+      </w:pPr>
+      <w:r>
+        <w:t>All design av sidan styrs från CSS-filen styles.css som länkas till</w:t>
+      </w:r>
+      <w:r>
+        <w:t xml:space="preserve"> huvudsidan med ett script.</w:t>
+      </w:r>
+    </w:p>
+    <w:p/>
+    <w:p>
+      <w:pPr>
+        <w:pStyle w:val="Rubrik2"/>
+      </w:pPr>
+      <w:r>
+        <w:t>Struktur</w:t>
+      </w:r>
+    </w:p>
+    <w:p>
+      <w:pPr>
+        <w:pStyle w:val="Liststycke"/>
+        <w:numPr>
+          <w:ilvl w:val="0"/>
+          <w:numId w:val="34"/>
+        </w:numPr>
+      </w:pPr>
+      <w:r>
+        <w:t xml:space="preserve">Alla </w:t>
+      </w:r>
+      <w:r>
         <w:rPr>
-          <w:rFonts w:asciiTheme="minorHAnsi" w:hAnsiTheme="minorHAnsi"/>
+          <w:i/>
         </w:rPr>
-      </w:pPr>
-    </w:p>
-    <w:p/>
-    <w:p>
-      <w:pPr>
-        <w:pStyle w:val="Rubrik1"/>
-      </w:pPr>
-      <w:bookmarkStart w:id="8" w:name="_Toc5128912"/>
-      <w:r>
-        <w:t>Hur ser lösningen ut?</w:t>
-      </w:r>
-      <w:bookmarkEnd w:id="8"/>
+        <w:t>datakällor</w:t>
+      </w:r>
+      <w:r>
+        <w:t xml:space="preserve"> s</w:t>
+      </w:r>
+      <w:r>
+        <w:t>om lagras lokalt ska sparas ner i mappen ”Data”</w:t>
+      </w:r>
+      <w:r>
+        <w:t>.</w:t>
+      </w:r>
+    </w:p>
+    <w:p>
+      <w:pPr>
+        <w:pStyle w:val="Liststycke"/>
+        <w:numPr>
+          <w:ilvl w:val="0"/>
+          <w:numId w:val="34"/>
+        </w:numPr>
+      </w:pPr>
+      <w:r>
+        <w:t xml:space="preserve">Alla </w:t>
+      </w:r>
+      <w:proofErr w:type="spellStart"/>
+      <w:r>
+        <w:rPr>
+          <w:i/>
+        </w:rPr>
+        <w:t>Python</w:t>
+      </w:r>
+      <w:proofErr w:type="spellEnd"/>
+      <w:r>
+        <w:rPr>
+          <w:i/>
+        </w:rPr>
+        <w:t>-script</w:t>
+      </w:r>
+      <w:r>
+        <w:t xml:space="preserve"> ska följa namn</w:t>
+      </w:r>
+      <w:r>
+        <w:t xml:space="preserve">standarden MA_TypAvVisualisering.py alternativt </w:t>
+      </w:r>
+      <w:proofErr w:type="spellStart"/>
+      <w:r>
+        <w:t>KPI_TypAvVisualisering</w:t>
+      </w:r>
+      <w:proofErr w:type="spellEnd"/>
+      <w:r>
+        <w:t xml:space="preserve"> och läggas i mappen ”</w:t>
+      </w:r>
+      <w:proofErr w:type="spellStart"/>
+      <w:r>
+        <w:t>PythonScript</w:t>
+      </w:r>
+      <w:proofErr w:type="spellEnd"/>
+      <w:r>
+        <w:t xml:space="preserve">”. </w:t>
+      </w:r>
+      <w:r>
+        <w:t xml:space="preserve">I det fall att </w:t>
+      </w:r>
+      <w:proofErr w:type="spellStart"/>
+      <w:r>
+        <w:t>Python</w:t>
+      </w:r>
+      <w:proofErr w:type="spellEnd"/>
+      <w:r>
+        <w:t>-Scriptet genererar en HTML-visualisering ska de</w:t>
+      </w:r>
+      <w:r>
+        <w:t xml:space="preserve">nna heta samma namn som </w:t>
+      </w:r>
+      <w:proofErr w:type="spellStart"/>
+      <w:r>
+        <w:t>PythonScriptet</w:t>
+      </w:r>
+      <w:proofErr w:type="spellEnd"/>
+      <w:r>
+        <w:t xml:space="preserve"> men sparas i html-format.</w:t>
+      </w:r>
+    </w:p>
+    <w:p>
+      <w:pPr>
+        <w:pStyle w:val="Liststycke"/>
+        <w:numPr>
+          <w:ilvl w:val="0"/>
+          <w:numId w:val="34"/>
+        </w:numPr>
+      </w:pPr>
+      <w:r>
+        <w:t>Alla HTML-filer ska sparas i mappen ”HTML script”.</w:t>
+      </w:r>
+    </w:p>
+    <w:p>
+      <w:pPr>
+        <w:pStyle w:val="Liststycke"/>
+        <w:numPr>
+          <w:ilvl w:val="0"/>
+          <w:numId w:val="34"/>
+        </w:numPr>
+      </w:pPr>
+      <w:r>
+        <w:t>All design av</w:t>
+      </w:r>
+      <w:r>
+        <w:t xml:space="preserve"> HTML-sidan ska göras i CSS-filen </w:t>
+      </w:r>
+      <w:r>
+        <w:t>s</w:t>
+      </w:r>
+      <w:r>
+        <w:t>tyle</w:t>
+      </w:r>
+      <w:r>
+        <w:t>s</w:t>
+      </w:r>
+      <w:r>
+        <w:t>.css</w:t>
+      </w:r>
+      <w:r>
+        <w:t xml:space="preserve"> och sparas i mappen ”CSS”.</w:t>
+      </w:r>
+    </w:p>
+    <w:p>
+      <w:pPr>
+        <w:pStyle w:val="Liststycke"/>
+        <w:numPr>
+          <w:ilvl w:val="0"/>
+          <w:numId w:val="34"/>
+        </w:numPr>
+      </w:pPr>
+      <w:r>
+        <w:t xml:space="preserve">Tomma </w:t>
+      </w:r>
+      <w:r>
+        <w:t>mallar finns att tillgå i mappen ”</w:t>
+      </w:r>
+      <w:proofErr w:type="spellStart"/>
+      <w:r>
+        <w:t>Blank_templates</w:t>
+      </w:r>
+      <w:proofErr w:type="spellEnd"/>
+      <w:r>
+        <w:t>”</w:t>
+      </w:r>
+      <w:r>
+        <w:t>.</w:t>
+      </w:r>
     </w:p>
     <w:p/>
     <w:p/>
-    <w:p/>
     <w:p>
       <w:pPr>
         <w:pStyle w:val="Rubrik1"/>
       </w:pPr>
-      <w:bookmarkStart w:id="9" w:name="_Toc5128913"/>
+      <w:bookmarkStart w:id="8" w:name="_Toc5128913"/>
       <w:r>
         <w:t>Förbättringar och utvecklingsmöjligheter</w:t>
       </w:r>
-      <w:bookmarkEnd w:id="9"/>
-    </w:p>
-    <w:p>
+      <w:bookmarkEnd w:id="8"/>
+    </w:p>
+    <w:p>
+      <w:r>
+        <w:t xml:space="preserve">I vår lösning har vi </w:t>
+      </w:r>
+      <w:r>
+        <w:t xml:space="preserve">lagt till en </w:t>
+      </w:r>
+      <w:r>
+        <w:t>KPI-</w:t>
+      </w:r>
+      <w:proofErr w:type="spellStart"/>
+      <w:r>
+        <w:t>dashboard</w:t>
+      </w:r>
+      <w:proofErr w:type="spellEnd"/>
+      <w:r>
+        <w:t xml:space="preserve"> med visualiseringar </w:t>
+      </w:r>
+      <w:r>
+        <w:t xml:space="preserve">som verksamheten kan använda för att visa sina </w:t>
+      </w:r>
+      <w:proofErr w:type="spellStart"/>
+      <w:r>
+        <w:t>KPIer</w:t>
+      </w:r>
+      <w:proofErr w:type="spellEnd"/>
+      <w:r>
+        <w:t xml:space="preserve"> när restaurangen öppnat och </w:t>
+      </w:r>
+      <w:proofErr w:type="gramStart"/>
+      <w:r>
+        <w:t>riktig data</w:t>
+      </w:r>
+      <w:proofErr w:type="gramEnd"/>
+      <w:r>
+        <w:t xml:space="preserve"> från verksamheten finns att tillgå. </w:t>
+      </w:r>
       <w:r>
         <w:t xml:space="preserve">Vi ser </w:t>
       </w:r>
@@ -2136,6 +3058,205 @@
       <w:r>
         <w:t>het per dag, plats, rätt och beroende på personal.</w:t>
       </w:r>
+    </w:p>
+    <w:p>
+      <w:r>
+        <w:t xml:space="preserve">Vad gäller den tekniska utvecklingen av lösningen ser vi att den grundstruktur som finns på plats </w:t>
+      </w:r>
+      <w:r>
+        <w:t xml:space="preserve">går att återanvända även till de föreslagna nya dataseten som behövs för ovan </w:t>
+      </w:r>
+      <w:proofErr w:type="spellStart"/>
+      <w:r>
+        <w:t>KPIer</w:t>
+      </w:r>
+      <w:proofErr w:type="spellEnd"/>
+      <w:r>
+        <w:t>. Utveckling skulle dock kunna ske genom att:</w:t>
+      </w:r>
+    </w:p>
+    <w:p>
+      <w:pPr>
+        <w:pStyle w:val="Liststycke"/>
+        <w:numPr>
+          <w:ilvl w:val="0"/>
+          <w:numId w:val="37"/>
+        </w:numPr>
+      </w:pPr>
+      <w:r>
+        <w:t xml:space="preserve">Utöka datamängden som hämtas från </w:t>
+      </w:r>
+      <w:proofErr w:type="spellStart"/>
+      <w:r>
+        <w:t>Tripadvisor</w:t>
+      </w:r>
+      <w:proofErr w:type="spellEnd"/>
+      <w:r>
+        <w:t xml:space="preserve"> (vi fokuserar på </w:t>
+      </w:r>
+      <w:proofErr w:type="spellStart"/>
+      <w:r>
+        <w:t>top</w:t>
+      </w:r>
+      <w:proofErr w:type="spellEnd"/>
+      <w:r>
+        <w:t xml:space="preserve"> 30 restauranger) genom att utveckla scriptet så att fler </w:t>
+      </w:r>
+      <w:proofErr w:type="spellStart"/>
+      <w:r>
+        <w:t>url</w:t>
+      </w:r>
+      <w:proofErr w:type="spellEnd"/>
+      <w:r>
+        <w:t>-sidor läses in.</w:t>
+      </w:r>
+    </w:p>
+    <w:p>
+      <w:pPr>
+        <w:pStyle w:val="Liststycke"/>
+        <w:numPr>
+          <w:ilvl w:val="0"/>
+          <w:numId w:val="37"/>
+        </w:numPr>
+      </w:pPr>
+      <w:r>
+        <w:lastRenderedPageBreak/>
+        <w:t xml:space="preserve">Utveckla ett </w:t>
+      </w:r>
+      <w:proofErr w:type="spellStart"/>
+      <w:r>
+        <w:t>datawarehouse</w:t>
+      </w:r>
+      <w:proofErr w:type="spellEnd"/>
+      <w:r>
+        <w:t xml:space="preserve"> i SQL där </w:t>
+      </w:r>
+      <w:r>
+        <w:t xml:space="preserve">all data </w:t>
+      </w:r>
+      <w:r>
+        <w:t>läses in</w:t>
+      </w:r>
+      <w:r>
+        <w:t>. Detta gäller då även</w:t>
+      </w:r>
+      <w:r>
+        <w:t xml:space="preserve"> </w:t>
+      </w:r>
+      <w:proofErr w:type="gramStart"/>
+      <w:r>
+        <w:t>ny data</w:t>
+      </w:r>
+      <w:proofErr w:type="gramEnd"/>
+      <w:r>
+        <w:t xml:space="preserve"> som genereras </w:t>
+      </w:r>
+      <w:r>
+        <w:t>i verksamheten så som kassatransaktioner, inköpsdata etc.</w:t>
+      </w:r>
+    </w:p>
+    <w:p>
+      <w:pPr>
+        <w:pStyle w:val="Liststycke"/>
+        <w:numPr>
+          <w:ilvl w:val="0"/>
+          <w:numId w:val="37"/>
+        </w:numPr>
+        <w:rPr>
+          <w:lang w:val="en-GB"/>
+        </w:rPr>
+      </w:pPr>
+      <w:r>
+        <w:t xml:space="preserve">Även </w:t>
+      </w:r>
+      <w:proofErr w:type="spellStart"/>
+      <w:r>
+        <w:t>bokeh</w:t>
+      </w:r>
+      <w:proofErr w:type="spellEnd"/>
+      <w:r>
+        <w:t>-visualiseringarna kan utvecklas</w:t>
+      </w:r>
+      <w:r>
+        <w:t xml:space="preserve"> i framtiden. </w:t>
+      </w:r>
+      <w:proofErr w:type="spellStart"/>
+      <w:r>
+        <w:t>Bokeh</w:t>
+      </w:r>
+      <w:proofErr w:type="spellEnd"/>
+      <w:r>
+        <w:t xml:space="preserve"> har stöd </w:t>
+      </w:r>
+      <w:r>
+        <w:t xml:space="preserve">för att bygga fullt interaktiva </w:t>
+      </w:r>
+      <w:proofErr w:type="spellStart"/>
+      <w:r>
+        <w:t>dashboards</w:t>
+      </w:r>
+      <w:proofErr w:type="spellEnd"/>
+      <w:r>
+        <w:t xml:space="preserve"> genom att använda </w:t>
+      </w:r>
+      <w:proofErr w:type="spellStart"/>
+      <w:r>
+        <w:t>sk</w:t>
+      </w:r>
+      <w:proofErr w:type="spellEnd"/>
+      <w:r>
+        <w:t xml:space="preserve">. </w:t>
+      </w:r>
+      <w:proofErr w:type="spellStart"/>
+      <w:r>
+        <w:t>Widgets</w:t>
+      </w:r>
+      <w:proofErr w:type="spellEnd"/>
+      <w:r>
+        <w:t xml:space="preserve">. Det är interaktiva kontroller som driver </w:t>
+      </w:r>
+      <w:r>
+        <w:t xml:space="preserve">nya uträkningar, uppdatera plottar och koppla samman lösningen med andra </w:t>
+      </w:r>
+      <w:r>
+        <w:t xml:space="preserve">program. Detta kan göras med browserns </w:t>
+      </w:r>
+      <w:proofErr w:type="spellStart"/>
+      <w:r>
+        <w:t>Javascript</w:t>
+      </w:r>
+      <w:proofErr w:type="spellEnd"/>
+      <w:r>
+        <w:t xml:space="preserve"> </w:t>
+      </w:r>
+      <w:proofErr w:type="spellStart"/>
+      <w:r>
+        <w:t>runtime</w:t>
+      </w:r>
+      <w:proofErr w:type="spellEnd"/>
+      <w:r>
+        <w:t xml:space="preserve"> </w:t>
+      </w:r>
+      <w:r>
+        <w:t xml:space="preserve">eller genom att lägga lösningen på </w:t>
+      </w:r>
+      <w:proofErr w:type="spellStart"/>
+      <w:r>
+        <w:t>Bokehs</w:t>
+      </w:r>
+      <w:proofErr w:type="spellEnd"/>
+      <w:r>
+        <w:t xml:space="preserve"> server.</w:t>
+      </w:r>
+      <w:bookmarkStart w:id="9" w:name="_GoBack"/>
+      <w:bookmarkEnd w:id="9"/>
+    </w:p>
+    <w:p>
+      <w:pPr>
+        <w:rPr>
+          <w:lang w:val="en-GB"/>
+        </w:rPr>
+      </w:pPr>
     </w:p>
     <w:sectPr>
       <w:footerReference w:type="default" r:id="rId9"/>
@@ -2184,6 +3305,7 @@
         <w:docPartUnique/>
       </w:docPartObj>
     </w:sdtPr>
+    <w:sdtEndPr/>
     <w:sdtContent>
       <w:p>
         <w:pPr>
@@ -2211,6 +3333,7 @@
         <w:docPartUnique/>
       </w:docPartObj>
     </w:sdtPr>
+    <w:sdtEndPr/>
     <w:sdtContent>
       <w:p>
         <w:pPr>
@@ -2271,6 +3394,119 @@
 <file path=word/numbering.xml><?xml version="1.0" encoding="utf-8"?>
 <w:numbering xmlns:wpc="http://schemas.microsoft.com/office/word/2010/wordprocessingCanvas" xmlns:cx="http://schemas.microsoft.com/office/drawing/2014/chartex" xmlns:cx1="http://schemas.microsoft.com/office/drawing/2015/9/8/chartex" xmlns:cx2="http://schemas.microsoft.com/office/drawing/2015/10/21/chartex" xmlns:cx3="http://schemas.microsoft.com/office/drawing/2016/5/9/chartex" xmlns:cx4="http://schemas.microsoft.com/office/drawing/2016/5/10/chartex" xmlns:cx5="http://schemas.microsoft.com/office/drawing/2016/5/11/chartex" xmlns:cx6="http://schemas.microsoft.com/office/drawing/2016/5/12/chartex" xmlns:cx7="http://schemas.microsoft.com/office/drawing/2016/5/13/chartex" xmlns:cx8="http://schemas.microsoft.com/office/drawing/2016/5/14/chartex" xmlns:mc="http://schemas.openxmlformats.org/markup-compatibility/2006" xmlns:aink="http://schemas.microsoft.com/office/drawing/2016/ink" xmlns:am3d="http://schemas.microsoft.com/office/drawing/2017/model3d" xmlns:o="urn:schemas-microsoft-com:office:office" xmlns:r="http://schemas.openxmlformats.org/officeDocument/2006/relationships" xmlns:m="http://schemas.openxmlformats.org/officeDocument/2006/math" xmlns:v="urn:schemas-microsoft-com:vml" xmlns:wp14="http://schemas.microsoft.com/office/word/2010/wordprocessingDrawing" xmlns:wp="http://schemas.openxmlformats.org/drawingml/2006/wordprocessingDrawing" xmlns:w10="urn:schemas-microsoft-com:office:word" xmlns:w="http://schemas.openxmlformats.org/wordprocessingml/2006/main" xmlns:w14="http://schemas.microsoft.com/office/word/2010/wordml" xmlns:w15="http://schemas.microsoft.com/office/word/2012/wordml" xmlns:w16cid="http://schemas.microsoft.com/office/word/2016/wordml/cid" xmlns:w16se="http://schemas.microsoft.com/office/word/2015/wordml/symex" xmlns:wpg="http://schemas.microsoft.com/office/word/2010/wordprocessingGroup" xmlns:wpi="http://schemas.microsoft.com/office/word/2010/wordprocessingInk" xmlns:wne="http://schemas.microsoft.com/office/word/2006/wordml" xmlns:wps="http://schemas.microsoft.com/office/word/2010/wordprocessingShape" mc:Ignorable="w14 w15 w16se w16cid wp14">
   <w:abstractNum w:abstractNumId="0" w15:restartNumberingAfterBreak="0">
+    <w:nsid w:val="0879334D"/>
+    <w:multiLevelType w:val="hybridMultilevel"/>
+    <w:tmpl w:val="8AC04874"/>
+    <w:lvl w:ilvl="0" w:tplc="041D0001">
+      <w:start w:val="1"/>
+      <w:numFmt w:val="bullet"/>
+      <w:lvlText w:val=""/>
+      <w:lvlJc w:val="left"/>
+      <w:pPr>
+        <w:ind w:left="720" w:hanging="360"/>
+      </w:pPr>
+      <w:rPr>
+        <w:rFonts w:ascii="Symbol" w:hAnsi="Symbol" w:hint="default"/>
+      </w:rPr>
+    </w:lvl>
+    <w:lvl w:ilvl="1" w:tplc="041D0003" w:tentative="1">
+      <w:start w:val="1"/>
+      <w:numFmt w:val="bullet"/>
+      <w:lvlText w:val="o"/>
+      <w:lvlJc w:val="left"/>
+      <w:pPr>
+        <w:ind w:left="1440" w:hanging="360"/>
+      </w:pPr>
+      <w:rPr>
+        <w:rFonts w:ascii="Courier New" w:hAnsi="Courier New" w:cs="Courier New" w:hint="default"/>
+      </w:rPr>
+    </w:lvl>
+    <w:lvl w:ilvl="2" w:tplc="041D0005" w:tentative="1">
+      <w:start w:val="1"/>
+      <w:numFmt w:val="bullet"/>
+      <w:lvlText w:val=""/>
+      <w:lvlJc w:val="left"/>
+      <w:pPr>
+        <w:ind w:left="2160" w:hanging="360"/>
+      </w:pPr>
+      <w:rPr>
+        <w:rFonts w:ascii="Wingdings" w:hAnsi="Wingdings" w:hint="default"/>
+      </w:rPr>
+    </w:lvl>
+    <w:lvl w:ilvl="3" w:tplc="041D0001" w:tentative="1">
+      <w:start w:val="1"/>
+      <w:numFmt w:val="bullet"/>
+      <w:lvlText w:val=""/>
+      <w:lvlJc w:val="left"/>
+      <w:pPr>
+        <w:ind w:left="2880" w:hanging="360"/>
+      </w:pPr>
+      <w:rPr>
+        <w:rFonts w:ascii="Symbol" w:hAnsi="Symbol" w:hint="default"/>
+      </w:rPr>
+    </w:lvl>
+    <w:lvl w:ilvl="4" w:tplc="041D0003" w:tentative="1">
+      <w:start w:val="1"/>
+      <w:numFmt w:val="bullet"/>
+      <w:lvlText w:val="o"/>
+      <w:lvlJc w:val="left"/>
+      <w:pPr>
+        <w:ind w:left="3600" w:hanging="360"/>
+      </w:pPr>
+      <w:rPr>
+        <w:rFonts w:ascii="Courier New" w:hAnsi="Courier New" w:cs="Courier New" w:hint="default"/>
+      </w:rPr>
+    </w:lvl>
+    <w:lvl w:ilvl="5" w:tplc="041D0005" w:tentative="1">
+      <w:start w:val="1"/>
+      <w:numFmt w:val="bullet"/>
+      <w:lvlText w:val=""/>
+      <w:lvlJc w:val="left"/>
+      <w:pPr>
+        <w:ind w:left="4320" w:hanging="360"/>
+      </w:pPr>
+      <w:rPr>
+        <w:rFonts w:ascii="Wingdings" w:hAnsi="Wingdings" w:hint="default"/>
+      </w:rPr>
+    </w:lvl>
+    <w:lvl w:ilvl="6" w:tplc="041D0001" w:tentative="1">
+      <w:start w:val="1"/>
+      <w:numFmt w:val="bullet"/>
+      <w:lvlText w:val=""/>
+      <w:lvlJc w:val="left"/>
+      <w:pPr>
+        <w:ind w:left="5040" w:hanging="360"/>
+      </w:pPr>
+      <w:rPr>
+        <w:rFonts w:ascii="Symbol" w:hAnsi="Symbol" w:hint="default"/>
+      </w:rPr>
+    </w:lvl>
+    <w:lvl w:ilvl="7" w:tplc="041D0003" w:tentative="1">
+      <w:start w:val="1"/>
+      <w:numFmt w:val="bullet"/>
+      <w:lvlText w:val="o"/>
+      <w:lvlJc w:val="left"/>
+      <w:pPr>
+        <w:ind w:left="5760" w:hanging="360"/>
+      </w:pPr>
+      <w:rPr>
+        <w:rFonts w:ascii="Courier New" w:hAnsi="Courier New" w:cs="Courier New" w:hint="default"/>
+      </w:rPr>
+    </w:lvl>
+    <w:lvl w:ilvl="8" w:tplc="041D0005" w:tentative="1">
+      <w:start w:val="1"/>
+      <w:numFmt w:val="bullet"/>
+      <w:lvlText w:val=""/>
+      <w:lvlJc w:val="left"/>
+      <w:pPr>
+        <w:ind w:left="6480" w:hanging="360"/>
+      </w:pPr>
+      <w:rPr>
+        <w:rFonts w:ascii="Wingdings" w:hAnsi="Wingdings" w:hint="default"/>
+      </w:rPr>
+    </w:lvl>
+  </w:abstractNum>
+  <w:abstractNum w:abstractNumId="1" w15:restartNumberingAfterBreak="0">
     <w:nsid w:val="1482775B"/>
     <w:multiLevelType w:val="multilevel"/>
     <w:tmpl w:val="69E85052"/>
@@ -2356,7 +3592,120 @@
       </w:pPr>
     </w:lvl>
   </w:abstractNum>
-  <w:abstractNum w:abstractNumId="1" w15:restartNumberingAfterBreak="0">
+  <w:abstractNum w:abstractNumId="2" w15:restartNumberingAfterBreak="0">
+    <w:nsid w:val="1D2E2864"/>
+    <w:multiLevelType w:val="hybridMultilevel"/>
+    <w:tmpl w:val="6B7AA80C"/>
+    <w:lvl w:ilvl="0" w:tplc="041D0001">
+      <w:start w:val="1"/>
+      <w:numFmt w:val="bullet"/>
+      <w:lvlText w:val=""/>
+      <w:lvlJc w:val="left"/>
+      <w:pPr>
+        <w:ind w:left="720" w:hanging="360"/>
+      </w:pPr>
+      <w:rPr>
+        <w:rFonts w:ascii="Symbol" w:hAnsi="Symbol" w:hint="default"/>
+      </w:rPr>
+    </w:lvl>
+    <w:lvl w:ilvl="1" w:tplc="041D0003" w:tentative="1">
+      <w:start w:val="1"/>
+      <w:numFmt w:val="bullet"/>
+      <w:lvlText w:val="o"/>
+      <w:lvlJc w:val="left"/>
+      <w:pPr>
+        <w:ind w:left="1440" w:hanging="360"/>
+      </w:pPr>
+      <w:rPr>
+        <w:rFonts w:ascii="Courier New" w:hAnsi="Courier New" w:cs="Courier New" w:hint="default"/>
+      </w:rPr>
+    </w:lvl>
+    <w:lvl w:ilvl="2" w:tplc="041D0005" w:tentative="1">
+      <w:start w:val="1"/>
+      <w:numFmt w:val="bullet"/>
+      <w:lvlText w:val=""/>
+      <w:lvlJc w:val="left"/>
+      <w:pPr>
+        <w:ind w:left="2160" w:hanging="360"/>
+      </w:pPr>
+      <w:rPr>
+        <w:rFonts w:ascii="Wingdings" w:hAnsi="Wingdings" w:hint="default"/>
+      </w:rPr>
+    </w:lvl>
+    <w:lvl w:ilvl="3" w:tplc="041D0001" w:tentative="1">
+      <w:start w:val="1"/>
+      <w:numFmt w:val="bullet"/>
+      <w:lvlText w:val=""/>
+      <w:lvlJc w:val="left"/>
+      <w:pPr>
+        <w:ind w:left="2880" w:hanging="360"/>
+      </w:pPr>
+      <w:rPr>
+        <w:rFonts w:ascii="Symbol" w:hAnsi="Symbol" w:hint="default"/>
+      </w:rPr>
+    </w:lvl>
+    <w:lvl w:ilvl="4" w:tplc="041D0003" w:tentative="1">
+      <w:start w:val="1"/>
+      <w:numFmt w:val="bullet"/>
+      <w:lvlText w:val="o"/>
+      <w:lvlJc w:val="left"/>
+      <w:pPr>
+        <w:ind w:left="3600" w:hanging="360"/>
+      </w:pPr>
+      <w:rPr>
+        <w:rFonts w:ascii="Courier New" w:hAnsi="Courier New" w:cs="Courier New" w:hint="default"/>
+      </w:rPr>
+    </w:lvl>
+    <w:lvl w:ilvl="5" w:tplc="041D0005" w:tentative="1">
+      <w:start w:val="1"/>
+      <w:numFmt w:val="bullet"/>
+      <w:lvlText w:val=""/>
+      <w:lvlJc w:val="left"/>
+      <w:pPr>
+        <w:ind w:left="4320" w:hanging="360"/>
+      </w:pPr>
+      <w:rPr>
+        <w:rFonts w:ascii="Wingdings" w:hAnsi="Wingdings" w:hint="default"/>
+      </w:rPr>
+    </w:lvl>
+    <w:lvl w:ilvl="6" w:tplc="041D0001" w:tentative="1">
+      <w:start w:val="1"/>
+      <w:numFmt w:val="bullet"/>
+      <w:lvlText w:val=""/>
+      <w:lvlJc w:val="left"/>
+      <w:pPr>
+        <w:ind w:left="5040" w:hanging="360"/>
+      </w:pPr>
+      <w:rPr>
+        <w:rFonts w:ascii="Symbol" w:hAnsi="Symbol" w:hint="default"/>
+      </w:rPr>
+    </w:lvl>
+    <w:lvl w:ilvl="7" w:tplc="041D0003" w:tentative="1">
+      <w:start w:val="1"/>
+      <w:numFmt w:val="bullet"/>
+      <w:lvlText w:val="o"/>
+      <w:lvlJc w:val="left"/>
+      <w:pPr>
+        <w:ind w:left="5760" w:hanging="360"/>
+      </w:pPr>
+      <w:rPr>
+        <w:rFonts w:ascii="Courier New" w:hAnsi="Courier New" w:cs="Courier New" w:hint="default"/>
+      </w:rPr>
+    </w:lvl>
+    <w:lvl w:ilvl="8" w:tplc="041D0005" w:tentative="1">
+      <w:start w:val="1"/>
+      <w:numFmt w:val="bullet"/>
+      <w:lvlText w:val=""/>
+      <w:lvlJc w:val="left"/>
+      <w:pPr>
+        <w:ind w:left="6480" w:hanging="360"/>
+      </w:pPr>
+      <w:rPr>
+        <w:rFonts w:ascii="Wingdings" w:hAnsi="Wingdings" w:hint="default"/>
+      </w:rPr>
+    </w:lvl>
+  </w:abstractNum>
+  <w:abstractNum w:abstractNumId="3" w15:restartNumberingAfterBreak="0">
     <w:nsid w:val="1FA81501"/>
     <w:multiLevelType w:val="hybridMultilevel"/>
     <w:tmpl w:val="0820F8BE"/>
@@ -2469,7 +3818,7 @@
       </w:rPr>
     </w:lvl>
   </w:abstractNum>
-  <w:abstractNum w:abstractNumId="2" w15:restartNumberingAfterBreak="0">
+  <w:abstractNum w:abstractNumId="4" w15:restartNumberingAfterBreak="0">
     <w:nsid w:val="2A484942"/>
     <w:multiLevelType w:val="hybridMultilevel"/>
     <w:tmpl w:val="7932F17C"/>
@@ -2582,7 +3931,7 @@
       </w:rPr>
     </w:lvl>
   </w:abstractNum>
-  <w:abstractNum w:abstractNumId="3" w15:restartNumberingAfterBreak="0">
+  <w:abstractNum w:abstractNumId="5" w15:restartNumberingAfterBreak="0">
     <w:nsid w:val="355D7E40"/>
     <w:multiLevelType w:val="hybridMultilevel"/>
     <w:tmpl w:val="7C6219D0"/>
@@ -2695,7 +4044,120 @@
       </w:rPr>
     </w:lvl>
   </w:abstractNum>
-  <w:abstractNum w:abstractNumId="4" w15:restartNumberingAfterBreak="0">
+  <w:abstractNum w:abstractNumId="6" w15:restartNumberingAfterBreak="0">
+    <w:nsid w:val="40CC04C0"/>
+    <w:multiLevelType w:val="hybridMultilevel"/>
+    <w:tmpl w:val="C6E61F0E"/>
+    <w:lvl w:ilvl="0" w:tplc="041D0001">
+      <w:start w:val="1"/>
+      <w:numFmt w:val="bullet"/>
+      <w:lvlText w:val=""/>
+      <w:lvlJc w:val="left"/>
+      <w:pPr>
+        <w:ind w:left="720" w:hanging="360"/>
+      </w:pPr>
+      <w:rPr>
+        <w:rFonts w:ascii="Symbol" w:hAnsi="Symbol" w:hint="default"/>
+      </w:rPr>
+    </w:lvl>
+    <w:lvl w:ilvl="1" w:tplc="041D0003" w:tentative="1">
+      <w:start w:val="1"/>
+      <w:numFmt w:val="bullet"/>
+      <w:lvlText w:val="o"/>
+      <w:lvlJc w:val="left"/>
+      <w:pPr>
+        <w:ind w:left="1440" w:hanging="360"/>
+      </w:pPr>
+      <w:rPr>
+        <w:rFonts w:ascii="Courier New" w:hAnsi="Courier New" w:cs="Courier New" w:hint="default"/>
+      </w:rPr>
+    </w:lvl>
+    <w:lvl w:ilvl="2" w:tplc="041D0005" w:tentative="1">
+      <w:start w:val="1"/>
+      <w:numFmt w:val="bullet"/>
+      <w:lvlText w:val=""/>
+      <w:lvlJc w:val="left"/>
+      <w:pPr>
+        <w:ind w:left="2160" w:hanging="360"/>
+      </w:pPr>
+      <w:rPr>
+        <w:rFonts w:ascii="Wingdings" w:hAnsi="Wingdings" w:hint="default"/>
+      </w:rPr>
+    </w:lvl>
+    <w:lvl w:ilvl="3" w:tplc="041D0001" w:tentative="1">
+      <w:start w:val="1"/>
+      <w:numFmt w:val="bullet"/>
+      <w:lvlText w:val=""/>
+      <w:lvlJc w:val="left"/>
+      <w:pPr>
+        <w:ind w:left="2880" w:hanging="360"/>
+      </w:pPr>
+      <w:rPr>
+        <w:rFonts w:ascii="Symbol" w:hAnsi="Symbol" w:hint="default"/>
+      </w:rPr>
+    </w:lvl>
+    <w:lvl w:ilvl="4" w:tplc="041D0003" w:tentative="1">
+      <w:start w:val="1"/>
+      <w:numFmt w:val="bullet"/>
+      <w:lvlText w:val="o"/>
+      <w:lvlJc w:val="left"/>
+      <w:pPr>
+        <w:ind w:left="3600" w:hanging="360"/>
+      </w:pPr>
+      <w:rPr>
+        <w:rFonts w:ascii="Courier New" w:hAnsi="Courier New" w:cs="Courier New" w:hint="default"/>
+      </w:rPr>
+    </w:lvl>
+    <w:lvl w:ilvl="5" w:tplc="041D0005" w:tentative="1">
+      <w:start w:val="1"/>
+      <w:numFmt w:val="bullet"/>
+      <w:lvlText w:val=""/>
+      <w:lvlJc w:val="left"/>
+      <w:pPr>
+        <w:ind w:left="4320" w:hanging="360"/>
+      </w:pPr>
+      <w:rPr>
+        <w:rFonts w:ascii="Wingdings" w:hAnsi="Wingdings" w:hint="default"/>
+      </w:rPr>
+    </w:lvl>
+    <w:lvl w:ilvl="6" w:tplc="041D0001" w:tentative="1">
+      <w:start w:val="1"/>
+      <w:numFmt w:val="bullet"/>
+      <w:lvlText w:val=""/>
+      <w:lvlJc w:val="left"/>
+      <w:pPr>
+        <w:ind w:left="5040" w:hanging="360"/>
+      </w:pPr>
+      <w:rPr>
+        <w:rFonts w:ascii="Symbol" w:hAnsi="Symbol" w:hint="default"/>
+      </w:rPr>
+    </w:lvl>
+    <w:lvl w:ilvl="7" w:tplc="041D0003" w:tentative="1">
+      <w:start w:val="1"/>
+      <w:numFmt w:val="bullet"/>
+      <w:lvlText w:val="o"/>
+      <w:lvlJc w:val="left"/>
+      <w:pPr>
+        <w:ind w:left="5760" w:hanging="360"/>
+      </w:pPr>
+      <w:rPr>
+        <w:rFonts w:ascii="Courier New" w:hAnsi="Courier New" w:cs="Courier New" w:hint="default"/>
+      </w:rPr>
+    </w:lvl>
+    <w:lvl w:ilvl="8" w:tplc="041D0005" w:tentative="1">
+      <w:start w:val="1"/>
+      <w:numFmt w:val="bullet"/>
+      <w:lvlText w:val=""/>
+      <w:lvlJc w:val="left"/>
+      <w:pPr>
+        <w:ind w:left="6480" w:hanging="360"/>
+      </w:pPr>
+      <w:rPr>
+        <w:rFonts w:ascii="Wingdings" w:hAnsi="Wingdings" w:hint="default"/>
+      </w:rPr>
+    </w:lvl>
+  </w:abstractNum>
+  <w:abstractNum w:abstractNumId="7" w15:restartNumberingAfterBreak="0">
     <w:nsid w:val="47A01BC8"/>
     <w:multiLevelType w:val="hybridMultilevel"/>
     <w:tmpl w:val="CC6CCB72"/>
@@ -2807,7 +4269,120 @@
       </w:rPr>
     </w:lvl>
   </w:abstractNum>
-  <w:abstractNum w:abstractNumId="5" w15:restartNumberingAfterBreak="0">
+  <w:abstractNum w:abstractNumId="8" w15:restartNumberingAfterBreak="0">
+    <w:nsid w:val="4C621812"/>
+    <w:multiLevelType w:val="hybridMultilevel"/>
+    <w:tmpl w:val="1F1E097C"/>
+    <w:lvl w:ilvl="0" w:tplc="041D0001">
+      <w:start w:val="1"/>
+      <w:numFmt w:val="bullet"/>
+      <w:lvlText w:val=""/>
+      <w:lvlJc w:val="left"/>
+      <w:pPr>
+        <w:ind w:left="720" w:hanging="360"/>
+      </w:pPr>
+      <w:rPr>
+        <w:rFonts w:ascii="Symbol" w:hAnsi="Symbol" w:hint="default"/>
+      </w:rPr>
+    </w:lvl>
+    <w:lvl w:ilvl="1" w:tplc="041D000F">
+      <w:start w:val="1"/>
+      <w:numFmt w:val="decimal"/>
+      <w:lvlText w:val="%2."/>
+      <w:lvlJc w:val="left"/>
+      <w:pPr>
+        <w:ind w:left="1440" w:hanging="360"/>
+      </w:pPr>
+      <w:rPr>
+        <w:rFonts w:hint="default"/>
+      </w:rPr>
+    </w:lvl>
+    <w:lvl w:ilvl="2" w:tplc="041D0005" w:tentative="1">
+      <w:start w:val="1"/>
+      <w:numFmt w:val="bullet"/>
+      <w:lvlText w:val=""/>
+      <w:lvlJc w:val="left"/>
+      <w:pPr>
+        <w:ind w:left="2160" w:hanging="360"/>
+      </w:pPr>
+      <w:rPr>
+        <w:rFonts w:ascii="Wingdings" w:hAnsi="Wingdings" w:hint="default"/>
+      </w:rPr>
+    </w:lvl>
+    <w:lvl w:ilvl="3" w:tplc="041D0001" w:tentative="1">
+      <w:start w:val="1"/>
+      <w:numFmt w:val="bullet"/>
+      <w:lvlText w:val=""/>
+      <w:lvlJc w:val="left"/>
+      <w:pPr>
+        <w:ind w:left="2880" w:hanging="360"/>
+      </w:pPr>
+      <w:rPr>
+        <w:rFonts w:ascii="Symbol" w:hAnsi="Symbol" w:hint="default"/>
+      </w:rPr>
+    </w:lvl>
+    <w:lvl w:ilvl="4" w:tplc="041D0003" w:tentative="1">
+      <w:start w:val="1"/>
+      <w:numFmt w:val="bullet"/>
+      <w:lvlText w:val="o"/>
+      <w:lvlJc w:val="left"/>
+      <w:pPr>
+        <w:ind w:left="3600" w:hanging="360"/>
+      </w:pPr>
+      <w:rPr>
+        <w:rFonts w:ascii="Courier New" w:hAnsi="Courier New" w:cs="Courier New" w:hint="default"/>
+      </w:rPr>
+    </w:lvl>
+    <w:lvl w:ilvl="5" w:tplc="041D0005" w:tentative="1">
+      <w:start w:val="1"/>
+      <w:numFmt w:val="bullet"/>
+      <w:lvlText w:val=""/>
+      <w:lvlJc w:val="left"/>
+      <w:pPr>
+        <w:ind w:left="4320" w:hanging="360"/>
+      </w:pPr>
+      <w:rPr>
+        <w:rFonts w:ascii="Wingdings" w:hAnsi="Wingdings" w:hint="default"/>
+      </w:rPr>
+    </w:lvl>
+    <w:lvl w:ilvl="6" w:tplc="041D0001" w:tentative="1">
+      <w:start w:val="1"/>
+      <w:numFmt w:val="bullet"/>
+      <w:lvlText w:val=""/>
+      <w:lvlJc w:val="left"/>
+      <w:pPr>
+        <w:ind w:left="5040" w:hanging="360"/>
+      </w:pPr>
+      <w:rPr>
+        <w:rFonts w:ascii="Symbol" w:hAnsi="Symbol" w:hint="default"/>
+      </w:rPr>
+    </w:lvl>
+    <w:lvl w:ilvl="7" w:tplc="041D0003" w:tentative="1">
+      <w:start w:val="1"/>
+      <w:numFmt w:val="bullet"/>
+      <w:lvlText w:val="o"/>
+      <w:lvlJc w:val="left"/>
+      <w:pPr>
+        <w:ind w:left="5760" w:hanging="360"/>
+      </w:pPr>
+      <w:rPr>
+        <w:rFonts w:ascii="Courier New" w:hAnsi="Courier New" w:cs="Courier New" w:hint="default"/>
+      </w:rPr>
+    </w:lvl>
+    <w:lvl w:ilvl="8" w:tplc="041D0005" w:tentative="1">
+      <w:start w:val="1"/>
+      <w:numFmt w:val="bullet"/>
+      <w:lvlText w:val=""/>
+      <w:lvlJc w:val="left"/>
+      <w:pPr>
+        <w:ind w:left="6480" w:hanging="360"/>
+      </w:pPr>
+      <w:rPr>
+        <w:rFonts w:ascii="Wingdings" w:hAnsi="Wingdings" w:hint="default"/>
+      </w:rPr>
+    </w:lvl>
+  </w:abstractNum>
+  <w:abstractNum w:abstractNumId="9" w15:restartNumberingAfterBreak="0">
     <w:nsid w:val="4E8E6A47"/>
     <w:multiLevelType w:val="multilevel"/>
     <w:tmpl w:val="D5862BA4"/>
@@ -2893,7 +4468,7 @@
       </w:pPr>
     </w:lvl>
   </w:abstractNum>
-  <w:abstractNum w:abstractNumId="6" w15:restartNumberingAfterBreak="0">
+  <w:abstractNum w:abstractNumId="10" w15:restartNumberingAfterBreak="0">
     <w:nsid w:val="5E540230"/>
     <w:multiLevelType w:val="hybridMultilevel"/>
     <w:tmpl w:val="389658E8"/>
@@ -3006,7 +4581,120 @@
       </w:rPr>
     </w:lvl>
   </w:abstractNum>
-  <w:abstractNum w:abstractNumId="7" w15:restartNumberingAfterBreak="0">
+  <w:abstractNum w:abstractNumId="11" w15:restartNumberingAfterBreak="0">
+    <w:nsid w:val="5F731A26"/>
+    <w:multiLevelType w:val="hybridMultilevel"/>
+    <w:tmpl w:val="D71032BA"/>
+    <w:lvl w:ilvl="0" w:tplc="041D0001">
+      <w:start w:val="1"/>
+      <w:numFmt w:val="bullet"/>
+      <w:lvlText w:val=""/>
+      <w:lvlJc w:val="left"/>
+      <w:pPr>
+        <w:ind w:left="720" w:hanging="360"/>
+      </w:pPr>
+      <w:rPr>
+        <w:rFonts w:ascii="Symbol" w:hAnsi="Symbol" w:hint="default"/>
+      </w:rPr>
+    </w:lvl>
+    <w:lvl w:ilvl="1" w:tplc="041D0003" w:tentative="1">
+      <w:start w:val="1"/>
+      <w:numFmt w:val="bullet"/>
+      <w:lvlText w:val="o"/>
+      <w:lvlJc w:val="left"/>
+      <w:pPr>
+        <w:ind w:left="1440" w:hanging="360"/>
+      </w:pPr>
+      <w:rPr>
+        <w:rFonts w:ascii="Courier New" w:hAnsi="Courier New" w:cs="Courier New" w:hint="default"/>
+      </w:rPr>
+    </w:lvl>
+    <w:lvl w:ilvl="2" w:tplc="041D0005" w:tentative="1">
+      <w:start w:val="1"/>
+      <w:numFmt w:val="bullet"/>
+      <w:lvlText w:val=""/>
+      <w:lvlJc w:val="left"/>
+      <w:pPr>
+        <w:ind w:left="2160" w:hanging="360"/>
+      </w:pPr>
+      <w:rPr>
+        <w:rFonts w:ascii="Wingdings" w:hAnsi="Wingdings" w:hint="default"/>
+      </w:rPr>
+    </w:lvl>
+    <w:lvl w:ilvl="3" w:tplc="041D0001" w:tentative="1">
+      <w:start w:val="1"/>
+      <w:numFmt w:val="bullet"/>
+      <w:lvlText w:val=""/>
+      <w:lvlJc w:val="left"/>
+      <w:pPr>
+        <w:ind w:left="2880" w:hanging="360"/>
+      </w:pPr>
+      <w:rPr>
+        <w:rFonts w:ascii="Symbol" w:hAnsi="Symbol" w:hint="default"/>
+      </w:rPr>
+    </w:lvl>
+    <w:lvl w:ilvl="4" w:tplc="041D0003" w:tentative="1">
+      <w:start w:val="1"/>
+      <w:numFmt w:val="bullet"/>
+      <w:lvlText w:val="o"/>
+      <w:lvlJc w:val="left"/>
+      <w:pPr>
+        <w:ind w:left="3600" w:hanging="360"/>
+      </w:pPr>
+      <w:rPr>
+        <w:rFonts w:ascii="Courier New" w:hAnsi="Courier New" w:cs="Courier New" w:hint="default"/>
+      </w:rPr>
+    </w:lvl>
+    <w:lvl w:ilvl="5" w:tplc="041D0005" w:tentative="1">
+      <w:start w:val="1"/>
+      <w:numFmt w:val="bullet"/>
+      <w:lvlText w:val=""/>
+      <w:lvlJc w:val="left"/>
+      <w:pPr>
+        <w:ind w:left="4320" w:hanging="360"/>
+      </w:pPr>
+      <w:rPr>
+        <w:rFonts w:ascii="Wingdings" w:hAnsi="Wingdings" w:hint="default"/>
+      </w:rPr>
+    </w:lvl>
+    <w:lvl w:ilvl="6" w:tplc="041D0001" w:tentative="1">
+      <w:start w:val="1"/>
+      <w:numFmt w:val="bullet"/>
+      <w:lvlText w:val=""/>
+      <w:lvlJc w:val="left"/>
+      <w:pPr>
+        <w:ind w:left="5040" w:hanging="360"/>
+      </w:pPr>
+      <w:rPr>
+        <w:rFonts w:ascii="Symbol" w:hAnsi="Symbol" w:hint="default"/>
+      </w:rPr>
+    </w:lvl>
+    <w:lvl w:ilvl="7" w:tplc="041D0003" w:tentative="1">
+      <w:start w:val="1"/>
+      <w:numFmt w:val="bullet"/>
+      <w:lvlText w:val="o"/>
+      <w:lvlJc w:val="left"/>
+      <w:pPr>
+        <w:ind w:left="5760" w:hanging="360"/>
+      </w:pPr>
+      <w:rPr>
+        <w:rFonts w:ascii="Courier New" w:hAnsi="Courier New" w:cs="Courier New" w:hint="default"/>
+      </w:rPr>
+    </w:lvl>
+    <w:lvl w:ilvl="8" w:tplc="041D0005" w:tentative="1">
+      <w:start w:val="1"/>
+      <w:numFmt w:val="bullet"/>
+      <w:lvlText w:val=""/>
+      <w:lvlJc w:val="left"/>
+      <w:pPr>
+        <w:ind w:left="6480" w:hanging="360"/>
+      </w:pPr>
+      <w:rPr>
+        <w:rFonts w:ascii="Wingdings" w:hAnsi="Wingdings" w:hint="default"/>
+      </w:rPr>
+    </w:lvl>
+  </w:abstractNum>
+  <w:abstractNum w:abstractNumId="12" w15:restartNumberingAfterBreak="0">
     <w:nsid w:val="66C02473"/>
     <w:multiLevelType w:val="hybridMultilevel"/>
     <w:tmpl w:val="F64EDA9C"/>
@@ -3118,7 +4806,7 @@
       </w:rPr>
     </w:lvl>
   </w:abstractNum>
-  <w:abstractNum w:abstractNumId="8" w15:restartNumberingAfterBreak="0">
+  <w:abstractNum w:abstractNumId="13" w15:restartNumberingAfterBreak="0">
     <w:nsid w:val="69842E73"/>
     <w:multiLevelType w:val="hybridMultilevel"/>
     <w:tmpl w:val="5F84B47A"/>
@@ -3230,7 +4918,7 @@
       </w:rPr>
     </w:lvl>
   </w:abstractNum>
-  <w:abstractNum w:abstractNumId="9" w15:restartNumberingAfterBreak="0">
+  <w:abstractNum w:abstractNumId="14" w15:restartNumberingAfterBreak="0">
     <w:nsid w:val="6FA305D7"/>
     <w:multiLevelType w:val="hybridMultilevel"/>
     <w:tmpl w:val="95EE310A"/>
@@ -3343,7 +5031,7 @@
       </w:rPr>
     </w:lvl>
   </w:abstractNum>
-  <w:abstractNum w:abstractNumId="10" w15:restartNumberingAfterBreak="0">
+  <w:abstractNum w:abstractNumId="15" w15:restartNumberingAfterBreak="0">
     <w:nsid w:val="74A374D9"/>
     <w:multiLevelType w:val="multilevel"/>
     <w:tmpl w:val="041D0025"/>
@@ -3439,94 +5127,115 @@
     </w:lvl>
   </w:abstractNum>
   <w:num w:numId="1">
+    <w:abstractNumId w:val="7"/>
+  </w:num>
+  <w:num w:numId="2">
+    <w:abstractNumId w:val="12"/>
+  </w:num>
+  <w:num w:numId="3">
+    <w:abstractNumId w:val="13"/>
+  </w:num>
+  <w:num w:numId="4">
+    <w:abstractNumId w:val="3"/>
+  </w:num>
+  <w:num w:numId="5">
+    <w:abstractNumId w:val="14"/>
+  </w:num>
+  <w:num w:numId="6">
+    <w:abstractNumId w:val="9"/>
+  </w:num>
+  <w:num w:numId="7">
+    <w:abstractNumId w:val="1"/>
+  </w:num>
+  <w:num w:numId="8">
+    <w:abstractNumId w:val="1"/>
+  </w:num>
+  <w:num w:numId="9">
+    <w:abstractNumId w:val="1"/>
+  </w:num>
+  <w:num w:numId="10">
+    <w:abstractNumId w:val="1"/>
+  </w:num>
+  <w:num w:numId="11">
+    <w:abstractNumId w:val="1"/>
+  </w:num>
+  <w:num w:numId="12">
+    <w:abstractNumId w:val="1"/>
+  </w:num>
+  <w:num w:numId="13">
+    <w:abstractNumId w:val="1"/>
+  </w:num>
+  <w:num w:numId="14">
+    <w:abstractNumId w:val="1"/>
+  </w:num>
+  <w:num w:numId="15">
+    <w:abstractNumId w:val="1"/>
+  </w:num>
+  <w:num w:numId="16">
+    <w:abstractNumId w:val="1"/>
+  </w:num>
+  <w:num w:numId="17">
+    <w:abstractNumId w:val="1"/>
+  </w:num>
+  <w:num w:numId="18">
+    <w:abstractNumId w:val="1"/>
+  </w:num>
+  <w:num w:numId="19">
+    <w:abstractNumId w:val="1"/>
+  </w:num>
+  <w:num w:numId="20">
+    <w:abstractNumId w:val="1"/>
+  </w:num>
+  <w:num w:numId="21">
+    <w:abstractNumId w:val="1"/>
+  </w:num>
+  <w:num w:numId="22">
+    <w:abstractNumId w:val="1"/>
+  </w:num>
+  <w:num w:numId="23">
+    <w:abstractNumId w:val="1"/>
+  </w:num>
+  <w:num w:numId="24">
+    <w:abstractNumId w:val="1"/>
+  </w:num>
+  <w:num w:numId="25">
+    <w:abstractNumId w:val="1"/>
+  </w:num>
+  <w:num w:numId="26">
+    <w:abstractNumId w:val="1"/>
+  </w:num>
+  <w:num w:numId="27">
+    <w:abstractNumId w:val="15"/>
+  </w:num>
+  <w:num w:numId="28">
+    <w:abstractNumId w:val="10"/>
+  </w:num>
+  <w:num w:numId="29">
+    <w:abstractNumId w:val="5"/>
+  </w:num>
+  <w:num w:numId="30">
     <w:abstractNumId w:val="4"/>
   </w:num>
-  <w:num w:numId="2">
-    <w:abstractNumId w:val="7"/>
+  <w:num w:numId="31">
+    <w:abstractNumId w:val="15"/>
   </w:num>
-  <w:num w:numId="3">
+  <w:num w:numId="32">
+    <w:abstractNumId w:val="2"/>
+  </w:num>
+  <w:num w:numId="33">
+    <w:abstractNumId w:val="15"/>
+  </w:num>
+  <w:num w:numId="34">
+    <w:abstractNumId w:val="6"/>
+  </w:num>
+  <w:num w:numId="35">
     <w:abstractNumId w:val="8"/>
   </w:num>
-  <w:num w:numId="4">
-    <w:abstractNumId w:val="1"/>
-  </w:num>
-  <w:num w:numId="5">
-    <w:abstractNumId w:val="9"/>
-  </w:num>
-  <w:num w:numId="6">
-    <w:abstractNumId w:val="5"/>
-  </w:num>
-  <w:num w:numId="7">
+  <w:num w:numId="36">
     <w:abstractNumId w:val="0"/>
   </w:num>
-  <w:num w:numId="8">
-    <w:abstractNumId w:val="0"/>
-  </w:num>
-  <w:num w:numId="9">
-    <w:abstractNumId w:val="0"/>
-  </w:num>
-  <w:num w:numId="10">
-    <w:abstractNumId w:val="0"/>
-  </w:num>
-  <w:num w:numId="11">
-    <w:abstractNumId w:val="0"/>
-  </w:num>
-  <w:num w:numId="12">
-    <w:abstractNumId w:val="0"/>
-  </w:num>
-  <w:num w:numId="13">
-    <w:abstractNumId w:val="0"/>
-  </w:num>
-  <w:num w:numId="14">
-    <w:abstractNumId w:val="0"/>
-  </w:num>
-  <w:num w:numId="15">
-    <w:abstractNumId w:val="0"/>
-  </w:num>
-  <w:num w:numId="16">
-    <w:abstractNumId w:val="0"/>
-  </w:num>
-  <w:num w:numId="17">
-    <w:abstractNumId w:val="0"/>
-  </w:num>
-  <w:num w:numId="18">
-    <w:abstractNumId w:val="0"/>
-  </w:num>
-  <w:num w:numId="19">
-    <w:abstractNumId w:val="0"/>
-  </w:num>
-  <w:num w:numId="20">
-    <w:abstractNumId w:val="0"/>
-  </w:num>
-  <w:num w:numId="21">
-    <w:abstractNumId w:val="0"/>
-  </w:num>
-  <w:num w:numId="22">
-    <w:abstractNumId w:val="0"/>
-  </w:num>
-  <w:num w:numId="23">
-    <w:abstractNumId w:val="0"/>
-  </w:num>
-  <w:num w:numId="24">
-    <w:abstractNumId w:val="0"/>
-  </w:num>
-  <w:num w:numId="25">
-    <w:abstractNumId w:val="0"/>
-  </w:num>
-  <w:num w:numId="26">
-    <w:abstractNumId w:val="0"/>
-  </w:num>
-  <w:num w:numId="27">
-    <w:abstractNumId w:val="10"/>
-  </w:num>
-  <w:num w:numId="28">
-    <w:abstractNumId w:val="6"/>
-  </w:num>
-  <w:num w:numId="29">
-    <w:abstractNumId w:val="3"/>
-  </w:num>
-  <w:num w:numId="30">
-    <w:abstractNumId w:val="2"/>
+  <w:num w:numId="37">
+    <w:abstractNumId w:val="11"/>
   </w:num>
 </w:numbering>
 </file>
@@ -4678,6 +6387,36 @@
     <w:uiPriority w:val="1"/>
     <w:rsid w:val="00CE7728"/>
   </w:style>
+  <w:style w:type="paragraph" w:styleId="Ballongtext">
+    <w:name w:val="Balloon Text"/>
+    <w:basedOn w:val="Normal"/>
+    <w:link w:val="BallongtextChar"/>
+    <w:uiPriority w:val="99"/>
+    <w:semiHidden/>
+    <w:unhideWhenUsed/>
+    <w:rsid w:val="00E34ED4"/>
+    <w:pPr>
+      <w:spacing w:after="0" w:line="240" w:lineRule="auto"/>
+    </w:pPr>
+    <w:rPr>
+      <w:rFonts w:ascii="Segoe UI" w:hAnsi="Segoe UI" w:cs="Segoe UI"/>
+      <w:sz w:val="18"/>
+      <w:szCs w:val="18"/>
+    </w:rPr>
+  </w:style>
+  <w:style w:type="character" w:customStyle="1" w:styleId="BallongtextChar">
+    <w:name w:val="Ballongtext Char"/>
+    <w:basedOn w:val="Standardstycketeckensnitt"/>
+    <w:link w:val="Ballongtext"/>
+    <w:uiPriority w:val="99"/>
+    <w:semiHidden/>
+    <w:rsid w:val="00E34ED4"/>
+    <w:rPr>
+      <w:rFonts w:ascii="Segoe UI" w:hAnsi="Segoe UI" w:cs="Segoe UI"/>
+      <w:sz w:val="18"/>
+      <w:szCs w:val="18"/>
+    </w:rPr>
+  </w:style>
 </w:styles>
 </file>
 
@@ -4981,7 +6720,7 @@
 </file>
 
 <file path=customXml/itemProps1.xml><?xml version="1.0" encoding="utf-8"?>
-<ds:datastoreItem xmlns:ds="http://schemas.openxmlformats.org/officeDocument/2006/customXml" ds:itemID="{42E57230-4183-49B4-AEF4-B87574827B35}">
+<ds:datastoreItem xmlns:ds="http://schemas.openxmlformats.org/officeDocument/2006/customXml" ds:itemID="{481BE786-562B-458B-85EE-5296E7D56DD7}">
   <ds:schemaRefs>
     <ds:schemaRef ds:uri="http://schemas.openxmlformats.org/officeDocument/2006/bibliography"/>
   </ds:schemaRefs>

--- a/Dokumentation_RestaurangUnicornCo.docx
+++ b/Dokumentation_RestaurangUnicornCo.docx
@@ -1089,13 +1089,10 @@
         <w:rPr>
           <w:i/>
         </w:rPr>
-        <w:t>typ av restaurangverksamhet</w:t>
-      </w:r>
-      <w:r>
-        <w:t xml:space="preserve"> ska</w:t>
-      </w:r>
-      <w:r>
-        <w:t xml:space="preserve"> </w:t>
+        <w:t xml:space="preserve">kundgrupp </w:t>
+      </w:r>
+      <w:r>
+        <w:t xml:space="preserve">ska </w:t>
       </w:r>
       <w:proofErr w:type="spellStart"/>
       <w:r>
@@ -1103,36 +1100,7 @@
       </w:r>
       <w:proofErr w:type="spellEnd"/>
       <w:r>
-        <w:t xml:space="preserve"> co</w:t>
-      </w:r>
-      <w:r>
-        <w:t xml:space="preserve"> fokusera på i sin nya satsning</w:t>
-      </w:r>
-      <w:r>
-        <w:t xml:space="preserve"> baserat på väderdata, demografidata, konkur</w:t>
-      </w:r>
-      <w:r>
-        <w:t>r</w:t>
-      </w:r>
-      <w:r>
-        <w:t>entdata</w:t>
-      </w:r>
-      <w:r>
-        <w:t xml:space="preserve"> och</w:t>
-      </w:r>
-      <w:r>
-        <w:t xml:space="preserve"> </w:t>
-      </w:r>
-      <w:proofErr w:type="gramStart"/>
-      <w:r>
-        <w:t xml:space="preserve">övrig </w:t>
-      </w:r>
-      <w:r>
-        <w:t>marknadstrenddata</w:t>
-      </w:r>
-      <w:proofErr w:type="gramEnd"/>
-      <w:r>
-        <w:t>?</w:t>
+        <w:t xml:space="preserve"> co vända sig till baserat på demografidata?</w:t>
       </w:r>
     </w:p>
     <w:p>
@@ -1144,23 +1112,54 @@
         </w:numPr>
       </w:pPr>
       <w:r>
-        <w:t xml:space="preserve">Rekommenderad </w:t>
+        <w:t xml:space="preserve">Vilken </w:t>
       </w:r>
       <w:r>
         <w:rPr>
           <w:i/>
         </w:rPr>
-        <w:t>prissättning</w:t>
-      </w:r>
-      <w:r>
-        <w:t xml:space="preserve"> baserat på: kundgrupp/demografi, konkur</w:t>
+        <w:t>typ av restaurangverksamhet</w:t>
+      </w:r>
+      <w:r>
+        <w:t xml:space="preserve"> ska</w:t>
+      </w:r>
+      <w:r>
+        <w:t xml:space="preserve"> </w:t>
+      </w:r>
+      <w:proofErr w:type="spellStart"/>
+      <w:r>
+        <w:t>Unicorn</w:t>
+      </w:r>
+      <w:proofErr w:type="spellEnd"/>
+      <w:r>
+        <w:t xml:space="preserve"> co</w:t>
+      </w:r>
+      <w:r>
+        <w:t xml:space="preserve"> fokusera på i sin nya satsning</w:t>
+      </w:r>
+      <w:r>
+        <w:t xml:space="preserve"> baserat på väderdata, demografidata, konkur</w:t>
       </w:r>
       <w:r>
         <w:t>r</w:t>
       </w:r>
       <w:r>
-        <w:t>enter</w:t>
-      </w:r>
+        <w:t>entdata</w:t>
+      </w:r>
+      <w:r>
+        <w:t xml:space="preserve"> och</w:t>
+      </w:r>
+      <w:r>
+        <w:t xml:space="preserve"> </w:t>
+      </w:r>
+      <w:proofErr w:type="gramStart"/>
+      <w:r>
+        <w:t xml:space="preserve">övrig </w:t>
+      </w:r>
+      <w:r>
+        <w:t>marknadstrenddata</w:t>
+      </w:r>
+      <w:proofErr w:type="gramEnd"/>
       <w:r>
         <w:t>?</w:t>
       </w:r>
@@ -1174,31 +1173,37 @@
         </w:numPr>
       </w:pPr>
       <w:r>
-        <w:t xml:space="preserve">Vilken </w:t>
+        <w:t xml:space="preserve">Rekommenderad </w:t>
       </w:r>
       <w:r>
         <w:rPr>
           <w:i/>
         </w:rPr>
-        <w:t xml:space="preserve">kundgrupp </w:t>
-      </w:r>
-      <w:r>
-        <w:t xml:space="preserve">ska </w:t>
-      </w:r>
-      <w:proofErr w:type="spellStart"/>
-      <w:r>
-        <w:t>Unicorn</w:t>
-      </w:r>
-      <w:proofErr w:type="spellEnd"/>
-      <w:r>
-        <w:t xml:space="preserve"> co vända sig till baserat på</w:t>
-      </w:r>
-      <w:r>
-        <w:t xml:space="preserve"> demografidata</w:t>
+        <w:t>prissättning</w:t>
+      </w:r>
+      <w:r>
+        <w:t xml:space="preserve"> baserat på: kundgrupp/demografi</w:t>
+      </w:r>
+      <w:r>
+        <w:t xml:space="preserve"> och</w:t>
+      </w:r>
+      <w:r>
+        <w:t xml:space="preserve"> konkur</w:t>
+      </w:r>
+      <w:r>
+        <w:t>r</w:t>
+      </w:r>
+      <w:r>
+        <w:t>enter</w:t>
       </w:r>
       <w:r>
         <w:t>?</w:t>
       </w:r>
+    </w:p>
+    <w:p>
+      <w:pPr>
+        <w:pStyle w:val="Liststycke"/>
+      </w:pPr>
     </w:p>
     <w:p>
       <w:pPr>
@@ -1272,7 +1277,9 @@
       <w:r>
         <w:t>Teknikval</w:t>
       </w:r>
+      <w:bookmarkStart w:id="4" w:name="_GoBack"/>
       <w:bookmarkEnd w:id="3"/>
+      <w:bookmarkEnd w:id="4"/>
     </w:p>
     <w:p>
       <w:r>
@@ -1374,12 +1381,6 @@
       <w:proofErr w:type="spellEnd"/>
       <w:r>
         <w:t xml:space="preserve"> för att hämta in data om konkurrenter. </w:t>
-      </w:r>
-      <w:r>
-        <w:t xml:space="preserve"> </w:t>
-      </w:r>
-      <w:r>
-        <w:t xml:space="preserve">r </w:t>
       </w:r>
       <w:r>
         <w:br/>
@@ -1396,11 +1397,11 @@
       <w:pPr>
         <w:pStyle w:val="Rubrik2"/>
       </w:pPr>
-      <w:bookmarkStart w:id="4" w:name="_Toc5128909"/>
+      <w:bookmarkStart w:id="5" w:name="_Toc5128909"/>
       <w:r>
         <w:t>Datakällor:</w:t>
       </w:r>
-      <w:bookmarkEnd w:id="4"/>
+      <w:bookmarkEnd w:id="5"/>
     </w:p>
     <w:p>
       <w:pPr>
@@ -1689,12 +1690,12 @@
       <w:pPr>
         <w:pStyle w:val="Rubrik2"/>
       </w:pPr>
-      <w:bookmarkStart w:id="5" w:name="_Toc5128910"/>
+      <w:bookmarkStart w:id="6" w:name="_Toc5128910"/>
       <w:r>
         <w:lastRenderedPageBreak/>
         <w:t>Databas</w:t>
       </w:r>
-      <w:bookmarkEnd w:id="5"/>
+      <w:bookmarkEnd w:id="6"/>
     </w:p>
     <w:p>
       <w:r>
@@ -1740,11 +1741,11 @@
       <w:pPr>
         <w:pStyle w:val="Rubrik2"/>
       </w:pPr>
-      <w:bookmarkStart w:id="6" w:name="_Toc5128911"/>
+      <w:bookmarkStart w:id="7" w:name="_Toc5128911"/>
       <w:r>
         <w:t>Programmeringsspråk</w:t>
       </w:r>
-      <w:bookmarkEnd w:id="6"/>
+      <w:bookmarkEnd w:id="7"/>
     </w:p>
     <w:p>
       <w:r>
@@ -1844,11 +1845,11 @@
       <w:pPr>
         <w:pStyle w:val="Rubrik1"/>
       </w:pPr>
-      <w:bookmarkStart w:id="7" w:name="_Toc5128912"/>
+      <w:bookmarkStart w:id="8" w:name="_Toc5128912"/>
       <w:r>
         <w:t>Hur ser lösningen ut?</w:t>
       </w:r>
-      <w:bookmarkEnd w:id="7"/>
+      <w:bookmarkEnd w:id="8"/>
     </w:p>
     <w:p/>
     <w:p>
@@ -2664,11 +2665,11 @@
       <w:pPr>
         <w:pStyle w:val="Rubrik1"/>
       </w:pPr>
-      <w:bookmarkStart w:id="8" w:name="_Toc5128913"/>
+      <w:bookmarkStart w:id="9" w:name="_Toc5128913"/>
       <w:r>
         <w:t>Förbättringar och utvecklingsmöjligheter</w:t>
       </w:r>
-      <w:bookmarkEnd w:id="8"/>
+      <w:bookmarkEnd w:id="9"/>
     </w:p>
     <w:p>
       <w:r>
@@ -3162,9 +3163,6 @@
           <w:ilvl w:val="0"/>
           <w:numId w:val="37"/>
         </w:numPr>
-        <w:rPr>
-          <w:lang w:val="en-GB"/>
-        </w:rPr>
       </w:pPr>
       <w:r>
         <w:t xml:space="preserve">Även </w:t>
@@ -3248,16 +3246,8 @@
       <w:r>
         <w:t xml:space="preserve"> server.</w:t>
       </w:r>
-      <w:bookmarkStart w:id="9" w:name="_GoBack"/>
-      <w:bookmarkEnd w:id="9"/>
-    </w:p>
-    <w:p>
-      <w:pPr>
-        <w:rPr>
-          <w:lang w:val="en-GB"/>
-        </w:rPr>
-      </w:pPr>
-    </w:p>
+    </w:p>
+    <w:p/>
     <w:sectPr>
       <w:footerReference w:type="default" r:id="rId9"/>
       <w:pgSz w:w="11906" w:h="16838"/>
@@ -6720,7 +6710,7 @@
 </file>
 
 <file path=customXml/itemProps1.xml><?xml version="1.0" encoding="utf-8"?>
-<ds:datastoreItem xmlns:ds="http://schemas.openxmlformats.org/officeDocument/2006/customXml" ds:itemID="{481BE786-562B-458B-85EE-5296E7D56DD7}">
+<ds:datastoreItem xmlns:ds="http://schemas.openxmlformats.org/officeDocument/2006/customXml" ds:itemID="{10A123A9-3669-4B9C-851F-E8EACF9A9290}">
   <ds:schemaRefs>
     <ds:schemaRef ds:uri="http://schemas.openxmlformats.org/officeDocument/2006/bibliography"/>
   </ds:schemaRefs>

--- a/Dokumentation_RestaurangUnicornCo.docx
+++ b/Dokumentation_RestaurangUnicornCo.docx
@@ -4,7 +4,7 @@
   <w:body>
     <w:p>
       <w:pPr>
-        <w:pStyle w:val="Rubrik1"/>
+        <w:pStyle w:val="Heading1"/>
         <w:numPr>
           <w:ilvl w:val="0"/>
           <w:numId w:val="0"/>
@@ -15,7 +15,7 @@
     </w:p>
     <w:p>
       <w:pPr>
-        <w:pStyle w:val="Rubrik1"/>
+        <w:pStyle w:val="Heading1"/>
         <w:numPr>
           <w:ilvl w:val="0"/>
           <w:numId w:val="0"/>
@@ -26,7 +26,7 @@
     </w:p>
     <w:p>
       <w:pPr>
-        <w:pStyle w:val="Rubrik1"/>
+        <w:pStyle w:val="Heading1"/>
         <w:numPr>
           <w:ilvl w:val="0"/>
           <w:numId w:val="0"/>
@@ -37,7 +37,7 @@
     </w:p>
     <w:p>
       <w:pPr>
-        <w:pStyle w:val="Rubrik1"/>
+        <w:pStyle w:val="Heading1"/>
         <w:numPr>
           <w:ilvl w:val="0"/>
           <w:numId w:val="0"/>
@@ -48,7 +48,7 @@
     </w:p>
     <w:p>
       <w:pPr>
-        <w:pStyle w:val="Rubrik1"/>
+        <w:pStyle w:val="Heading1"/>
         <w:numPr>
           <w:ilvl w:val="0"/>
           <w:numId w:val="0"/>
@@ -59,7 +59,7 @@
     </w:p>
     <w:p>
       <w:pPr>
-        <w:pStyle w:val="Rubrik1"/>
+        <w:pStyle w:val="Heading1"/>
         <w:numPr>
           <w:ilvl w:val="0"/>
           <w:numId w:val="0"/>
@@ -70,7 +70,7 @@
     </w:p>
     <w:p>
       <w:pPr>
-        <w:pStyle w:val="Rubrik"/>
+        <w:pStyle w:val="Title"/>
         <w:jc w:val="center"/>
       </w:pPr>
       <w:r>
@@ -87,7 +87,7 @@
     </w:p>
     <w:p>
       <w:pPr>
-        <w:pStyle w:val="Rubrik"/>
+        <w:pStyle w:val="Title"/>
         <w:jc w:val="center"/>
       </w:pPr>
       <w:r>
@@ -137,7 +137,7 @@
       <w:sdtContent>
         <w:p>
           <w:pPr>
-            <w:pStyle w:val="Innehllsfrteckningsrubrik"/>
+            <w:pStyle w:val="TOCHeading"/>
             <w:numPr>
               <w:ilvl w:val="0"/>
               <w:numId w:val="0"/>
@@ -151,7 +151,7 @@
         <w:p/>
         <w:p>
           <w:pPr>
-            <w:pStyle w:val="Innehll1"/>
+            <w:pStyle w:val="TOC1"/>
             <w:tabs>
               <w:tab w:val="left" w:pos="440"/>
               <w:tab w:val="right" w:leader="dot" w:pos="9062"/>
@@ -187,7 +187,7 @@
           <w:hyperlink w:anchor="_Toc5128905" w:history="1">
             <w:r>
               <w:rPr>
-                <w:rStyle w:val="Hyperlnk"/>
+                <w:rStyle w:val="Hyperlink"/>
                 <w:noProof/>
               </w:rPr>
               <w:t>1</w:t>
@@ -203,7 +203,7 @@
             </w:r>
             <w:r>
               <w:rPr>
-                <w:rStyle w:val="Hyperlnk"/>
+                <w:rStyle w:val="Hyperlink"/>
                 <w:noProof/>
               </w:rPr>
               <w:t>Syfte</w:t>
@@ -260,7 +260,7 @@
         </w:p>
         <w:p>
           <w:pPr>
-            <w:pStyle w:val="Innehll2"/>
+            <w:pStyle w:val="TOC2"/>
             <w:tabs>
               <w:tab w:val="left" w:pos="880"/>
               <w:tab w:val="right" w:leader="dot" w:pos="9062"/>
@@ -275,7 +275,7 @@
           <w:hyperlink w:anchor="_Toc5128906" w:history="1">
             <w:r>
               <w:rPr>
-                <w:rStyle w:val="Hyperlnk"/>
+                <w:rStyle w:val="Hyperlink"/>
                 <w:noProof/>
               </w:rPr>
               <w:t>1.1</w:t>
@@ -291,7 +291,7 @@
             </w:r>
             <w:r>
               <w:rPr>
-                <w:rStyle w:val="Hyperlnk"/>
+                <w:rStyle w:val="Hyperlink"/>
                 <w:noProof/>
               </w:rPr>
               <w:t>Frågeställningar:</w:t>
@@ -348,20 +348,20 @@
         </w:p>
         <w:p>
           <w:pPr>
-            <w:pStyle w:val="Innehll2"/>
+            <w:pStyle w:val="TOC2"/>
             <w:tabs>
               <w:tab w:val="left" w:pos="880"/>
               <w:tab w:val="right" w:leader="dot" w:pos="9062"/>
             </w:tabs>
             <w:rPr>
-              <w:rStyle w:val="Hyperlnk"/>
+              <w:rStyle w:val="Hyperlink"/>
               <w:noProof/>
             </w:rPr>
           </w:pPr>
           <w:hyperlink w:anchor="_Toc5128907" w:history="1">
             <w:r>
               <w:rPr>
-                <w:rStyle w:val="Hyperlnk"/>
+                <w:rStyle w:val="Hyperlink"/>
                 <w:noProof/>
               </w:rPr>
               <w:t>1.2</w:t>
@@ -377,7 +377,7 @@
             </w:r>
             <w:r>
               <w:rPr>
-                <w:rStyle w:val="Hyperlnk"/>
+                <w:rStyle w:val="Hyperlink"/>
                 <w:noProof/>
               </w:rPr>
               <w:t>Övrigt:</w:t>
@@ -441,7 +441,7 @@
         </w:p>
         <w:p>
           <w:pPr>
-            <w:pStyle w:val="Innehll1"/>
+            <w:pStyle w:val="TOC1"/>
             <w:tabs>
               <w:tab w:val="left" w:pos="440"/>
               <w:tab w:val="right" w:leader="dot" w:pos="9062"/>
@@ -456,7 +456,7 @@
           <w:hyperlink w:anchor="_Toc5128908" w:history="1">
             <w:r>
               <w:rPr>
-                <w:rStyle w:val="Hyperlnk"/>
+                <w:rStyle w:val="Hyperlink"/>
                 <w:noProof/>
               </w:rPr>
               <w:t>2</w:t>
@@ -472,7 +472,7 @@
             </w:r>
             <w:r>
               <w:rPr>
-                <w:rStyle w:val="Hyperlnk"/>
+                <w:rStyle w:val="Hyperlink"/>
                 <w:noProof/>
               </w:rPr>
               <w:t>Teknikval</w:t>
@@ -529,7 +529,7 @@
         </w:p>
         <w:p>
           <w:pPr>
-            <w:pStyle w:val="Innehll2"/>
+            <w:pStyle w:val="TOC2"/>
             <w:tabs>
               <w:tab w:val="left" w:pos="880"/>
               <w:tab w:val="right" w:leader="dot" w:pos="9062"/>
@@ -544,7 +544,7 @@
           <w:hyperlink w:anchor="_Toc5128909" w:history="1">
             <w:r>
               <w:rPr>
-                <w:rStyle w:val="Hyperlnk"/>
+                <w:rStyle w:val="Hyperlink"/>
                 <w:noProof/>
               </w:rPr>
               <w:t>2.1</w:t>
@@ -560,7 +560,7 @@
             </w:r>
             <w:r>
               <w:rPr>
-                <w:rStyle w:val="Hyperlnk"/>
+                <w:rStyle w:val="Hyperlink"/>
                 <w:noProof/>
               </w:rPr>
               <w:t>Datakällor:</w:t>
@@ -617,7 +617,7 @@
         </w:p>
         <w:p>
           <w:pPr>
-            <w:pStyle w:val="Innehll2"/>
+            <w:pStyle w:val="TOC2"/>
             <w:tabs>
               <w:tab w:val="left" w:pos="880"/>
               <w:tab w:val="right" w:leader="dot" w:pos="9062"/>
@@ -632,7 +632,7 @@
           <w:hyperlink w:anchor="_Toc5128910" w:history="1">
             <w:r>
               <w:rPr>
-                <w:rStyle w:val="Hyperlnk"/>
+                <w:rStyle w:val="Hyperlink"/>
                 <w:noProof/>
               </w:rPr>
               <w:t>2.2</w:t>
@@ -648,7 +648,7 @@
             </w:r>
             <w:r>
               <w:rPr>
-                <w:rStyle w:val="Hyperlnk"/>
+                <w:rStyle w:val="Hyperlink"/>
                 <w:noProof/>
               </w:rPr>
               <w:t>Databas</w:t>
@@ -705,20 +705,20 @@
         </w:p>
         <w:p>
           <w:pPr>
-            <w:pStyle w:val="Innehll2"/>
+            <w:pStyle w:val="TOC2"/>
             <w:tabs>
               <w:tab w:val="left" w:pos="880"/>
               <w:tab w:val="right" w:leader="dot" w:pos="9062"/>
             </w:tabs>
             <w:rPr>
-              <w:rStyle w:val="Hyperlnk"/>
+              <w:rStyle w:val="Hyperlink"/>
               <w:noProof/>
             </w:rPr>
           </w:pPr>
           <w:hyperlink w:anchor="_Toc5128911" w:history="1">
             <w:r>
               <w:rPr>
-                <w:rStyle w:val="Hyperlnk"/>
+                <w:rStyle w:val="Hyperlink"/>
                 <w:noProof/>
               </w:rPr>
               <w:t>2.3</w:t>
@@ -734,7 +734,7 @@
             </w:r>
             <w:r>
               <w:rPr>
-                <w:rStyle w:val="Hyperlnk"/>
+                <w:rStyle w:val="Hyperlink"/>
                 <w:noProof/>
               </w:rPr>
               <w:t>Programmeringsspråk</w:t>
@@ -798,20 +798,20 @@
         </w:p>
         <w:p>
           <w:pPr>
-            <w:pStyle w:val="Innehll1"/>
+            <w:pStyle w:val="TOC1"/>
             <w:tabs>
               <w:tab w:val="left" w:pos="440"/>
               <w:tab w:val="right" w:leader="dot" w:pos="9062"/>
             </w:tabs>
             <w:rPr>
-              <w:rStyle w:val="Hyperlnk"/>
+              <w:rStyle w:val="Hyperlink"/>
               <w:noProof/>
             </w:rPr>
           </w:pPr>
           <w:hyperlink w:anchor="_Toc5128912" w:history="1">
             <w:r>
               <w:rPr>
-                <w:rStyle w:val="Hyperlnk"/>
+                <w:rStyle w:val="Hyperlink"/>
                 <w:noProof/>
               </w:rPr>
               <w:t>3</w:t>
@@ -827,7 +827,7 @@
             </w:r>
             <w:r>
               <w:rPr>
-                <w:rStyle w:val="Hyperlnk"/>
+                <w:rStyle w:val="Hyperlink"/>
                 <w:noProof/>
               </w:rPr>
               <w:t>Hur ser lösningen ut?</w:t>
@@ -891,7 +891,7 @@
         </w:p>
         <w:p>
           <w:pPr>
-            <w:pStyle w:val="Innehll1"/>
+            <w:pStyle w:val="TOC1"/>
             <w:tabs>
               <w:tab w:val="left" w:pos="440"/>
               <w:tab w:val="right" w:leader="dot" w:pos="9062"/>
@@ -906,7 +906,7 @@
           <w:hyperlink w:anchor="_Toc5128913" w:history="1">
             <w:r>
               <w:rPr>
-                <w:rStyle w:val="Hyperlnk"/>
+                <w:rStyle w:val="Hyperlink"/>
                 <w:noProof/>
               </w:rPr>
               <w:t>4</w:t>
@@ -922,7 +922,7 @@
             </w:r>
             <w:r>
               <w:rPr>
-                <w:rStyle w:val="Hyperlnk"/>
+                <w:rStyle w:val="Hyperlink"/>
                 <w:noProof/>
               </w:rPr>
               <w:t>Förbättringar och utvecklingsmöjligheter</w:t>
@@ -990,7 +990,7 @@
     </w:sdt>
     <w:p>
       <w:pPr>
-        <w:pStyle w:val="Rubrik"/>
+        <w:pStyle w:val="Title"/>
         <w:sectPr>
           <w:footerReference w:type="default" r:id="rId8"/>
           <w:pgSz w:w="11906" w:h="16838"/>
@@ -1003,7 +1003,7 @@
     </w:p>
     <w:p>
       <w:pPr>
-        <w:pStyle w:val="Rubrik1"/>
+        <w:pStyle w:val="Heading1"/>
       </w:pPr>
       <w:bookmarkStart w:id="0" w:name="_Toc5128905"/>
       <w:r>
@@ -1030,18 +1030,18 @@
     </w:p>
     <w:p>
       <w:pPr>
-        <w:pStyle w:val="Rubrik2"/>
+        <w:pStyle w:val="Heading2"/>
       </w:pPr>
       <w:bookmarkStart w:id="1" w:name="_Toc5128906"/>
       <w:r>
         <w:rPr>
-          <w:rStyle w:val="Rubrik2Char"/>
+          <w:rStyle w:val="Heading2Char"/>
         </w:rPr>
         <w:t>Frågeställningar</w:t>
       </w:r>
       <w:r>
         <w:rPr>
-          <w:rStyle w:val="Rubrik3Char"/>
+          <w:rStyle w:val="Heading3Char"/>
         </w:rPr>
         <w:t>:</w:t>
       </w:r>
@@ -1049,7 +1049,7 @@
     </w:p>
     <w:p>
       <w:pPr>
-        <w:pStyle w:val="Liststycke"/>
+        <w:pStyle w:val="ListParagraph"/>
         <w:numPr>
           <w:ilvl w:val="0"/>
           <w:numId w:val="30"/>
@@ -1076,7 +1076,7 @@
     </w:p>
     <w:p>
       <w:pPr>
-        <w:pStyle w:val="Liststycke"/>
+        <w:pStyle w:val="ListParagraph"/>
         <w:numPr>
           <w:ilvl w:val="0"/>
           <w:numId w:val="30"/>
@@ -1105,7 +1105,7 @@
     </w:p>
     <w:p>
       <w:pPr>
-        <w:pStyle w:val="Liststycke"/>
+        <w:pStyle w:val="ListParagraph"/>
         <w:numPr>
           <w:ilvl w:val="0"/>
           <w:numId w:val="30"/>
@@ -1166,7 +1166,7 @@
     </w:p>
     <w:p>
       <w:pPr>
-        <w:pStyle w:val="Liststycke"/>
+        <w:pStyle w:val="ListParagraph"/>
         <w:numPr>
           <w:ilvl w:val="0"/>
           <w:numId w:val="30"/>
@@ -1202,12 +1202,12 @@
     </w:p>
     <w:p>
       <w:pPr>
-        <w:pStyle w:val="Liststycke"/>
-      </w:pPr>
-    </w:p>
-    <w:p>
-      <w:pPr>
-        <w:pStyle w:val="Rubrik2"/>
+        <w:pStyle w:val="ListParagraph"/>
+      </w:pPr>
+    </w:p>
+    <w:p>
+      <w:pPr>
+        <w:pStyle w:val="Heading2"/>
       </w:pPr>
       <w:bookmarkStart w:id="2" w:name="_Toc5128907"/>
       <w:r>
@@ -1220,7 +1220,7 @@
     </w:p>
     <w:p>
       <w:pPr>
-        <w:pStyle w:val="Liststycke"/>
+        <w:pStyle w:val="ListParagraph"/>
         <w:numPr>
           <w:ilvl w:val="0"/>
           <w:numId w:val="29"/>
@@ -1246,7 +1246,7 @@
     </w:p>
     <w:p>
       <w:pPr>
-        <w:pStyle w:val="Liststycke"/>
+        <w:pStyle w:val="ListParagraph"/>
         <w:numPr>
           <w:ilvl w:val="0"/>
           <w:numId w:val="29"/>
@@ -1271,15 +1271,13 @@
     </w:p>
     <w:p>
       <w:pPr>
-        <w:pStyle w:val="Rubrik1"/>
+        <w:pStyle w:val="Heading1"/>
       </w:pPr>
       <w:bookmarkStart w:id="3" w:name="_Toc5128908"/>
       <w:r>
         <w:t>Teknikval</w:t>
       </w:r>
-      <w:bookmarkStart w:id="4" w:name="_GoBack"/>
       <w:bookmarkEnd w:id="3"/>
-      <w:bookmarkEnd w:id="4"/>
     </w:p>
     <w:p>
       <w:r>
@@ -1395,17 +1393,17 @@
     </w:p>
     <w:p>
       <w:pPr>
-        <w:pStyle w:val="Rubrik2"/>
-      </w:pPr>
-      <w:bookmarkStart w:id="5" w:name="_Toc5128909"/>
+        <w:pStyle w:val="Heading2"/>
+      </w:pPr>
+      <w:bookmarkStart w:id="4" w:name="_Toc5128909"/>
       <w:r>
         <w:t>Datakällor:</w:t>
       </w:r>
-      <w:bookmarkEnd w:id="5"/>
-    </w:p>
-    <w:p>
-      <w:pPr>
-        <w:pStyle w:val="Liststycke"/>
+      <w:bookmarkEnd w:id="4"/>
+    </w:p>
+    <w:p>
+      <w:pPr>
+        <w:pStyle w:val="ListParagraph"/>
         <w:numPr>
           <w:ilvl w:val="0"/>
           <w:numId w:val="2"/>
@@ -1420,7 +1418,7 @@
     </w:p>
     <w:p>
       <w:pPr>
-        <w:pStyle w:val="Liststycke"/>
+        <w:pStyle w:val="ListParagraph"/>
         <w:numPr>
           <w:ilvl w:val="1"/>
           <w:numId w:val="2"/>
@@ -1438,7 +1436,7 @@
     </w:p>
     <w:p>
       <w:pPr>
-        <w:pStyle w:val="Liststycke"/>
+        <w:pStyle w:val="ListParagraph"/>
         <w:numPr>
           <w:ilvl w:val="1"/>
           <w:numId w:val="2"/>
@@ -1453,7 +1451,7 @@
     </w:p>
     <w:p>
       <w:pPr>
-        <w:pStyle w:val="Liststycke"/>
+        <w:pStyle w:val="ListParagraph"/>
         <w:numPr>
           <w:ilvl w:val="1"/>
           <w:numId w:val="2"/>
@@ -1474,7 +1472,7 @@
     </w:p>
     <w:p>
       <w:pPr>
-        <w:pStyle w:val="Liststycke"/>
+        <w:pStyle w:val="ListParagraph"/>
         <w:numPr>
           <w:ilvl w:val="1"/>
           <w:numId w:val="2"/>
@@ -1495,7 +1493,7 @@
     </w:p>
     <w:p>
       <w:pPr>
-        <w:pStyle w:val="Liststycke"/>
+        <w:pStyle w:val="ListParagraph"/>
         <w:numPr>
           <w:ilvl w:val="1"/>
           <w:numId w:val="2"/>
@@ -1514,13 +1512,7 @@
         <w:t xml:space="preserve">i </w:t>
       </w:r>
       <w:r>
-        <w:t>genomsnitt</w:t>
-      </w:r>
-      <w:r>
-        <w:t xml:space="preserve"> per månad</w:t>
-      </w:r>
-      <w:r>
-        <w:t xml:space="preserve"> per år. </w:t>
+        <w:t xml:space="preserve">genomsnitt per år. </w:t>
       </w:r>
       <w:r>
         <w:t xml:space="preserve">Eftersom att solen är väldigt viktig för </w:t>
@@ -1557,13 +1549,48 @@
     </w:p>
     <w:p>
       <w:pPr>
-        <w:pStyle w:val="Liststycke"/>
+        <w:pStyle w:val="ListParagraph"/>
+        <w:numPr>
+          <w:ilvl w:val="1"/>
+          <w:numId w:val="2"/>
+        </w:numPr>
+      </w:pPr>
+      <w:proofErr w:type="spellStart"/>
+      <w:r>
+        <w:t>Nullvärden</w:t>
+      </w:r>
+      <w:proofErr w:type="spellEnd"/>
+      <w:r>
+        <w:t xml:space="preserve">: I vår data för vind och </w:t>
+      </w:r>
+      <w:proofErr w:type="gramStart"/>
+      <w:r>
+        <w:t>temperatur saknads</w:t>
+      </w:r>
+      <w:proofErr w:type="gramEnd"/>
+      <w:r>
+        <w:t xml:space="preserve"> ett par stationer som ingår i de aktiva solskensstationerna. Vi har valt att inte tvätta bort den </w:t>
+      </w:r>
+      <w:proofErr w:type="spellStart"/>
+      <w:r>
+        <w:t>datan</w:t>
+      </w:r>
+      <w:proofErr w:type="spellEnd"/>
+      <w:r>
+        <w:t xml:space="preserve"> då det ändå förekommer information om minst en av tre väderparametrar. </w:t>
+      </w:r>
+      <w:bookmarkStart w:id="5" w:name="_GoBack"/>
+      <w:bookmarkEnd w:id="5"/>
+    </w:p>
+    <w:p>
+      <w:pPr>
+        <w:pStyle w:val="ListParagraph"/>
         <w:ind w:left="1440"/>
       </w:pPr>
     </w:p>
     <w:p>
       <w:pPr>
-        <w:pStyle w:val="Liststycke"/>
+        <w:pStyle w:val="ListParagraph"/>
         <w:numPr>
           <w:ilvl w:val="0"/>
           <w:numId w:val="2"/>
@@ -1575,7 +1602,7 @@
     </w:p>
     <w:p>
       <w:pPr>
-        <w:pStyle w:val="Liststycke"/>
+        <w:pStyle w:val="ListParagraph"/>
         <w:numPr>
           <w:ilvl w:val="1"/>
           <w:numId w:val="2"/>
@@ -1590,7 +1617,7 @@
     </w:p>
     <w:p>
       <w:pPr>
-        <w:pStyle w:val="Liststycke"/>
+        <w:pStyle w:val="ListParagraph"/>
         <w:numPr>
           <w:ilvl w:val="1"/>
           <w:numId w:val="2"/>
@@ -1613,7 +1640,7 @@
     </w:p>
     <w:p>
       <w:pPr>
-        <w:pStyle w:val="Liststycke"/>
+        <w:pStyle w:val="ListParagraph"/>
         <w:numPr>
           <w:ilvl w:val="1"/>
           <w:numId w:val="2"/>
@@ -1642,12 +1669,12 @@
     </w:p>
     <w:p>
       <w:pPr>
-        <w:pStyle w:val="Liststycke"/>
-      </w:pPr>
-    </w:p>
-    <w:p>
-      <w:pPr>
-        <w:pStyle w:val="Liststycke"/>
+        <w:pStyle w:val="ListParagraph"/>
+      </w:pPr>
+    </w:p>
+    <w:p>
+      <w:pPr>
+        <w:pStyle w:val="ListParagraph"/>
         <w:numPr>
           <w:ilvl w:val="0"/>
           <w:numId w:val="2"/>
@@ -1664,7 +1691,7 @@
     </w:p>
     <w:p>
       <w:pPr>
-        <w:pStyle w:val="Liststycke"/>
+        <w:pStyle w:val="ListParagraph"/>
         <w:numPr>
           <w:ilvl w:val="1"/>
           <w:numId w:val="2"/>
@@ -1676,23 +1703,22 @@
     </w:p>
     <w:p>
       <w:pPr>
-        <w:pStyle w:val="Liststycke"/>
+        <w:pStyle w:val="ListParagraph"/>
         <w:ind w:left="1440"/>
       </w:pPr>
     </w:p>
     <w:p>
       <w:pPr>
-        <w:pStyle w:val="Liststycke"/>
+        <w:pStyle w:val="ListParagraph"/>
         <w:ind w:left="1440"/>
       </w:pPr>
     </w:p>
     <w:p>
       <w:pPr>
-        <w:pStyle w:val="Rubrik2"/>
+        <w:pStyle w:val="Heading2"/>
       </w:pPr>
       <w:bookmarkStart w:id="6" w:name="_Toc5128910"/>
       <w:r>
-        <w:lastRenderedPageBreak/>
         <w:t>Databas</w:t>
       </w:r>
       <w:bookmarkEnd w:id="6"/>
@@ -1739,7 +1765,7 @@
     <w:p/>
     <w:p>
       <w:pPr>
-        <w:pStyle w:val="Rubrik2"/>
+        <w:pStyle w:val="Heading2"/>
       </w:pPr>
       <w:bookmarkStart w:id="7" w:name="_Toc5128911"/>
       <w:r>
@@ -1768,7 +1794,7 @@
     </w:p>
     <w:p>
       <w:pPr>
-        <w:pStyle w:val="Liststycke"/>
+        <w:pStyle w:val="ListParagraph"/>
         <w:numPr>
           <w:ilvl w:val="0"/>
           <w:numId w:val="3"/>
@@ -1794,7 +1820,7 @@
     </w:p>
     <w:p>
       <w:pPr>
-        <w:pStyle w:val="Liststycke"/>
+        <w:pStyle w:val="ListParagraph"/>
         <w:numPr>
           <w:ilvl w:val="0"/>
           <w:numId w:val="3"/>
@@ -1830,6 +1856,26 @@
       </w:r>
     </w:p>
     <w:p>
+      <w:pPr>
+        <w:pStyle w:val="ListParagraph"/>
+        <w:numPr>
+          <w:ilvl w:val="0"/>
+          <w:numId w:val="3"/>
+        </w:numPr>
+      </w:pPr>
+      <w:proofErr w:type="spellStart"/>
+      <w:r>
+        <w:t>Mathplotlib</w:t>
+      </w:r>
+      <w:proofErr w:type="spellEnd"/>
+      <w:r>
+        <w:t xml:space="preserve"> för att göra beräkningar</w:t>
+      </w:r>
+      <w:r>
+        <w:t>.</w:t>
+      </w:r>
+    </w:p>
+    <w:p>
       <w:r>
         <w:t xml:space="preserve">Vi har använt oss av </w:t>
       </w:r>
@@ -1843,7 +1889,7 @@
     <w:p/>
     <w:p>
       <w:pPr>
-        <w:pStyle w:val="Rubrik1"/>
+        <w:pStyle w:val="Heading1"/>
       </w:pPr>
       <w:bookmarkStart w:id="8" w:name="_Toc5128912"/>
       <w:r>
@@ -1854,7 +1900,7 @@
     <w:p/>
     <w:p>
       <w:pPr>
-        <w:pStyle w:val="Rubrik2"/>
+        <w:pStyle w:val="Heading2"/>
       </w:pPr>
       <w:r>
         <w:t>Datakällor</w:t>
@@ -1862,7 +1908,7 @@
     </w:p>
     <w:p>
       <w:pPr>
-        <w:pStyle w:val="Liststycke"/>
+        <w:pStyle w:val="ListParagraph"/>
         <w:numPr>
           <w:ilvl w:val="0"/>
           <w:numId w:val="32"/>
@@ -1987,12 +2033,12 @@
     </w:p>
     <w:p>
       <w:pPr>
-        <w:pStyle w:val="Liststycke"/>
-      </w:pPr>
-    </w:p>
-    <w:p>
-      <w:pPr>
-        <w:pStyle w:val="Liststycke"/>
+        <w:pStyle w:val="ListParagraph"/>
+      </w:pPr>
+    </w:p>
+    <w:p>
+      <w:pPr>
+        <w:pStyle w:val="ListParagraph"/>
         <w:numPr>
           <w:ilvl w:val="0"/>
           <w:numId w:val="32"/>
@@ -2049,7 +2095,7 @@
     <w:p/>
     <w:p>
       <w:pPr>
-        <w:pStyle w:val="Rubrik2"/>
+        <w:pStyle w:val="Heading2"/>
       </w:pPr>
       <w:proofErr w:type="spellStart"/>
       <w:r>
@@ -2062,7 +2108,7 @@
     </w:p>
     <w:p>
       <w:pPr>
-        <w:pStyle w:val="Liststycke"/>
+        <w:pStyle w:val="ListParagraph"/>
         <w:numPr>
           <w:ilvl w:val="0"/>
           <w:numId w:val="35"/>
@@ -2098,7 +2144,7 @@
     </w:p>
     <w:p>
       <w:pPr>
-        <w:pStyle w:val="Liststycke"/>
+        <w:pStyle w:val="ListParagraph"/>
         <w:numPr>
           <w:ilvl w:val="1"/>
           <w:numId w:val="35"/>
@@ -2113,7 +2159,7 @@
     </w:p>
     <w:p>
       <w:pPr>
-        <w:pStyle w:val="Liststycke"/>
+        <w:pStyle w:val="ListParagraph"/>
         <w:numPr>
           <w:ilvl w:val="1"/>
           <w:numId w:val="35"/>
@@ -2125,7 +2171,7 @@
     </w:p>
     <w:p>
       <w:pPr>
-        <w:pStyle w:val="Liststycke"/>
+        <w:pStyle w:val="ListParagraph"/>
         <w:numPr>
           <w:ilvl w:val="1"/>
           <w:numId w:val="35"/>
@@ -2143,7 +2189,7 @@
     </w:p>
     <w:p>
       <w:pPr>
-        <w:pStyle w:val="Liststycke"/>
+        <w:pStyle w:val="ListParagraph"/>
         <w:numPr>
           <w:ilvl w:val="1"/>
           <w:numId w:val="35"/>
@@ -2179,7 +2225,7 @@
     </w:p>
     <w:p>
       <w:pPr>
-        <w:pStyle w:val="Liststycke"/>
+        <w:pStyle w:val="ListParagraph"/>
         <w:numPr>
           <w:ilvl w:val="1"/>
           <w:numId w:val="35"/>
@@ -2199,7 +2245,7 @@
     </w:p>
     <w:p>
       <w:pPr>
-        <w:pStyle w:val="Liststycke"/>
+        <w:pStyle w:val="ListParagraph"/>
         <w:numPr>
           <w:ilvl w:val="1"/>
           <w:numId w:val="35"/>
@@ -2220,7 +2266,7 @@
     <w:p/>
     <w:p>
       <w:pPr>
-        <w:pStyle w:val="Liststycke"/>
+        <w:pStyle w:val="ListParagraph"/>
         <w:numPr>
           <w:ilvl w:val="0"/>
           <w:numId w:val="35"/>
@@ -2254,7 +2300,7 @@
     </w:p>
     <w:p>
       <w:pPr>
-        <w:pStyle w:val="Liststycke"/>
+        <w:pStyle w:val="ListParagraph"/>
         <w:numPr>
           <w:ilvl w:val="1"/>
           <w:numId w:val="35"/>
@@ -2307,7 +2353,7 @@
     </w:p>
     <w:p>
       <w:pPr>
-        <w:pStyle w:val="Liststycke"/>
+        <w:pStyle w:val="ListParagraph"/>
         <w:numPr>
           <w:ilvl w:val="1"/>
           <w:numId w:val="35"/>
@@ -2327,7 +2373,7 @@
     </w:p>
     <w:p>
       <w:pPr>
-        <w:pStyle w:val="Liststycke"/>
+        <w:pStyle w:val="ListParagraph"/>
         <w:numPr>
           <w:ilvl w:val="1"/>
           <w:numId w:val="35"/>
@@ -2339,7 +2385,7 @@
     </w:p>
     <w:p>
       <w:pPr>
-        <w:pStyle w:val="Liststycke"/>
+        <w:pStyle w:val="ListParagraph"/>
         <w:numPr>
           <w:ilvl w:val="1"/>
           <w:numId w:val="35"/>
@@ -2357,7 +2403,7 @@
     </w:p>
     <w:p>
       <w:pPr>
-        <w:pStyle w:val="Liststycke"/>
+        <w:pStyle w:val="ListParagraph"/>
         <w:numPr>
           <w:ilvl w:val="1"/>
           <w:numId w:val="35"/>
@@ -2388,7 +2434,7 @@
     </w:p>
     <w:p>
       <w:pPr>
-        <w:pStyle w:val="Liststycke"/>
+        <w:pStyle w:val="ListParagraph"/>
         <w:numPr>
           <w:ilvl w:val="1"/>
           <w:numId w:val="35"/>
@@ -2405,7 +2451,7 @@
     </w:p>
     <w:p>
       <w:pPr>
-        <w:pStyle w:val="Liststycke"/>
+        <w:pStyle w:val="ListParagraph"/>
         <w:numPr>
           <w:ilvl w:val="1"/>
           <w:numId w:val="35"/>
@@ -2413,6 +2459,7 @@
       </w:pPr>
       <w:proofErr w:type="spellStart"/>
       <w:r>
+        <w:lastRenderedPageBreak/>
         <w:t>Bokeh</w:t>
       </w:r>
       <w:proofErr w:type="spellEnd"/>
@@ -2423,16 +2470,15 @@
     <w:p/>
     <w:p>
       <w:pPr>
-        <w:pStyle w:val="Rubrik2"/>
-      </w:pPr>
-      <w:r>
-        <w:lastRenderedPageBreak/>
+        <w:pStyle w:val="Heading2"/>
+      </w:pPr>
+      <w:r>
         <w:t>Visualisering</w:t>
       </w:r>
     </w:p>
     <w:p>
       <w:pPr>
-        <w:pStyle w:val="Liststycke"/>
+        <w:pStyle w:val="ListParagraph"/>
         <w:numPr>
           <w:ilvl w:val="0"/>
           <w:numId w:val="36"/>
@@ -2472,7 +2518,7 @@
     </w:p>
     <w:p>
       <w:pPr>
-        <w:pStyle w:val="Liststycke"/>
+        <w:pStyle w:val="ListParagraph"/>
         <w:numPr>
           <w:ilvl w:val="0"/>
           <w:numId w:val="36"/>
@@ -2488,7 +2534,7 @@
     <w:p/>
     <w:p>
       <w:pPr>
-        <w:pStyle w:val="Rubrik2"/>
+        <w:pStyle w:val="Heading2"/>
       </w:pPr>
       <w:r>
         <w:t>Struktur</w:t>
@@ -2496,7 +2542,7 @@
     </w:p>
     <w:p>
       <w:pPr>
-        <w:pStyle w:val="Liststycke"/>
+        <w:pStyle w:val="ListParagraph"/>
         <w:numPr>
           <w:ilvl w:val="0"/>
           <w:numId w:val="34"/>
@@ -2523,7 +2569,7 @@
     </w:p>
     <w:p>
       <w:pPr>
-        <w:pStyle w:val="Liststycke"/>
+        <w:pStyle w:val="ListParagraph"/>
         <w:numPr>
           <w:ilvl w:val="0"/>
           <w:numId w:val="34"/>
@@ -2593,7 +2639,7 @@
     </w:p>
     <w:p>
       <w:pPr>
-        <w:pStyle w:val="Liststycke"/>
+        <w:pStyle w:val="ListParagraph"/>
         <w:numPr>
           <w:ilvl w:val="0"/>
           <w:numId w:val="34"/>
@@ -2605,7 +2651,7 @@
     </w:p>
     <w:p>
       <w:pPr>
-        <w:pStyle w:val="Liststycke"/>
+        <w:pStyle w:val="ListParagraph"/>
         <w:numPr>
           <w:ilvl w:val="0"/>
           <w:numId w:val="34"/>
@@ -2635,7 +2681,7 @@
     </w:p>
     <w:p>
       <w:pPr>
-        <w:pStyle w:val="Liststycke"/>
+        <w:pStyle w:val="ListParagraph"/>
         <w:numPr>
           <w:ilvl w:val="0"/>
           <w:numId w:val="34"/>
@@ -2663,7 +2709,7 @@
     <w:p/>
     <w:p>
       <w:pPr>
-        <w:pStyle w:val="Rubrik1"/>
+        <w:pStyle w:val="Heading1"/>
       </w:pPr>
       <w:bookmarkStart w:id="9" w:name="_Toc5128913"/>
       <w:r>
@@ -2757,7 +2803,7 @@
     </w:p>
     <w:p>
       <w:pPr>
-        <w:pStyle w:val="Liststycke"/>
+        <w:pStyle w:val="ListParagraph"/>
         <w:numPr>
           <w:ilvl w:val="0"/>
           <w:numId w:val="5"/>
@@ -2778,7 +2824,7 @@
     </w:p>
     <w:p>
       <w:pPr>
-        <w:pStyle w:val="Liststycke"/>
+        <w:pStyle w:val="ListParagraph"/>
         <w:numPr>
           <w:ilvl w:val="0"/>
           <w:numId w:val="5"/>
@@ -2804,7 +2850,7 @@
     </w:p>
     <w:p>
       <w:pPr>
-        <w:pStyle w:val="Liststycke"/>
+        <w:pStyle w:val="ListParagraph"/>
         <w:numPr>
           <w:ilvl w:val="0"/>
           <w:numId w:val="5"/>
@@ -2819,7 +2865,7 @@
     </w:p>
     <w:p>
       <w:pPr>
-        <w:pStyle w:val="Liststycke"/>
+        <w:pStyle w:val="ListParagraph"/>
         <w:numPr>
           <w:ilvl w:val="0"/>
           <w:numId w:val="5"/>
@@ -2834,7 +2880,7 @@
     </w:p>
     <w:p>
       <w:pPr>
-        <w:pStyle w:val="Liststycke"/>
+        <w:pStyle w:val="ListParagraph"/>
         <w:numPr>
           <w:ilvl w:val="0"/>
           <w:numId w:val="5"/>
@@ -2870,7 +2916,7 @@
     </w:p>
     <w:p>
       <w:pPr>
-        <w:pStyle w:val="Liststycke"/>
+        <w:pStyle w:val="ListParagraph"/>
         <w:numPr>
           <w:ilvl w:val="0"/>
           <w:numId w:val="5"/>
@@ -2899,7 +2945,7 @@
     </w:p>
     <w:p>
       <w:pPr>
-        <w:pStyle w:val="Liststycke"/>
+        <w:pStyle w:val="ListParagraph"/>
         <w:numPr>
           <w:ilvl w:val="0"/>
           <w:numId w:val="5"/>
@@ -2917,7 +2963,7 @@
     </w:p>
     <w:p>
       <w:pPr>
-        <w:pStyle w:val="Liststycke"/>
+        <w:pStyle w:val="ListParagraph"/>
         <w:numPr>
           <w:ilvl w:val="0"/>
           <w:numId w:val="5"/>
@@ -2961,7 +3007,7 @@
     </w:p>
     <w:p>
       <w:pPr>
-        <w:pStyle w:val="Liststycke"/>
+        <w:pStyle w:val="ListParagraph"/>
         <w:numPr>
           <w:ilvl w:val="0"/>
           <w:numId w:val="5"/>
@@ -2976,7 +3022,7 @@
     </w:p>
     <w:p>
       <w:pPr>
-        <w:pStyle w:val="Liststycke"/>
+        <w:pStyle w:val="ListParagraph"/>
         <w:numPr>
           <w:ilvl w:val="0"/>
           <w:numId w:val="5"/>
@@ -2991,7 +3037,7 @@
     </w:p>
     <w:p>
       <w:pPr>
-        <w:pStyle w:val="Liststycke"/>
+        <w:pStyle w:val="ListParagraph"/>
         <w:numPr>
           <w:ilvl w:val="0"/>
           <w:numId w:val="5"/>
@@ -3021,7 +3067,7 @@
     </w:p>
     <w:p>
       <w:pPr>
-        <w:pStyle w:val="Liststycke"/>
+        <w:pStyle w:val="ListParagraph"/>
         <w:numPr>
           <w:ilvl w:val="0"/>
           <w:numId w:val="5"/>
@@ -3078,13 +3124,14 @@
     </w:p>
     <w:p>
       <w:pPr>
-        <w:pStyle w:val="Liststycke"/>
+        <w:pStyle w:val="ListParagraph"/>
         <w:numPr>
           <w:ilvl w:val="0"/>
           <w:numId w:val="37"/>
         </w:numPr>
       </w:pPr>
       <w:r>
+        <w:lastRenderedPageBreak/>
         <w:t xml:space="preserve">Utöka datamängden som hämtas från </w:t>
       </w:r>
       <w:proofErr w:type="spellStart"/>
@@ -3114,14 +3161,13 @@
     </w:p>
     <w:p>
       <w:pPr>
-        <w:pStyle w:val="Liststycke"/>
+        <w:pStyle w:val="ListParagraph"/>
         <w:numPr>
           <w:ilvl w:val="0"/>
           <w:numId w:val="37"/>
         </w:numPr>
       </w:pPr>
       <w:r>
-        <w:lastRenderedPageBreak/>
         <w:t xml:space="preserve">Utveckla ett </w:t>
       </w:r>
       <w:proofErr w:type="spellStart"/>
@@ -3158,7 +3204,7 @@
     </w:p>
     <w:p>
       <w:pPr>
-        <w:pStyle w:val="Liststycke"/>
+        <w:pStyle w:val="ListParagraph"/>
         <w:numPr>
           <w:ilvl w:val="0"/>
           <w:numId w:val="37"/>
@@ -3299,7 +3345,7 @@
     <w:sdtContent>
       <w:p>
         <w:pPr>
-          <w:pStyle w:val="Sidfot"/>
+          <w:pStyle w:val="Footer"/>
           <w:jc w:val="right"/>
         </w:pPr>
       </w:p>
@@ -3307,7 +3353,7 @@
   </w:sdt>
   <w:p>
     <w:pPr>
-      <w:pStyle w:val="Sidfot"/>
+      <w:pStyle w:val="Footer"/>
     </w:pPr>
   </w:p>
 </w:ftr>
@@ -3327,7 +3373,7 @@
     <w:sdtContent>
       <w:p>
         <w:pPr>
-          <w:pStyle w:val="Sidfot"/>
+          <w:pStyle w:val="Footer"/>
           <w:jc w:val="right"/>
         </w:pPr>
         <w:r>
@@ -3350,7 +3396,7 @@
   </w:sdt>
   <w:p>
     <w:pPr>
-      <w:pStyle w:val="Sidfot"/>
+      <w:pStyle w:val="Footer"/>
     </w:pPr>
   </w:p>
 </w:ftr>
@@ -5028,7 +5074,7 @@
     <w:lvl w:ilvl="0">
       <w:start w:val="1"/>
       <w:numFmt w:val="decimal"/>
-      <w:pStyle w:val="Rubrik1"/>
+      <w:pStyle w:val="Heading1"/>
       <w:lvlText w:val="%1"/>
       <w:lvlJc w:val="left"/>
       <w:pPr>
@@ -5038,7 +5084,7 @@
     <w:lvl w:ilvl="1">
       <w:start w:val="1"/>
       <w:numFmt w:val="decimal"/>
-      <w:pStyle w:val="Rubrik2"/>
+      <w:pStyle w:val="Heading2"/>
       <w:lvlText w:val="%1.%2"/>
       <w:lvlJc w:val="left"/>
       <w:pPr>
@@ -5048,7 +5094,7 @@
     <w:lvl w:ilvl="2">
       <w:start w:val="1"/>
       <w:numFmt w:val="decimal"/>
-      <w:pStyle w:val="Rubrik3"/>
+      <w:pStyle w:val="Heading3"/>
       <w:lvlText w:val="%1.%2.%3"/>
       <w:lvlJc w:val="left"/>
       <w:pPr>
@@ -5058,7 +5104,7 @@
     <w:lvl w:ilvl="3">
       <w:start w:val="1"/>
       <w:numFmt w:val="decimal"/>
-      <w:pStyle w:val="Rubrik4"/>
+      <w:pStyle w:val="Heading4"/>
       <w:lvlText w:val="%1.%2.%3.%4"/>
       <w:lvlJc w:val="left"/>
       <w:pPr>
@@ -5068,7 +5114,7 @@
     <w:lvl w:ilvl="4">
       <w:start w:val="1"/>
       <w:numFmt w:val="decimal"/>
-      <w:pStyle w:val="Rubrik5"/>
+      <w:pStyle w:val="Heading5"/>
       <w:lvlText w:val="%1.%2.%3.%4.%5"/>
       <w:lvlJc w:val="left"/>
       <w:pPr>
@@ -5078,7 +5124,7 @@
     <w:lvl w:ilvl="5">
       <w:start w:val="1"/>
       <w:numFmt w:val="decimal"/>
-      <w:pStyle w:val="Rubrik6"/>
+      <w:pStyle w:val="Heading6"/>
       <w:lvlText w:val="%1.%2.%3.%4.%5.%6"/>
       <w:lvlJc w:val="left"/>
       <w:pPr>
@@ -5088,7 +5134,7 @@
     <w:lvl w:ilvl="6">
       <w:start w:val="1"/>
       <w:numFmt w:val="decimal"/>
-      <w:pStyle w:val="Rubrik7"/>
+      <w:pStyle w:val="Heading7"/>
       <w:lvlText w:val="%1.%2.%3.%4.%5.%6.%7"/>
       <w:lvlJc w:val="left"/>
       <w:pPr>
@@ -5098,7 +5144,7 @@
     <w:lvl w:ilvl="7">
       <w:start w:val="1"/>
       <w:numFmt w:val="decimal"/>
-      <w:pStyle w:val="Rubrik8"/>
+      <w:pStyle w:val="Heading8"/>
       <w:lvlText w:val="%1.%2.%3.%4.%5.%6.%7.%8"/>
       <w:lvlJc w:val="left"/>
       <w:pPr>
@@ -5108,7 +5154,7 @@
     <w:lvl w:ilvl="8">
       <w:start w:val="1"/>
       <w:numFmt w:val="decimal"/>
-      <w:pStyle w:val="Rubrik9"/>
+      <w:pStyle w:val="Heading9"/>
       <w:lvlText w:val="%1.%2.%3.%4.%5.%6.%7.%8.%9"/>
       <w:lvlJc w:val="left"/>
       <w:pPr>
@@ -5632,11 +5678,11 @@
       <w:sz w:val="20"/>
     </w:rPr>
   </w:style>
-  <w:style w:type="paragraph" w:styleId="Rubrik1">
+  <w:style w:type="paragraph" w:styleId="Heading1">
     <w:name w:val="heading 1"/>
     <w:basedOn w:val="Normal"/>
     <w:next w:val="Normal"/>
-    <w:link w:val="Rubrik1Char"/>
+    <w:link w:val="Heading1Char"/>
     <w:uiPriority w:val="9"/>
     <w:qFormat/>
     <w:rsid w:val="004615C5"/>
@@ -5659,11 +5705,11 @@
       <w:szCs w:val="36"/>
     </w:rPr>
   </w:style>
-  <w:style w:type="paragraph" w:styleId="Rubrik2">
+  <w:style w:type="paragraph" w:styleId="Heading2">
     <w:name w:val="heading 2"/>
     <w:basedOn w:val="Normal"/>
     <w:next w:val="Normal"/>
-    <w:link w:val="Rubrik2Char"/>
+    <w:link w:val="Heading2Char"/>
     <w:uiPriority w:val="9"/>
     <w:unhideWhenUsed/>
     <w:qFormat/>
@@ -5685,11 +5731,11 @@
       <w:szCs w:val="28"/>
     </w:rPr>
   </w:style>
-  <w:style w:type="paragraph" w:styleId="Rubrik3">
+  <w:style w:type="paragraph" w:styleId="Heading3">
     <w:name w:val="heading 3"/>
     <w:basedOn w:val="Normal"/>
     <w:next w:val="Normal"/>
-    <w:link w:val="Rubrik3Char"/>
+    <w:link w:val="Heading3Char"/>
     <w:uiPriority w:val="9"/>
     <w:unhideWhenUsed/>
     <w:qFormat/>
@@ -5711,11 +5757,11 @@
       <w:szCs w:val="26"/>
     </w:rPr>
   </w:style>
-  <w:style w:type="paragraph" w:styleId="Rubrik4">
+  <w:style w:type="paragraph" w:styleId="Heading4">
     <w:name w:val="heading 4"/>
     <w:basedOn w:val="Normal"/>
     <w:next w:val="Normal"/>
-    <w:link w:val="Rubrik4Char"/>
+    <w:link w:val="Heading4Char"/>
     <w:uiPriority w:val="9"/>
     <w:semiHidden/>
     <w:unhideWhenUsed/>
@@ -5737,11 +5783,11 @@
       <w:szCs w:val="24"/>
     </w:rPr>
   </w:style>
-  <w:style w:type="paragraph" w:styleId="Rubrik5">
+  <w:style w:type="paragraph" w:styleId="Heading5">
     <w:name w:val="heading 5"/>
     <w:basedOn w:val="Normal"/>
     <w:next w:val="Normal"/>
-    <w:link w:val="Rubrik5Char"/>
+    <w:link w:val="Heading5Char"/>
     <w:uiPriority w:val="9"/>
     <w:semiHidden/>
     <w:unhideWhenUsed/>
@@ -5765,11 +5811,11 @@
       <w:szCs w:val="22"/>
     </w:rPr>
   </w:style>
-  <w:style w:type="paragraph" w:styleId="Rubrik6">
+  <w:style w:type="paragraph" w:styleId="Heading6">
     <w:name w:val="heading 6"/>
     <w:basedOn w:val="Normal"/>
     <w:next w:val="Normal"/>
-    <w:link w:val="Rubrik6Char"/>
+    <w:link w:val="Heading6Char"/>
     <w:uiPriority w:val="9"/>
     <w:semiHidden/>
     <w:unhideWhenUsed/>
@@ -5790,11 +5836,11 @@
       <w:color w:val="595959" w:themeColor="text1" w:themeTint="A6"/>
     </w:rPr>
   </w:style>
-  <w:style w:type="paragraph" w:styleId="Rubrik7">
+  <w:style w:type="paragraph" w:styleId="Heading7">
     <w:name w:val="heading 7"/>
     <w:basedOn w:val="Normal"/>
     <w:next w:val="Normal"/>
-    <w:link w:val="Rubrik7Char"/>
+    <w:link w:val="Heading7Char"/>
     <w:uiPriority w:val="9"/>
     <w:semiHidden/>
     <w:unhideWhenUsed/>
@@ -5817,11 +5863,11 @@
       <w:color w:val="595959" w:themeColor="text1" w:themeTint="A6"/>
     </w:rPr>
   </w:style>
-  <w:style w:type="paragraph" w:styleId="Rubrik8">
+  <w:style w:type="paragraph" w:styleId="Heading8">
     <w:name w:val="heading 8"/>
     <w:basedOn w:val="Normal"/>
     <w:next w:val="Normal"/>
-    <w:link w:val="Rubrik8Char"/>
+    <w:link w:val="Heading8Char"/>
     <w:uiPriority w:val="9"/>
     <w:semiHidden/>
     <w:unhideWhenUsed/>
@@ -5843,11 +5889,11 @@
       <w:color w:val="595959" w:themeColor="text1" w:themeTint="A6"/>
     </w:rPr>
   </w:style>
-  <w:style w:type="paragraph" w:styleId="Rubrik9">
+  <w:style w:type="paragraph" w:styleId="Heading9">
     <w:name w:val="heading 9"/>
     <w:basedOn w:val="Normal"/>
     <w:next w:val="Normal"/>
-    <w:link w:val="Rubrik9Char"/>
+    <w:link w:val="Heading9Char"/>
     <w:uiPriority w:val="9"/>
     <w:semiHidden/>
     <w:unhideWhenUsed/>
@@ -5871,13 +5917,13 @@
       <w:color w:val="595959" w:themeColor="text1" w:themeTint="A6"/>
     </w:rPr>
   </w:style>
-  <w:style w:type="character" w:default="1" w:styleId="Standardstycketeckensnitt">
+  <w:style w:type="character" w:default="1" w:styleId="DefaultParagraphFont">
     <w:name w:val="Default Paragraph Font"/>
     <w:uiPriority w:val="1"/>
     <w:semiHidden/>
     <w:unhideWhenUsed/>
   </w:style>
-  <w:style w:type="table" w:default="1" w:styleId="Normaltabell">
+  <w:style w:type="table" w:default="1" w:styleId="TableNormal">
     <w:name w:val="Normal Table"/>
     <w:uiPriority w:val="99"/>
     <w:semiHidden/>
@@ -5892,16 +5938,16 @@
       </w:tblCellMar>
     </w:tblPr>
   </w:style>
-  <w:style w:type="numbering" w:default="1" w:styleId="Ingenlista">
+  <w:style w:type="numbering" w:default="1" w:styleId="NoList">
     <w:name w:val="No List"/>
     <w:uiPriority w:val="99"/>
     <w:semiHidden/>
     <w:unhideWhenUsed/>
   </w:style>
-  <w:style w:type="character" w:customStyle="1" w:styleId="Rubrik1Char">
-    <w:name w:val="Rubrik 1 Char"/>
-    <w:basedOn w:val="Standardstycketeckensnitt"/>
-    <w:link w:val="Rubrik1"/>
+  <w:style w:type="character" w:customStyle="1" w:styleId="Heading1Char">
+    <w:name w:val="Heading 1 Char"/>
+    <w:basedOn w:val="DefaultParagraphFont"/>
+    <w:link w:val="Heading1"/>
     <w:uiPriority w:val="9"/>
     <w:rsid w:val="004615C5"/>
     <w:rPr>
@@ -5911,10 +5957,10 @@
       <w:szCs w:val="36"/>
     </w:rPr>
   </w:style>
-  <w:style w:type="character" w:customStyle="1" w:styleId="Rubrik2Char">
-    <w:name w:val="Rubrik 2 Char"/>
-    <w:basedOn w:val="Standardstycketeckensnitt"/>
-    <w:link w:val="Rubrik2"/>
+  <w:style w:type="character" w:customStyle="1" w:styleId="Heading2Char">
+    <w:name w:val="Heading 2 Char"/>
+    <w:basedOn w:val="DefaultParagraphFont"/>
+    <w:link w:val="Heading2"/>
     <w:uiPriority w:val="9"/>
     <w:rsid w:val="004615C5"/>
     <w:rPr>
@@ -5924,7 +5970,7 @@
       <w:szCs w:val="28"/>
     </w:rPr>
   </w:style>
-  <w:style w:type="paragraph" w:styleId="Liststycke">
+  <w:style w:type="paragraph" w:styleId="ListParagraph">
     <w:name w:val="List Paragraph"/>
     <w:basedOn w:val="Normal"/>
     <w:uiPriority w:val="34"/>
@@ -5935,10 +5981,10 @@
       <w:contextualSpacing/>
     </w:pPr>
   </w:style>
-  <w:style w:type="character" w:customStyle="1" w:styleId="Rubrik3Char">
-    <w:name w:val="Rubrik 3 Char"/>
-    <w:basedOn w:val="Standardstycketeckensnitt"/>
-    <w:link w:val="Rubrik3"/>
+  <w:style w:type="character" w:customStyle="1" w:styleId="Heading3Char">
+    <w:name w:val="Heading 3 Char"/>
+    <w:basedOn w:val="DefaultParagraphFont"/>
+    <w:link w:val="Heading3"/>
     <w:uiPriority w:val="9"/>
     <w:rsid w:val="00820CE5"/>
     <w:rPr>
@@ -5948,10 +5994,10 @@
       <w:szCs w:val="26"/>
     </w:rPr>
   </w:style>
-  <w:style w:type="character" w:customStyle="1" w:styleId="Rubrik4Char">
-    <w:name w:val="Rubrik 4 Char"/>
-    <w:basedOn w:val="Standardstycketeckensnitt"/>
-    <w:link w:val="Rubrik4"/>
+  <w:style w:type="character" w:customStyle="1" w:styleId="Heading4Char">
+    <w:name w:val="Heading 4 Char"/>
+    <w:basedOn w:val="DefaultParagraphFont"/>
+    <w:link w:val="Heading4"/>
     <w:uiPriority w:val="9"/>
     <w:semiHidden/>
     <w:rsid w:val="00820CE5"/>
@@ -5961,10 +6007,10 @@
       <w:szCs w:val="24"/>
     </w:rPr>
   </w:style>
-  <w:style w:type="character" w:customStyle="1" w:styleId="Rubrik5Char">
-    <w:name w:val="Rubrik 5 Char"/>
-    <w:basedOn w:val="Standardstycketeckensnitt"/>
-    <w:link w:val="Rubrik5"/>
+  <w:style w:type="character" w:customStyle="1" w:styleId="Heading5Char">
+    <w:name w:val="Heading 5 Char"/>
+    <w:basedOn w:val="DefaultParagraphFont"/>
+    <w:link w:val="Heading5"/>
     <w:uiPriority w:val="9"/>
     <w:semiHidden/>
     <w:rsid w:val="00820CE5"/>
@@ -5976,10 +6022,10 @@
       <w:szCs w:val="22"/>
     </w:rPr>
   </w:style>
-  <w:style w:type="character" w:customStyle="1" w:styleId="Rubrik6Char">
-    <w:name w:val="Rubrik 6 Char"/>
-    <w:basedOn w:val="Standardstycketeckensnitt"/>
-    <w:link w:val="Rubrik6"/>
+  <w:style w:type="character" w:customStyle="1" w:styleId="Heading6Char">
+    <w:name w:val="Heading 6 Char"/>
+    <w:basedOn w:val="DefaultParagraphFont"/>
+    <w:link w:val="Heading6"/>
     <w:uiPriority w:val="9"/>
     <w:semiHidden/>
     <w:rsid w:val="00820CE5"/>
@@ -5988,10 +6034,10 @@
       <w:color w:val="595959" w:themeColor="text1" w:themeTint="A6"/>
     </w:rPr>
   </w:style>
-  <w:style w:type="character" w:customStyle="1" w:styleId="Rubrik7Char">
-    <w:name w:val="Rubrik 7 Char"/>
-    <w:basedOn w:val="Standardstycketeckensnitt"/>
-    <w:link w:val="Rubrik7"/>
+  <w:style w:type="character" w:customStyle="1" w:styleId="Heading7Char">
+    <w:name w:val="Heading 7 Char"/>
+    <w:basedOn w:val="DefaultParagraphFont"/>
+    <w:link w:val="Heading7"/>
     <w:uiPriority w:val="9"/>
     <w:semiHidden/>
     <w:rsid w:val="00820CE5"/>
@@ -6002,10 +6048,10 @@
       <w:color w:val="595959" w:themeColor="text1" w:themeTint="A6"/>
     </w:rPr>
   </w:style>
-  <w:style w:type="character" w:customStyle="1" w:styleId="Rubrik8Char">
-    <w:name w:val="Rubrik 8 Char"/>
-    <w:basedOn w:val="Standardstycketeckensnitt"/>
-    <w:link w:val="Rubrik8"/>
+  <w:style w:type="character" w:customStyle="1" w:styleId="Heading8Char">
+    <w:name w:val="Heading 8 Char"/>
+    <w:basedOn w:val="DefaultParagraphFont"/>
+    <w:link w:val="Heading8"/>
     <w:uiPriority w:val="9"/>
     <w:semiHidden/>
     <w:rsid w:val="00820CE5"/>
@@ -6015,10 +6061,10 @@
       <w:color w:val="595959" w:themeColor="text1" w:themeTint="A6"/>
     </w:rPr>
   </w:style>
-  <w:style w:type="character" w:customStyle="1" w:styleId="Rubrik9Char">
-    <w:name w:val="Rubrik 9 Char"/>
-    <w:basedOn w:val="Standardstycketeckensnitt"/>
-    <w:link w:val="Rubrik9"/>
+  <w:style w:type="character" w:customStyle="1" w:styleId="Heading9Char">
+    <w:name w:val="Heading 9 Char"/>
+    <w:basedOn w:val="DefaultParagraphFont"/>
+    <w:link w:val="Heading9"/>
     <w:uiPriority w:val="9"/>
     <w:semiHidden/>
     <w:rsid w:val="00820CE5"/>
@@ -6030,11 +6076,11 @@
       <w:color w:val="595959" w:themeColor="text1" w:themeTint="A6"/>
     </w:rPr>
   </w:style>
-  <w:style w:type="paragraph" w:styleId="Rubrik">
+  <w:style w:type="paragraph" w:styleId="Title">
     <w:name w:val="Title"/>
     <w:basedOn w:val="Normal"/>
     <w:next w:val="Normal"/>
-    <w:link w:val="RubrikChar"/>
+    <w:link w:val="TitleChar"/>
     <w:uiPriority w:val="10"/>
     <w:qFormat/>
     <w:rsid w:val="00820CE5"/>
@@ -6050,10 +6096,10 @@
       <w:szCs w:val="80"/>
     </w:rPr>
   </w:style>
-  <w:style w:type="character" w:customStyle="1" w:styleId="RubrikChar">
-    <w:name w:val="Rubrik Char"/>
-    <w:basedOn w:val="Standardstycketeckensnitt"/>
-    <w:link w:val="Rubrik"/>
+  <w:style w:type="character" w:customStyle="1" w:styleId="TitleChar">
+    <w:name w:val="Title Char"/>
+    <w:basedOn w:val="DefaultParagraphFont"/>
+    <w:link w:val="Title"/>
     <w:uiPriority w:val="10"/>
     <w:rsid w:val="00820CE5"/>
     <w:rPr>
@@ -6064,7 +6110,7 @@
       <w:szCs w:val="80"/>
     </w:rPr>
   </w:style>
-  <w:style w:type="paragraph" w:styleId="Beskrivning">
+  <w:style w:type="paragraph" w:styleId="Caption">
     <w:name w:val="caption"/>
     <w:basedOn w:val="Normal"/>
     <w:next w:val="Normal"/>
@@ -6083,11 +6129,11 @@
       <w:szCs w:val="20"/>
     </w:rPr>
   </w:style>
-  <w:style w:type="paragraph" w:styleId="Underrubrik">
+  <w:style w:type="paragraph" w:styleId="Subtitle">
     <w:name w:val="Subtitle"/>
     <w:basedOn w:val="Normal"/>
     <w:next w:val="Normal"/>
-    <w:link w:val="UnderrubrikChar"/>
+    <w:link w:val="SubtitleChar"/>
     <w:uiPriority w:val="11"/>
     <w:qFormat/>
     <w:rsid w:val="00820CE5"/>
@@ -6104,10 +6150,10 @@
       <w:szCs w:val="30"/>
     </w:rPr>
   </w:style>
-  <w:style w:type="character" w:customStyle="1" w:styleId="UnderrubrikChar">
-    <w:name w:val="Underrubrik Char"/>
-    <w:basedOn w:val="Standardstycketeckensnitt"/>
-    <w:link w:val="Underrubrik"/>
+  <w:style w:type="character" w:customStyle="1" w:styleId="SubtitleChar">
+    <w:name w:val="Subtitle Char"/>
+    <w:basedOn w:val="DefaultParagraphFont"/>
+    <w:link w:val="Subtitle"/>
     <w:uiPriority w:val="11"/>
     <w:rsid w:val="00820CE5"/>
     <w:rPr>
@@ -6117,9 +6163,9 @@
       <w:szCs w:val="30"/>
     </w:rPr>
   </w:style>
-  <w:style w:type="character" w:styleId="Stark">
+  <w:style w:type="character" w:styleId="Strong">
     <w:name w:val="Strong"/>
-    <w:basedOn w:val="Standardstycketeckensnitt"/>
+    <w:basedOn w:val="DefaultParagraphFont"/>
     <w:uiPriority w:val="22"/>
     <w:qFormat/>
     <w:rsid w:val="00820CE5"/>
@@ -6128,9 +6174,9 @@
       <w:bCs/>
     </w:rPr>
   </w:style>
-  <w:style w:type="character" w:styleId="Betoning">
+  <w:style w:type="character" w:styleId="Emphasis">
     <w:name w:val="Emphasis"/>
-    <w:basedOn w:val="Standardstycketeckensnitt"/>
+    <w:basedOn w:val="DefaultParagraphFont"/>
     <w:uiPriority w:val="20"/>
     <w:qFormat/>
     <w:rsid w:val="00820CE5"/>
@@ -6139,9 +6185,9 @@
       <w:iCs/>
     </w:rPr>
   </w:style>
-  <w:style w:type="paragraph" w:styleId="Ingetavstnd">
+  <w:style w:type="paragraph" w:styleId="NoSpacing">
     <w:name w:val="No Spacing"/>
-    <w:link w:val="IngetavstndChar"/>
+    <w:link w:val="NoSpacingChar"/>
     <w:uiPriority w:val="1"/>
     <w:qFormat/>
     <w:rsid w:val="00820CE5"/>
@@ -6149,11 +6195,11 @@
       <w:spacing w:after="0" w:line="240" w:lineRule="auto"/>
     </w:pPr>
   </w:style>
-  <w:style w:type="paragraph" w:styleId="Citat">
+  <w:style w:type="paragraph" w:styleId="Quote">
     <w:name w:val="Quote"/>
     <w:basedOn w:val="Normal"/>
     <w:next w:val="Normal"/>
-    <w:link w:val="CitatChar"/>
+    <w:link w:val="QuoteChar"/>
     <w:uiPriority w:val="29"/>
     <w:qFormat/>
     <w:rsid w:val="00820CE5"/>
@@ -6167,10 +6213,10 @@
       <w:iCs/>
     </w:rPr>
   </w:style>
-  <w:style w:type="character" w:customStyle="1" w:styleId="CitatChar">
-    <w:name w:val="Citat Char"/>
-    <w:basedOn w:val="Standardstycketeckensnitt"/>
-    <w:link w:val="Citat"/>
+  <w:style w:type="character" w:customStyle="1" w:styleId="QuoteChar">
+    <w:name w:val="Quote Char"/>
+    <w:basedOn w:val="DefaultParagraphFont"/>
+    <w:link w:val="Quote"/>
     <w:uiPriority w:val="29"/>
     <w:rsid w:val="00820CE5"/>
     <w:rPr>
@@ -6178,11 +6224,11 @@
       <w:iCs/>
     </w:rPr>
   </w:style>
-  <w:style w:type="paragraph" w:styleId="Starktcitat">
+  <w:style w:type="paragraph" w:styleId="IntenseQuote">
     <w:name w:val="Intense Quote"/>
     <w:basedOn w:val="Normal"/>
     <w:next w:val="Normal"/>
-    <w:link w:val="StarktcitatChar"/>
+    <w:link w:val="IntenseQuoteChar"/>
     <w:uiPriority w:val="30"/>
     <w:qFormat/>
     <w:rsid w:val="00820CE5"/>
@@ -6198,10 +6244,10 @@
       <w:szCs w:val="28"/>
     </w:rPr>
   </w:style>
-  <w:style w:type="character" w:customStyle="1" w:styleId="StarktcitatChar">
-    <w:name w:val="Starkt citat Char"/>
-    <w:basedOn w:val="Standardstycketeckensnitt"/>
-    <w:link w:val="Starktcitat"/>
+  <w:style w:type="character" w:customStyle="1" w:styleId="IntenseQuoteChar">
+    <w:name w:val="Intense Quote Char"/>
+    <w:basedOn w:val="DefaultParagraphFont"/>
+    <w:link w:val="IntenseQuote"/>
     <w:uiPriority w:val="30"/>
     <w:rsid w:val="00820CE5"/>
     <w:rPr>
@@ -6211,9 +6257,9 @@
       <w:szCs w:val="28"/>
     </w:rPr>
   </w:style>
-  <w:style w:type="character" w:styleId="Diskretbetoning">
+  <w:style w:type="character" w:styleId="SubtleEmphasis">
     <w:name w:val="Subtle Emphasis"/>
-    <w:basedOn w:val="Standardstycketeckensnitt"/>
+    <w:basedOn w:val="DefaultParagraphFont"/>
     <w:uiPriority w:val="19"/>
     <w:qFormat/>
     <w:rsid w:val="00820CE5"/>
@@ -6223,9 +6269,9 @@
       <w:color w:val="595959" w:themeColor="text1" w:themeTint="A6"/>
     </w:rPr>
   </w:style>
-  <w:style w:type="character" w:styleId="Starkbetoning">
+  <w:style w:type="character" w:styleId="IntenseEmphasis">
     <w:name w:val="Intense Emphasis"/>
-    <w:basedOn w:val="Standardstycketeckensnitt"/>
+    <w:basedOn w:val="DefaultParagraphFont"/>
     <w:uiPriority w:val="21"/>
     <w:qFormat/>
     <w:rsid w:val="00820CE5"/>
@@ -6236,9 +6282,9 @@
       <w:iCs/>
     </w:rPr>
   </w:style>
-  <w:style w:type="character" w:styleId="Diskretreferens">
+  <w:style w:type="character" w:styleId="SubtleReference">
     <w:name w:val="Subtle Reference"/>
-    <w:basedOn w:val="Standardstycketeckensnitt"/>
+    <w:basedOn w:val="DefaultParagraphFont"/>
     <w:uiPriority w:val="31"/>
     <w:qFormat/>
     <w:rsid w:val="00820CE5"/>
@@ -6247,9 +6293,9 @@
       <w:color w:val="404040" w:themeColor="text1" w:themeTint="BF"/>
     </w:rPr>
   </w:style>
-  <w:style w:type="character" w:styleId="Starkreferens">
+  <w:style w:type="character" w:styleId="IntenseReference">
     <w:name w:val="Intense Reference"/>
-    <w:basedOn w:val="Standardstycketeckensnitt"/>
+    <w:basedOn w:val="DefaultParagraphFont"/>
     <w:uiPriority w:val="32"/>
     <w:qFormat/>
     <w:rsid w:val="00820CE5"/>
@@ -6260,9 +6306,9 @@
       <w:u w:val="single"/>
     </w:rPr>
   </w:style>
-  <w:style w:type="character" w:styleId="Bokenstitel">
+  <w:style w:type="character" w:styleId="BookTitle">
     <w:name w:val="Book Title"/>
-    <w:basedOn w:val="Standardstycketeckensnitt"/>
+    <w:basedOn w:val="DefaultParagraphFont"/>
     <w:uiPriority w:val="33"/>
     <w:qFormat/>
     <w:rsid w:val="00820CE5"/>
@@ -6272,9 +6318,9 @@
       <w:smallCaps/>
     </w:rPr>
   </w:style>
-  <w:style w:type="paragraph" w:styleId="Innehllsfrteckningsrubrik">
+  <w:style w:type="paragraph" w:styleId="TOCHeading">
     <w:name w:val="TOC Heading"/>
-    <w:basedOn w:val="Rubrik1"/>
+    <w:basedOn w:val="Heading1"/>
     <w:next w:val="Normal"/>
     <w:uiPriority w:val="39"/>
     <w:unhideWhenUsed/>
@@ -6284,7 +6330,7 @@
       <w:outlineLvl w:val="9"/>
     </w:pPr>
   </w:style>
-  <w:style w:type="paragraph" w:styleId="Innehll1">
+  <w:style w:type="paragraph" w:styleId="TOC1">
     <w:name w:val="toc 1"/>
     <w:basedOn w:val="Normal"/>
     <w:next w:val="Normal"/>
@@ -6296,7 +6342,7 @@
       <w:spacing w:after="100"/>
     </w:pPr>
   </w:style>
-  <w:style w:type="paragraph" w:styleId="Innehll2">
+  <w:style w:type="paragraph" w:styleId="TOC2">
     <w:name w:val="toc 2"/>
     <w:basedOn w:val="Normal"/>
     <w:next w:val="Normal"/>
@@ -6309,9 +6355,9 @@
       <w:ind w:left="200"/>
     </w:pPr>
   </w:style>
-  <w:style w:type="character" w:styleId="Hyperlnk">
+  <w:style w:type="character" w:styleId="Hyperlink">
     <w:name w:val="Hyperlink"/>
-    <w:basedOn w:val="Standardstycketeckensnitt"/>
+    <w:basedOn w:val="DefaultParagraphFont"/>
     <w:uiPriority w:val="99"/>
     <w:unhideWhenUsed/>
     <w:rsid w:val="00820CE5"/>
@@ -6320,10 +6366,10 @@
       <w:u w:val="single"/>
     </w:rPr>
   </w:style>
-  <w:style w:type="paragraph" w:styleId="Sidhuvud">
+  <w:style w:type="paragraph" w:styleId="Header">
     <w:name w:val="header"/>
     <w:basedOn w:val="Normal"/>
-    <w:link w:val="SidhuvudChar"/>
+    <w:link w:val="HeaderChar"/>
     <w:uiPriority w:val="99"/>
     <w:unhideWhenUsed/>
     <w:rsid w:val="00CE7728"/>
@@ -6335,20 +6381,20 @@
       <w:spacing w:after="0" w:line="240" w:lineRule="auto"/>
     </w:pPr>
   </w:style>
-  <w:style w:type="character" w:customStyle="1" w:styleId="SidhuvudChar">
-    <w:name w:val="Sidhuvud Char"/>
-    <w:basedOn w:val="Standardstycketeckensnitt"/>
-    <w:link w:val="Sidhuvud"/>
+  <w:style w:type="character" w:customStyle="1" w:styleId="HeaderChar">
+    <w:name w:val="Header Char"/>
+    <w:basedOn w:val="DefaultParagraphFont"/>
+    <w:link w:val="Header"/>
     <w:uiPriority w:val="99"/>
     <w:rsid w:val="00CE7728"/>
     <w:rPr>
       <w:sz w:val="20"/>
     </w:rPr>
   </w:style>
-  <w:style w:type="paragraph" w:styleId="Sidfot">
+  <w:style w:type="paragraph" w:styleId="Footer">
     <w:name w:val="footer"/>
     <w:basedOn w:val="Normal"/>
-    <w:link w:val="SidfotChar"/>
+    <w:link w:val="FooterChar"/>
     <w:uiPriority w:val="99"/>
     <w:unhideWhenUsed/>
     <w:rsid w:val="00CE7728"/>
@@ -6360,27 +6406,27 @@
       <w:spacing w:after="0" w:line="240" w:lineRule="auto"/>
     </w:pPr>
   </w:style>
-  <w:style w:type="character" w:customStyle="1" w:styleId="SidfotChar">
-    <w:name w:val="Sidfot Char"/>
-    <w:basedOn w:val="Standardstycketeckensnitt"/>
-    <w:link w:val="Sidfot"/>
+  <w:style w:type="character" w:customStyle="1" w:styleId="FooterChar">
+    <w:name w:val="Footer Char"/>
+    <w:basedOn w:val="DefaultParagraphFont"/>
+    <w:link w:val="Footer"/>
     <w:uiPriority w:val="99"/>
     <w:rsid w:val="00CE7728"/>
     <w:rPr>
       <w:sz w:val="20"/>
     </w:rPr>
   </w:style>
-  <w:style w:type="character" w:customStyle="1" w:styleId="IngetavstndChar">
-    <w:name w:val="Inget avstånd Char"/>
-    <w:basedOn w:val="Standardstycketeckensnitt"/>
-    <w:link w:val="Ingetavstnd"/>
+  <w:style w:type="character" w:customStyle="1" w:styleId="NoSpacingChar">
+    <w:name w:val="No Spacing Char"/>
+    <w:basedOn w:val="DefaultParagraphFont"/>
+    <w:link w:val="NoSpacing"/>
     <w:uiPriority w:val="1"/>
     <w:rsid w:val="00CE7728"/>
   </w:style>
-  <w:style w:type="paragraph" w:styleId="Ballongtext">
+  <w:style w:type="paragraph" w:styleId="BalloonText">
     <w:name w:val="Balloon Text"/>
     <w:basedOn w:val="Normal"/>
-    <w:link w:val="BallongtextChar"/>
+    <w:link w:val="BalloonTextChar"/>
     <w:uiPriority w:val="99"/>
     <w:semiHidden/>
     <w:unhideWhenUsed/>
@@ -6394,10 +6440,10 @@
       <w:szCs w:val="18"/>
     </w:rPr>
   </w:style>
-  <w:style w:type="character" w:customStyle="1" w:styleId="BallongtextChar">
-    <w:name w:val="Ballongtext Char"/>
-    <w:basedOn w:val="Standardstycketeckensnitt"/>
-    <w:link w:val="Ballongtext"/>
+  <w:style w:type="character" w:customStyle="1" w:styleId="BalloonTextChar">
+    <w:name w:val="Balloon Text Char"/>
+    <w:basedOn w:val="DefaultParagraphFont"/>
+    <w:link w:val="BalloonText"/>
     <w:uiPriority w:val="99"/>
     <w:semiHidden/>
     <w:rsid w:val="00E34ED4"/>
@@ -6710,7 +6756,7 @@
 </file>
 
 <file path=customXml/itemProps1.xml><?xml version="1.0" encoding="utf-8"?>
-<ds:datastoreItem xmlns:ds="http://schemas.openxmlformats.org/officeDocument/2006/customXml" ds:itemID="{10A123A9-3669-4B9C-851F-E8EACF9A9290}">
+<ds:datastoreItem xmlns:ds="http://schemas.openxmlformats.org/officeDocument/2006/customXml" ds:itemID="{0E1BD481-8DD0-49DF-AA80-6F2479A3EA67}">
   <ds:schemaRefs>
     <ds:schemaRef ds:uri="http://schemas.openxmlformats.org/officeDocument/2006/bibliography"/>
   </ds:schemaRefs>

--- a/Dokumentation_RestaurangUnicornCo.docx
+++ b/Dokumentation_RestaurangUnicornCo.docx
@@ -1579,8 +1579,6 @@
       <w:r>
         <w:t xml:space="preserve"> då det ändå förekommer information om minst en av tre väderparametrar. </w:t>
       </w:r>
-      <w:bookmarkStart w:id="5" w:name="_GoBack"/>
-      <w:bookmarkEnd w:id="5"/>
     </w:p>
     <w:p>
       <w:pPr>
@@ -1717,61 +1715,61 @@
       <w:pPr>
         <w:pStyle w:val="Heading2"/>
       </w:pPr>
-      <w:bookmarkStart w:id="6" w:name="_Toc5128910"/>
+      <w:bookmarkStart w:id="5" w:name="_Toc5128910"/>
       <w:r>
         <w:t>Databas</w:t>
       </w:r>
+      <w:bookmarkEnd w:id="5"/>
+    </w:p>
+    <w:p>
+      <w:r>
+        <w:t>Vi har använ</w:t>
+      </w:r>
+      <w:r>
+        <w:t>t</w:t>
+      </w:r>
+      <w:r>
+        <w:t xml:space="preserve"> SQL Server Management Studio som databas där vi har tankat in vår </w:t>
+      </w:r>
+      <w:r>
+        <w:t xml:space="preserve">källdata från SMHI och SCB. </w:t>
+      </w:r>
+      <w:proofErr w:type="spellStart"/>
+      <w:r>
+        <w:t>Källdatan</w:t>
+      </w:r>
+      <w:proofErr w:type="spellEnd"/>
+      <w:r>
+        <w:t xml:space="preserve"> har aggregerats enligt</w:t>
+      </w:r>
+      <w:r>
+        <w:t xml:space="preserve"> respektive</w:t>
+      </w:r>
+      <w:r>
+        <w:t xml:space="preserve"> </w:t>
+      </w:r>
+      <w:r>
+        <w:t xml:space="preserve">anvisning under ovan rubrik ”Datakällor” och efter aggregering har denna data exporterats till CSV-filer som vi sedan läst in i </w:t>
+      </w:r>
+      <w:proofErr w:type="spellStart"/>
+      <w:r>
+        <w:t>Python</w:t>
+      </w:r>
+      <w:proofErr w:type="spellEnd"/>
+      <w:r>
+        <w:t xml:space="preserve"> för vidare programmering.</w:t>
+      </w:r>
+    </w:p>
+    <w:p/>
+    <w:p>
+      <w:pPr>
+        <w:pStyle w:val="Heading2"/>
+      </w:pPr>
+      <w:bookmarkStart w:id="6" w:name="_Toc5128911"/>
+      <w:r>
+        <w:t>Programmeringsspråk</w:t>
+      </w:r>
       <w:bookmarkEnd w:id="6"/>
-    </w:p>
-    <w:p>
-      <w:r>
-        <w:t>Vi har använ</w:t>
-      </w:r>
-      <w:r>
-        <w:t>t</w:t>
-      </w:r>
-      <w:r>
-        <w:t xml:space="preserve"> SQL Server Management Studio som databas där vi har tankat in vår </w:t>
-      </w:r>
-      <w:r>
-        <w:t xml:space="preserve">källdata från SMHI och SCB. </w:t>
-      </w:r>
-      <w:proofErr w:type="spellStart"/>
-      <w:r>
-        <w:t>Källdatan</w:t>
-      </w:r>
-      <w:proofErr w:type="spellEnd"/>
-      <w:r>
-        <w:t xml:space="preserve"> har aggregerats enligt</w:t>
-      </w:r>
-      <w:r>
-        <w:t xml:space="preserve"> respektive</w:t>
-      </w:r>
-      <w:r>
-        <w:t xml:space="preserve"> </w:t>
-      </w:r>
-      <w:r>
-        <w:t xml:space="preserve">anvisning under ovan rubrik ”Datakällor” och efter aggregering har denna data exporterats till CSV-filer som vi sedan läst in i </w:t>
-      </w:r>
-      <w:proofErr w:type="spellStart"/>
-      <w:r>
-        <w:t>Python</w:t>
-      </w:r>
-      <w:proofErr w:type="spellEnd"/>
-      <w:r>
-        <w:t xml:space="preserve"> för vidare programmering.</w:t>
-      </w:r>
-    </w:p>
-    <w:p/>
-    <w:p>
-      <w:pPr>
-        <w:pStyle w:val="Heading2"/>
-      </w:pPr>
-      <w:bookmarkStart w:id="7" w:name="_Toc5128911"/>
-      <w:r>
-        <w:t>Programmeringsspråk</w:t>
-      </w:r>
-      <w:bookmarkEnd w:id="7"/>
     </w:p>
     <w:p>
       <w:r>
@@ -1884,6 +1882,24 @@
       </w:r>
       <w:r>
         <w:t xml:space="preserve">som användargränssnitt. Formatering och design görs i en separat CSS-fil. </w:t>
+      </w:r>
+    </w:p>
+    <w:p>
+      <w:r>
+        <w:t xml:space="preserve">JavaScript har använts </w:t>
+      </w:r>
+      <w:proofErr w:type="spellStart"/>
+      <w:r>
+        <w:t>inline</w:t>
+      </w:r>
+      <w:proofErr w:type="spellEnd"/>
+      <w:r>
+        <w:t xml:space="preserve"> i HTML-scriptet för att skapa dynamiska knappar. </w:t>
+      </w:r>
+      <w:bookmarkStart w:id="7" w:name="_GoBack"/>
+      <w:bookmarkEnd w:id="7"/>
+      <w:r>
+        <w:t xml:space="preserve"> </w:t>
       </w:r>
     </w:p>
     <w:p/>
@@ -2441,6 +2457,7 @@
         </w:numPr>
       </w:pPr>
       <w:r>
+        <w:lastRenderedPageBreak/>
         <w:t xml:space="preserve">Import av </w:t>
       </w:r>
       <w:proofErr w:type="spellStart"/>
@@ -2459,7 +2476,6 @@
       </w:pPr>
       <w:proofErr w:type="spellStart"/>
       <w:r>
-        <w:lastRenderedPageBreak/>
         <w:t>Bokeh</w:t>
       </w:r>
       <w:proofErr w:type="spellEnd"/>
@@ -3108,6 +3124,7 @@
     </w:p>
     <w:p>
       <w:r>
+        <w:lastRenderedPageBreak/>
         <w:t xml:space="preserve">Vad gäller den tekniska utvecklingen av lösningen ser vi att den grundstruktur som finns på plats </w:t>
       </w:r>
       <w:r>
@@ -3131,7 +3148,6 @@
         </w:numPr>
       </w:pPr>
       <w:r>
-        <w:lastRenderedPageBreak/>
         <w:t xml:space="preserve">Utöka datamängden som hämtas från </w:t>
       </w:r>
       <w:proofErr w:type="spellStart"/>
@@ -6756,7 +6772,7 @@
 </file>
 
 <file path=customXml/itemProps1.xml><?xml version="1.0" encoding="utf-8"?>
-<ds:datastoreItem xmlns:ds="http://schemas.openxmlformats.org/officeDocument/2006/customXml" ds:itemID="{0E1BD481-8DD0-49DF-AA80-6F2479A3EA67}">
+<ds:datastoreItem xmlns:ds="http://schemas.openxmlformats.org/officeDocument/2006/customXml" ds:itemID="{96EBA771-E10A-4100-91DA-39239F8D12EC}">
   <ds:schemaRefs>
     <ds:schemaRef ds:uri="http://schemas.openxmlformats.org/officeDocument/2006/bibliography"/>
   </ds:schemaRefs>
